--- a/documentos/Una_sugerencia_practica_de_versionado_semantico.docx
+++ b/documentos/Una_sugerencia_practica_de_versionado_semantico.docx
@@ -204,7 +204,21 @@
           <w:rFonts w:cs="Courier New" w:ascii="Courier New" w:hAnsi="Courier New"/>
           <w:sz w:val="20"/>
         </w:rPr>
-        <w:t>=&gt; Aumentamos X cuando se hace un lanzamiento completo a “producción”.</w:t>
+        <w:t xml:space="preserve">=&gt; Aumentamos X cuando se </w:t>
+      </w:r>
+      <w:r>
+        <w:rPr>
+          <w:rFonts w:cs="Courier New" w:ascii="Courier New" w:hAnsi="Courier New"/>
+          <w:sz w:val="20"/>
+        </w:rPr>
+        <w:t>emite</w:t>
+      </w:r>
+      <w:r>
+        <w:rPr>
+          <w:rFonts w:cs="Courier New" w:ascii="Courier New" w:hAnsi="Courier New"/>
+          <w:sz w:val="20"/>
+        </w:rPr>
+        <w:t xml:space="preserve"> un lanzamiento completo a “producción”.</w:t>
       </w:r>
     </w:p>
     <w:p>
@@ -228,14 +242,56 @@
           <w:rFonts w:cs="Courier New" w:ascii="Courier New" w:hAnsi="Courier New"/>
           <w:sz w:val="20"/>
         </w:rPr>
-        <w:t xml:space="preserve">lanza </w:t>
-      </w:r>
-      <w:r>
-        <w:rPr>
-          <w:rFonts w:cs="Courier New" w:ascii="Courier New" w:hAnsi="Courier New"/>
-          <w:sz w:val="20"/>
-        </w:rPr>
-        <w:t>una corrección a la versión X.</w:t>
+        <w:t>emite</w:t>
+      </w:r>
+      <w:r>
+        <w:rPr>
+          <w:rFonts w:cs="Courier New" w:ascii="Courier New" w:hAnsi="Courier New"/>
+          <w:sz w:val="20"/>
+        </w:rPr>
+        <w:t xml:space="preserve"> </w:t>
+      </w:r>
+      <w:r>
+        <w:rPr>
+          <w:rFonts w:cs="Courier New" w:ascii="Courier New" w:hAnsi="Courier New"/>
+          <w:sz w:val="20"/>
+        </w:rPr>
+        <w:t xml:space="preserve">una corrección </w:t>
+      </w:r>
+      <w:r>
+        <w:rPr>
+          <w:rFonts w:cs="Courier New" w:ascii="Courier New" w:hAnsi="Courier New"/>
+          <w:sz w:val="20"/>
+        </w:rPr>
+        <w:t>sobre</w:t>
+      </w:r>
+      <w:r>
+        <w:rPr>
+          <w:rFonts w:cs="Courier New" w:ascii="Courier New" w:hAnsi="Courier New"/>
+          <w:sz w:val="20"/>
+        </w:rPr>
+        <w:t xml:space="preserve"> la </w:t>
+      </w:r>
+      <w:r>
+        <w:rPr>
+          <w:rFonts w:cs="Courier New" w:ascii="Courier New" w:hAnsi="Courier New"/>
+          <w:sz w:val="20"/>
+        </w:rPr>
+        <w:t xml:space="preserve">última </w:t>
+      </w:r>
+      <w:r>
+        <w:rPr>
+          <w:rFonts w:cs="Courier New" w:ascii="Courier New" w:hAnsi="Courier New"/>
+          <w:sz w:val="20"/>
+        </w:rPr>
+        <w:t xml:space="preserve">versión X. </w:t>
+      </w:r>
+      <w:r>
+        <w:rPr>
+          <w:rFonts w:cs="Courier New" w:ascii="Courier New" w:hAnsi="Courier New"/>
+          <w:sz w:val="20"/>
+        </w:rPr>
+        <w:t>en producción</w:t>
       </w:r>
     </w:p>
     <w:p>
@@ -301,7 +357,7 @@
         </w:rPr>
         <w:t xml:space="preserve">", </w:t>
         <w:br/>
-        <w:t>una versión que solo verán los usuarios internos de pruebas:  X.Y.1.0, X.Y.2.0, X.Y.3.0, etc. (nota: se pueden abreviar a X.Y.1, X.Y.2, X.Y.3, etc.)</w:t>
+        <w:t>una versión que solo verán los usuarios internos de pruebas:  X.Y.1.0, X.Y.2.0, X.Y.3.0, etc.</w:t>
       </w:r>
     </w:p>
     <w:p>
@@ -375,7 +431,14 @@
           <w:rFonts w:cs="Courier New" w:ascii="Courier New" w:hAnsi="Courier New"/>
           <w:sz w:val="20"/>
         </w:rPr>
-        <w:t>emite una versión para pruebas</w:t>
+        <w:t xml:space="preserve">emite una versión “para pruebas” </w:t>
+      </w:r>
+      <w:r>
+        <w:rPr>
+          <w:rFonts w:cs="Courier New" w:ascii="Courier New" w:hAnsi="Courier New"/>
+          <w:sz w:val="20"/>
+        </w:rPr>
+        <w:t>internas</w:t>
       </w:r>
       <w:r>
         <w:rPr>
@@ -420,7 +483,21 @@
           <w:rFonts w:cs="Courier New" w:ascii="Courier New" w:hAnsi="Courier New"/>
           <w:sz w:val="20"/>
         </w:rPr>
-        <w:t>empezamos a trabajar después de esa emisión.</w:t>
+        <w:t xml:space="preserve">empezamos a trabajar después de </w:t>
+      </w:r>
+      <w:r>
+        <w:rPr>
+          <w:rFonts w:cs="Courier New" w:ascii="Courier New" w:hAnsi="Courier New"/>
+          <w:sz w:val="20"/>
+        </w:rPr>
+        <w:t>cualquier</w:t>
+      </w:r>
+      <w:r>
+        <w:rPr>
+          <w:rFonts w:cs="Courier New" w:ascii="Courier New" w:hAnsi="Courier New"/>
+          <w:sz w:val="20"/>
+        </w:rPr>
+        <w:t xml:space="preserve"> emisión.</w:t>
       </w:r>
     </w:p>
     <w:p>
@@ -470,16 +547,16 @@
         </w:tblCellMar>
       </w:tblPr>
       <w:tblGrid>
-        <w:gridCol w:w="4704"/>
+        <w:gridCol w:w="4703"/>
         <w:gridCol w:w="1248"/>
         <w:gridCol w:w="1308"/>
-        <w:gridCol w:w="2377"/>
+        <w:gridCol w:w="2378"/>
       </w:tblGrid>
       <w:tr>
         <w:trPr/>
         <w:tc>
           <w:tcPr>
-            <w:tcW w:w="4704" w:type="dxa"/>
+            <w:tcW w:w="4703" w:type="dxa"/>
             <w:tcBorders>
               <w:bottom w:val="single" w:sz="4" w:space="0" w:color="000000"/>
             </w:tcBorders>
@@ -566,7 +643,7 @@
         </w:tc>
         <w:tc>
           <w:tcPr>
-            <w:tcW w:w="2377" w:type="dxa"/>
+            <w:tcW w:w="2378" w:type="dxa"/>
             <w:tcBorders>
               <w:bottom w:val="single" w:sz="4" w:space="0" w:color="000000"/>
             </w:tcBorders>
@@ -597,7 +674,7 @@
         <w:trPr/>
         <w:tc>
           <w:tcPr>
-            <w:tcW w:w="4704" w:type="dxa"/>
+            <w:tcW w:w="4703" w:type="dxa"/>
             <w:tcBorders>
               <w:left w:val="single" w:sz="4" w:space="0" w:color="000000"/>
               <w:bottom w:val="single" w:sz="4" w:space="0" w:color="000000"/>
@@ -666,7 +743,7 @@
         </w:tc>
         <w:tc>
           <w:tcPr>
-            <w:tcW w:w="2377" w:type="dxa"/>
+            <w:tcW w:w="2378" w:type="dxa"/>
             <w:tcBorders>
               <w:left w:val="single" w:sz="4" w:space="0" w:color="000000"/>
               <w:bottom w:val="single" w:sz="4" w:space="0" w:color="000000"/>
@@ -690,7 +767,7 @@
         <w:trPr/>
         <w:tc>
           <w:tcPr>
-            <w:tcW w:w="4704" w:type="dxa"/>
+            <w:tcW w:w="4703" w:type="dxa"/>
             <w:tcBorders>
               <w:left w:val="single" w:sz="4" w:space="0" w:color="000000"/>
               <w:bottom w:val="single" w:sz="4" w:space="0" w:color="000000"/>
@@ -759,7 +836,7 @@
         </w:tc>
         <w:tc>
           <w:tcPr>
-            <w:tcW w:w="2377" w:type="dxa"/>
+            <w:tcW w:w="2378" w:type="dxa"/>
             <w:tcBorders>
               <w:left w:val="single" w:sz="4" w:space="0" w:color="000000"/>
               <w:bottom w:val="single" w:sz="4" w:space="0" w:color="000000"/>
@@ -783,7 +860,7 @@
         <w:trPr/>
         <w:tc>
           <w:tcPr>
-            <w:tcW w:w="4704" w:type="dxa"/>
+            <w:tcW w:w="4703" w:type="dxa"/>
             <w:tcBorders>
               <w:left w:val="single" w:sz="4" w:space="0" w:color="000000"/>
               <w:bottom w:val="single" w:sz="4" w:space="0" w:color="000000"/>
@@ -852,7 +929,7 @@
         </w:tc>
         <w:tc>
           <w:tcPr>
-            <w:tcW w:w="2377" w:type="dxa"/>
+            <w:tcW w:w="2378" w:type="dxa"/>
             <w:tcBorders>
               <w:left w:val="single" w:sz="4" w:space="0" w:color="000000"/>
               <w:bottom w:val="single" w:sz="4" w:space="0" w:color="000000"/>
@@ -876,7 +953,7 @@
         <w:trPr/>
         <w:tc>
           <w:tcPr>
-            <w:tcW w:w="4704" w:type="dxa"/>
+            <w:tcW w:w="4703" w:type="dxa"/>
             <w:tcBorders>
               <w:left w:val="single" w:sz="4" w:space="0" w:color="000000"/>
               <w:bottom w:val="single" w:sz="4" w:space="0" w:color="000000"/>
@@ -945,7 +1022,7 @@
         </w:tc>
         <w:tc>
           <w:tcPr>
-            <w:tcW w:w="2377" w:type="dxa"/>
+            <w:tcW w:w="2378" w:type="dxa"/>
             <w:tcBorders>
               <w:left w:val="single" w:sz="4" w:space="0" w:color="000000"/>
               <w:bottom w:val="single" w:sz="4" w:space="0" w:color="000000"/>
@@ -969,7 +1046,7 @@
         <w:trPr/>
         <w:tc>
           <w:tcPr>
-            <w:tcW w:w="4704" w:type="dxa"/>
+            <w:tcW w:w="4703" w:type="dxa"/>
             <w:tcBorders>
               <w:left w:val="single" w:sz="4" w:space="0" w:color="000000"/>
               <w:bottom w:val="single" w:sz="4" w:space="0" w:color="000000"/>
@@ -1033,7 +1110,7 @@
         </w:tc>
         <w:tc>
           <w:tcPr>
-            <w:tcW w:w="2377" w:type="dxa"/>
+            <w:tcW w:w="2378" w:type="dxa"/>
             <w:tcBorders>
               <w:left w:val="single" w:sz="4" w:space="0" w:color="000000"/>
               <w:bottom w:val="single" w:sz="4" w:space="0" w:color="000000"/>
@@ -1057,7 +1134,7 @@
         <w:trPr/>
         <w:tc>
           <w:tcPr>
-            <w:tcW w:w="4704" w:type="dxa"/>
+            <w:tcW w:w="4703" w:type="dxa"/>
             <w:tcBorders>
               <w:left w:val="single" w:sz="4" w:space="0" w:color="000000"/>
               <w:bottom w:val="single" w:sz="4" w:space="0" w:color="000000"/>
@@ -1122,7 +1199,7 @@
         </w:tc>
         <w:tc>
           <w:tcPr>
-            <w:tcW w:w="2377" w:type="dxa"/>
+            <w:tcW w:w="2378" w:type="dxa"/>
             <w:tcBorders>
               <w:left w:val="single" w:sz="4" w:space="0" w:color="000000"/>
               <w:bottom w:val="single" w:sz="4" w:space="0" w:color="000000"/>
@@ -1146,7 +1223,7 @@
         <w:trPr/>
         <w:tc>
           <w:tcPr>
-            <w:tcW w:w="4704" w:type="dxa"/>
+            <w:tcW w:w="4703" w:type="dxa"/>
             <w:tcBorders>
               <w:left w:val="single" w:sz="4" w:space="0" w:color="000000"/>
               <w:bottom w:val="single" w:sz="4" w:space="0" w:color="000000"/>
@@ -1223,7 +1300,7 @@
         </w:tc>
         <w:tc>
           <w:tcPr>
-            <w:tcW w:w="2377" w:type="dxa"/>
+            <w:tcW w:w="2378" w:type="dxa"/>
             <w:tcBorders>
               <w:left w:val="single" w:sz="4" w:space="0" w:color="000000"/>
               <w:bottom w:val="single" w:sz="4" w:space="0" w:color="000000"/>
@@ -1247,7 +1324,7 @@
         <w:trPr/>
         <w:tc>
           <w:tcPr>
-            <w:tcW w:w="4704" w:type="dxa"/>
+            <w:tcW w:w="4703" w:type="dxa"/>
             <w:tcBorders>
               <w:left w:val="single" w:sz="4" w:space="0" w:color="000000"/>
               <w:bottom w:val="single" w:sz="4" w:space="0" w:color="000000"/>
@@ -1324,7 +1401,7 @@
         </w:tc>
         <w:tc>
           <w:tcPr>
-            <w:tcW w:w="2377" w:type="dxa"/>
+            <w:tcW w:w="2378" w:type="dxa"/>
             <w:tcBorders>
               <w:left w:val="single" w:sz="4" w:space="0" w:color="000000"/>
               <w:bottom w:val="single" w:sz="4" w:space="0" w:color="000000"/>
@@ -1348,7 +1425,7 @@
         <w:trPr/>
         <w:tc>
           <w:tcPr>
-            <w:tcW w:w="4704" w:type="dxa"/>
+            <w:tcW w:w="4703" w:type="dxa"/>
             <w:tcBorders>
               <w:left w:val="single" w:sz="4" w:space="0" w:color="000000"/>
               <w:bottom w:val="single" w:sz="4" w:space="0" w:color="000000"/>
@@ -1425,7 +1502,7 @@
         </w:tc>
         <w:tc>
           <w:tcPr>
-            <w:tcW w:w="2377" w:type="dxa"/>
+            <w:tcW w:w="2378" w:type="dxa"/>
             <w:tcBorders>
               <w:left w:val="single" w:sz="4" w:space="0" w:color="000000"/>
               <w:bottom w:val="single" w:sz="4" w:space="0" w:color="000000"/>
@@ -1449,7 +1526,7 @@
         <w:trPr/>
         <w:tc>
           <w:tcPr>
-            <w:tcW w:w="4704" w:type="dxa"/>
+            <w:tcW w:w="4703" w:type="dxa"/>
             <w:tcBorders>
               <w:left w:val="single" w:sz="4" w:space="0" w:color="000000"/>
               <w:bottom w:val="single" w:sz="4" w:space="0" w:color="000000"/>
@@ -1514,7 +1591,7 @@
         </w:tc>
         <w:tc>
           <w:tcPr>
-            <w:tcW w:w="2377" w:type="dxa"/>
+            <w:tcW w:w="2378" w:type="dxa"/>
             <w:tcBorders>
               <w:left w:val="single" w:sz="4" w:space="0" w:color="000000"/>
               <w:bottom w:val="single" w:sz="4" w:space="0" w:color="000000"/>
@@ -1559,7 +1636,7 @@
         <w:trPr/>
         <w:tc>
           <w:tcPr>
-            <w:tcW w:w="4704" w:type="dxa"/>
+            <w:tcW w:w="4703" w:type="dxa"/>
             <w:tcBorders>
               <w:left w:val="single" w:sz="4" w:space="0" w:color="000000"/>
               <w:bottom w:val="single" w:sz="4" w:space="0" w:color="000000"/>
@@ -1624,7 +1701,7 @@
         </w:tc>
         <w:tc>
           <w:tcPr>
-            <w:tcW w:w="2377" w:type="dxa"/>
+            <w:tcW w:w="2378" w:type="dxa"/>
             <w:tcBorders>
               <w:left w:val="single" w:sz="4" w:space="0" w:color="000000"/>
               <w:bottom w:val="single" w:sz="4" w:space="0" w:color="000000"/>
@@ -1648,7 +1725,7 @@
         <w:trPr/>
         <w:tc>
           <w:tcPr>
-            <w:tcW w:w="4704" w:type="dxa"/>
+            <w:tcW w:w="4703" w:type="dxa"/>
             <w:tcBorders>
               <w:left w:val="single" w:sz="4" w:space="0" w:color="000000"/>
               <w:bottom w:val="single" w:sz="4" w:space="0" w:color="000000"/>
@@ -1713,7 +1790,7 @@
         </w:tc>
         <w:tc>
           <w:tcPr>
-            <w:tcW w:w="2377" w:type="dxa"/>
+            <w:tcW w:w="2378" w:type="dxa"/>
             <w:tcBorders>
               <w:left w:val="single" w:sz="4" w:space="0" w:color="000000"/>
               <w:bottom w:val="single" w:sz="4" w:space="0" w:color="000000"/>
@@ -1737,7 +1814,7 @@
         <w:trPr/>
         <w:tc>
           <w:tcPr>
-            <w:tcW w:w="4704" w:type="dxa"/>
+            <w:tcW w:w="4703" w:type="dxa"/>
             <w:tcBorders>
               <w:left w:val="single" w:sz="4" w:space="0" w:color="000000"/>
               <w:bottom w:val="single" w:sz="4" w:space="0" w:color="000000"/>
@@ -1802,7 +1879,7 @@
         </w:tc>
         <w:tc>
           <w:tcPr>
-            <w:tcW w:w="2377" w:type="dxa"/>
+            <w:tcW w:w="2378" w:type="dxa"/>
             <w:tcBorders>
               <w:left w:val="single" w:sz="4" w:space="0" w:color="000000"/>
               <w:bottom w:val="single" w:sz="4" w:space="0" w:color="000000"/>
@@ -1826,7 +1903,7 @@
         <w:trPr/>
         <w:tc>
           <w:tcPr>
-            <w:tcW w:w="4704" w:type="dxa"/>
+            <w:tcW w:w="4703" w:type="dxa"/>
             <w:tcBorders>
               <w:left w:val="single" w:sz="4" w:space="0" w:color="000000"/>
               <w:bottom w:val="single" w:sz="4" w:space="0" w:color="000000"/>
@@ -1891,7 +1968,7 @@
         </w:tc>
         <w:tc>
           <w:tcPr>
-            <w:tcW w:w="2377" w:type="dxa"/>
+            <w:tcW w:w="2378" w:type="dxa"/>
             <w:tcBorders>
               <w:left w:val="single" w:sz="4" w:space="0" w:color="000000"/>
               <w:bottom w:val="single" w:sz="4" w:space="0" w:color="000000"/>
@@ -1915,7 +1992,7 @@
         <w:trPr/>
         <w:tc>
           <w:tcPr>
-            <w:tcW w:w="4704" w:type="dxa"/>
+            <w:tcW w:w="4703" w:type="dxa"/>
             <w:tcBorders>
               <w:left w:val="single" w:sz="4" w:space="0" w:color="000000"/>
               <w:bottom w:val="single" w:sz="4" w:space="0" w:color="000000"/>
@@ -1988,7 +2065,7 @@
         </w:tc>
         <w:tc>
           <w:tcPr>
-            <w:tcW w:w="2377" w:type="dxa"/>
+            <w:tcW w:w="2378" w:type="dxa"/>
             <w:tcBorders>
               <w:left w:val="single" w:sz="4" w:space="0" w:color="000000"/>
               <w:bottom w:val="single" w:sz="4" w:space="0" w:color="000000"/>
@@ -2013,7 +2090,7 @@
         <w:trPr/>
         <w:tc>
           <w:tcPr>
-            <w:tcW w:w="4704" w:type="dxa"/>
+            <w:tcW w:w="4703" w:type="dxa"/>
             <w:tcBorders>
               <w:left w:val="single" w:sz="4" w:space="0" w:color="000000"/>
               <w:bottom w:val="single" w:sz="4" w:space="0" w:color="000000"/>
@@ -2082,7 +2159,7 @@
         </w:tc>
         <w:tc>
           <w:tcPr>
-            <w:tcW w:w="2377" w:type="dxa"/>
+            <w:tcW w:w="2378" w:type="dxa"/>
             <w:tcBorders>
               <w:left w:val="single" w:sz="4" w:space="0" w:color="000000"/>
               <w:bottom w:val="single" w:sz="4" w:space="0" w:color="000000"/>
@@ -2107,7 +2184,7 @@
         <w:trPr/>
         <w:tc>
           <w:tcPr>
-            <w:tcW w:w="4704" w:type="dxa"/>
+            <w:tcW w:w="4703" w:type="dxa"/>
             <w:tcBorders>
               <w:left w:val="single" w:sz="4" w:space="0" w:color="000000"/>
               <w:bottom w:val="single" w:sz="4" w:space="0" w:color="000000"/>
@@ -2172,7 +2249,7 @@
         </w:tc>
         <w:tc>
           <w:tcPr>
-            <w:tcW w:w="2377" w:type="dxa"/>
+            <w:tcW w:w="2378" w:type="dxa"/>
             <w:tcBorders>
               <w:left w:val="single" w:sz="4" w:space="0" w:color="000000"/>
               <w:bottom w:val="single" w:sz="4" w:space="0" w:color="000000"/>
@@ -2196,7 +2273,7 @@
         <w:trPr/>
         <w:tc>
           <w:tcPr>
-            <w:tcW w:w="4704" w:type="dxa"/>
+            <w:tcW w:w="4703" w:type="dxa"/>
             <w:tcBorders>
               <w:left w:val="single" w:sz="4" w:space="0" w:color="000000"/>
               <w:bottom w:val="single" w:sz="4" w:space="0" w:color="000000"/>
@@ -2260,7 +2337,7 @@
         </w:tc>
         <w:tc>
           <w:tcPr>
-            <w:tcW w:w="2377" w:type="dxa"/>
+            <w:tcW w:w="2378" w:type="dxa"/>
             <w:tcBorders>
               <w:left w:val="single" w:sz="4" w:space="0" w:color="000000"/>
               <w:bottom w:val="single" w:sz="4" w:space="0" w:color="000000"/>
@@ -2284,7 +2361,7 @@
         <w:trPr/>
         <w:tc>
           <w:tcPr>
-            <w:tcW w:w="4704" w:type="dxa"/>
+            <w:tcW w:w="4703" w:type="dxa"/>
             <w:tcBorders>
               <w:left w:val="single" w:sz="4" w:space="0" w:color="000000"/>
               <w:bottom w:val="single" w:sz="4" w:space="0" w:color="000000"/>
@@ -2349,7 +2426,7 @@
         </w:tc>
         <w:tc>
           <w:tcPr>
-            <w:tcW w:w="2377" w:type="dxa"/>
+            <w:tcW w:w="2378" w:type="dxa"/>
             <w:tcBorders>
               <w:left w:val="single" w:sz="4" w:space="0" w:color="000000"/>
               <w:bottom w:val="single" w:sz="4" w:space="0" w:color="000000"/>
@@ -2385,7 +2462,7 @@
         <w:trPr/>
         <w:tc>
           <w:tcPr>
-            <w:tcW w:w="4704" w:type="dxa"/>
+            <w:tcW w:w="4703" w:type="dxa"/>
             <w:tcBorders>
               <w:left w:val="single" w:sz="4" w:space="0" w:color="000000"/>
               <w:bottom w:val="single" w:sz="4" w:space="0" w:color="000000"/>
@@ -2450,7 +2527,7 @@
         </w:tc>
         <w:tc>
           <w:tcPr>
-            <w:tcW w:w="2377" w:type="dxa"/>
+            <w:tcW w:w="2378" w:type="dxa"/>
             <w:tcBorders>
               <w:left w:val="single" w:sz="4" w:space="0" w:color="000000"/>
               <w:bottom w:val="single" w:sz="4" w:space="0" w:color="000000"/>
@@ -2474,7 +2551,7 @@
         <w:trPr/>
         <w:tc>
           <w:tcPr>
-            <w:tcW w:w="4704" w:type="dxa"/>
+            <w:tcW w:w="4703" w:type="dxa"/>
             <w:tcBorders>
               <w:left w:val="single" w:sz="4" w:space="0" w:color="000000"/>
               <w:bottom w:val="single" w:sz="4" w:space="0" w:color="000000"/>
@@ -2539,7 +2616,7 @@
         </w:tc>
         <w:tc>
           <w:tcPr>
-            <w:tcW w:w="2377" w:type="dxa"/>
+            <w:tcW w:w="2378" w:type="dxa"/>
             <w:tcBorders>
               <w:left w:val="single" w:sz="4" w:space="0" w:color="000000"/>
               <w:bottom w:val="single" w:sz="4" w:space="0" w:color="000000"/>
@@ -2563,7 +2640,7 @@
         <w:trPr/>
         <w:tc>
           <w:tcPr>
-            <w:tcW w:w="4704" w:type="dxa"/>
+            <w:tcW w:w="4703" w:type="dxa"/>
             <w:tcBorders>
               <w:left w:val="single" w:sz="4" w:space="0" w:color="000000"/>
               <w:bottom w:val="single" w:sz="4" w:space="0" w:color="000000"/>
@@ -2628,7 +2705,7 @@
         </w:tc>
         <w:tc>
           <w:tcPr>
-            <w:tcW w:w="2377" w:type="dxa"/>
+            <w:tcW w:w="2378" w:type="dxa"/>
             <w:tcBorders>
               <w:left w:val="single" w:sz="4" w:space="0" w:color="000000"/>
               <w:bottom w:val="single" w:sz="4" w:space="0" w:color="000000"/>
@@ -2652,7 +2729,7 @@
         <w:trPr/>
         <w:tc>
           <w:tcPr>
-            <w:tcW w:w="4704" w:type="dxa"/>
+            <w:tcW w:w="4703" w:type="dxa"/>
             <w:tcBorders>
               <w:left w:val="single" w:sz="4" w:space="0" w:color="000000"/>
               <w:bottom w:val="single" w:sz="4" w:space="0" w:color="000000"/>
@@ -2717,7 +2794,7 @@
         </w:tc>
         <w:tc>
           <w:tcPr>
-            <w:tcW w:w="2377" w:type="dxa"/>
+            <w:tcW w:w="2378" w:type="dxa"/>
             <w:tcBorders>
               <w:left w:val="single" w:sz="4" w:space="0" w:color="000000"/>
               <w:bottom w:val="single" w:sz="4" w:space="0" w:color="000000"/>
@@ -2741,7 +2818,7 @@
         <w:trPr/>
         <w:tc>
           <w:tcPr>
-            <w:tcW w:w="4704" w:type="dxa"/>
+            <w:tcW w:w="4703" w:type="dxa"/>
             <w:tcBorders>
               <w:left w:val="single" w:sz="4" w:space="0" w:color="000000"/>
               <w:bottom w:val="single" w:sz="4" w:space="0" w:color="000000"/>
@@ -2806,7 +2883,7 @@
         </w:tc>
         <w:tc>
           <w:tcPr>
-            <w:tcW w:w="2377" w:type="dxa"/>
+            <w:tcW w:w="2378" w:type="dxa"/>
             <w:tcBorders>
               <w:left w:val="single" w:sz="4" w:space="0" w:color="000000"/>
               <w:bottom w:val="single" w:sz="4" w:space="0" w:color="000000"/>
@@ -2830,7 +2907,7 @@
         <w:trPr/>
         <w:tc>
           <w:tcPr>
-            <w:tcW w:w="4704" w:type="dxa"/>
+            <w:tcW w:w="4703" w:type="dxa"/>
             <w:tcBorders>
               <w:left w:val="single" w:sz="4" w:space="0" w:color="000000"/>
               <w:bottom w:val="single" w:sz="4" w:space="0" w:color="000000"/>
@@ -2895,7 +2972,7 @@
         </w:tc>
         <w:tc>
           <w:tcPr>
-            <w:tcW w:w="2377" w:type="dxa"/>
+            <w:tcW w:w="2378" w:type="dxa"/>
             <w:tcBorders>
               <w:left w:val="single" w:sz="4" w:space="0" w:color="000000"/>
               <w:bottom w:val="single" w:sz="4" w:space="0" w:color="000000"/>
@@ -2919,7 +2996,7 @@
         <w:trPr/>
         <w:tc>
           <w:tcPr>
-            <w:tcW w:w="4704" w:type="dxa"/>
+            <w:tcW w:w="4703" w:type="dxa"/>
             <w:tcBorders>
               <w:left w:val="single" w:sz="4" w:space="0" w:color="000000"/>
               <w:bottom w:val="single" w:sz="4" w:space="0" w:color="000000"/>
@@ -2983,7 +3060,7 @@
         </w:tc>
         <w:tc>
           <w:tcPr>
-            <w:tcW w:w="2377" w:type="dxa"/>
+            <w:tcW w:w="2378" w:type="dxa"/>
             <w:tcBorders>
               <w:left w:val="single" w:sz="4" w:space="0" w:color="000000"/>
               <w:bottom w:val="single" w:sz="4" w:space="0" w:color="000000"/>
@@ -3007,7 +3084,7 @@
         <w:trPr/>
         <w:tc>
           <w:tcPr>
-            <w:tcW w:w="4704" w:type="dxa"/>
+            <w:tcW w:w="4703" w:type="dxa"/>
             <w:tcBorders>
               <w:left w:val="single" w:sz="4" w:space="0" w:color="000000"/>
               <w:bottom w:val="single" w:sz="4" w:space="0" w:color="000000"/>
@@ -3070,7 +3147,7 @@
         </w:tc>
         <w:tc>
           <w:tcPr>
-            <w:tcW w:w="2377" w:type="dxa"/>
+            <w:tcW w:w="2378" w:type="dxa"/>
             <w:tcBorders>
               <w:left w:val="single" w:sz="4" w:space="0" w:color="000000"/>
               <w:bottom w:val="single" w:sz="4" w:space="0" w:color="000000"/>

--- a/documentos/Una_sugerencia_practica_de_versionado_semantico.docx
+++ b/documentos/Una_sugerencia_practica_de_versionado_semantico.docx
@@ -15,38 +15,17 @@
     <w:p>
       <w:pPr>
         <w:pStyle w:val="Ttulo1cont"/>
-        <w:rPr/>
-      </w:pPr>
-      <w:r>
-        <w:fldChar w:fldCharType="begin"/>
-      </w:r>
-      <w:r>
-        <w:rPr/>
-        <w:instrText xml:space="preserve">PRINTDATE  \@ "yyyyMMddTHHmm"  \* MERGEFORMAT</w:instrText>
-      </w:r>
-      <w:r>
-        <w:rPr/>
-      </w:r>
-      <w:r>
-        <w:rPr/>
-        <w:fldChar w:fldCharType="separate"/>
-      </w:r>
-      <w:r>
-        <w:rPr/>
-      </w:r>
-      <w:r>
-        <w:rPr>
-          <w:sz w:val="12"/>
-          <w:szCs w:val="12"/>
-        </w:rPr>
-        <w:t>20220506T1623</w:t>
-      </w:r>
-      <w:r>
-        <w:rPr/>
-      </w:r>
-      <w:r>
-        <w:rPr/>
-        <w:fldChar w:fldCharType="end"/>
+        <w:rPr>
+          <w:sz w:val="14"/>
+          <w:szCs w:val="14"/>
+        </w:rPr>
+      </w:pPr>
+      <w:r>
+        <w:rPr>
+          <w:sz w:val="14"/>
+          <w:szCs w:val="14"/>
+        </w:rPr>
+        <w:t>20230105T2230</w:t>
       </w:r>
     </w:p>
     <w:p>
@@ -618,6 +597,7 @@
               <w:top w:val="single" w:sz="4" w:space="0" w:color="000000"/>
               <w:left w:val="single" w:sz="4" w:space="0" w:color="000000"/>
               <w:bottom w:val="single" w:sz="4" w:space="0" w:color="000000"/>
+              <w:right w:val="single" w:sz="4" w:space="0" w:color="000000"/>
             </w:tcBorders>
           </w:tcPr>
           <w:p>
@@ -2438,21 +2418,30 @@
               <w:pStyle w:val="Contenidodelatabla"/>
               <w:spacing w:before="57" w:after="57"/>
               <w:ind w:left="57" w:right="57" w:hanging="0"/>
-              <w:rPr/>
-            </w:pPr>
-            <w:r>
-              <w:rPr/>
-              <w:t>Se retira la 1.</w:t>
-            </w:r>
-            <w:r>
               <w:rPr>
                 <w:sz w:val="20"/>
                 <w:szCs w:val="20"/>
               </w:rPr>
+            </w:pPr>
+            <w:r>
+              <w:rPr>
+                <w:sz w:val="20"/>
+                <w:szCs w:val="20"/>
+              </w:rPr>
+              <w:t>Se retira la 1.</w:t>
+            </w:r>
+            <w:r>
+              <w:rPr>
+                <w:sz w:val="18"/>
+                <w:szCs w:val="18"/>
+              </w:rPr>
               <w:t>Y</w:t>
             </w:r>
             <w:r>
-              <w:rPr/>
+              <w:rPr>
+                <w:sz w:val="20"/>
+                <w:szCs w:val="20"/>
+              </w:rPr>
               <w:t>.0.0 que estuviera en ese momento.</w:t>
             </w:r>
           </w:p>

--- a/documentos/Una_sugerencia_practica_de_versionado_semantico.docx
+++ b/documentos/Una_sugerencia_practica_de_versionado_semantico.docx
@@ -9,7 +9,15 @@
       </w:pPr>
       <w:r>
         <w:rPr/>
-        <w:t>Una sugerencia práctica de versionado semático</w:t>
+        <w:t>Una sugerencia práctica de versionado semá</w:t>
+      </w:r>
+      <w:r>
+        <w:rPr/>
+        <w:t>n</w:t>
+      </w:r>
+      <w:r>
+        <w:rPr/>
+        <w:t>tico</w:t>
       </w:r>
     </w:p>
     <w:p>
@@ -25,7 +33,21 @@
           <w:sz w:val="14"/>
           <w:szCs w:val="14"/>
         </w:rPr>
-        <w:t>20230105T2230</w:t>
+        <w:t>2023010</w:t>
+      </w:r>
+      <w:r>
+        <w:rPr>
+          <w:sz w:val="14"/>
+          <w:szCs w:val="14"/>
+        </w:rPr>
+        <w:t>7</w:t>
+      </w:r>
+      <w:r>
+        <w:rPr>
+          <w:sz w:val="14"/>
+          <w:szCs w:val="14"/>
+        </w:rPr>
+        <w:t>T2230</w:t>
       </w:r>
     </w:p>
     <w:p>
@@ -33,48 +55,131 @@
         <w:pStyle w:val="Normal"/>
         <w:jc w:val="left"/>
         <w:rPr>
-          <w:rFonts w:ascii="Courier New" w:hAnsi="Courier New" w:cs="Courier New"/>
-          <w:sz w:val="20"/>
+          <w:rFonts w:ascii="Times New Roman" w:hAnsi="Times New Roman" w:cs="Courier New"/>
+          <w:sz w:val="24"/>
+          <w:szCs w:val="24"/>
         </w:rPr>
       </w:pPr>
       <w:r>
         <w:rPr>
-          <w:rFonts w:cs="Courier New" w:ascii="Courier New" w:hAnsi="Courier New"/>
-          <w:sz w:val="20"/>
-        </w:rPr>
-        <w:t>Una sugerencia práctica de numeros de versión semánticos:   X.Y.p.c</w:t>
+          <w:rFonts w:cs="Courier New"/>
+          <w:sz w:val="24"/>
+          <w:szCs w:val="24"/>
+        </w:rPr>
+        <w:t xml:space="preserve">Una sugerencia práctica de números de versión semánticos:   </w:t>
+      </w:r>
+      <w:r>
+        <w:rPr>
+          <w:rFonts w:cs="Courier New" w:ascii="Arial" w:hAnsi="Arial"/>
+          <w:sz w:val="44"/>
+          <w:szCs w:val="44"/>
+        </w:rPr>
+        <w:t>X.Y.p.c</w:t>
       </w:r>
     </w:p>
     <w:p>
       <w:pPr>
         <w:pStyle w:val="Normal"/>
         <w:jc w:val="left"/>
-        <w:rPr/>
+        <w:rPr>
+          <w:rFonts w:ascii="Times New Roman" w:hAnsi="Times New Roman"/>
+          <w:sz w:val="24"/>
+          <w:szCs w:val="24"/>
+        </w:rPr>
       </w:pPr>
       <w:r>
         <w:rPr>
-          <w:rFonts w:cs="Courier New" w:ascii="Courier New" w:hAnsi="Courier New"/>
-          <w:sz w:val="20"/>
-        </w:rPr>
-        <w:t xml:space="preserve">(nota: está </w:t>
-      </w:r>
-      <w:r>
-        <w:rPr>
-          <w:rFonts w:eastAsia="Calibri" w:cs="Courier New" w:ascii="Courier New" w:hAnsi="Courier New"/>
+          <w:rFonts w:cs="Courier New"/>
+          <w:sz w:val="24"/>
+          <w:szCs w:val="24"/>
+        </w:rPr>
+        <w:t xml:space="preserve">(nota: </w:t>
+      </w:r>
+      <w:r>
+        <w:rPr>
+          <w:rFonts w:cs="Courier New"/>
+          <w:sz w:val="24"/>
+          <w:szCs w:val="24"/>
+        </w:rPr>
+        <w:t>E</w:t>
+      </w:r>
+      <w:r>
+        <w:rPr>
+          <w:rFonts w:cs="Courier New"/>
+          <w:sz w:val="24"/>
+          <w:szCs w:val="24"/>
+        </w:rPr>
+        <w:t xml:space="preserve">stá </w:t>
+      </w:r>
+      <w:r>
+        <w:rPr>
+          <w:rFonts w:eastAsia="Calibri" w:cs="Courier New"/>
           <w:color w:val="auto"/>
           <w:kern w:val="0"/>
-          <w:sz w:val="20"/>
-          <w:szCs w:val="20"/>
+          <w:sz w:val="24"/>
+          <w:szCs w:val="24"/>
           <w:lang w:val="es-ES" w:eastAsia="zh-CN" w:bidi="ar-SA"/>
         </w:rPr>
         <w:t>basada</w:t>
       </w:r>
       <w:r>
         <w:rPr>
-          <w:rFonts w:cs="Courier New" w:ascii="Courier New" w:hAnsi="Courier New"/>
-          <w:sz w:val="20"/>
-        </w:rPr>
-        <w:t xml:space="preserve"> en el estandar https://semver.org/lang/es/, solo que usando la parte de “PARCHE” para desarrollo/pruebas)</w:t>
+          <w:rFonts w:cs="Courier New"/>
+          <w:sz w:val="24"/>
+          <w:szCs w:val="24"/>
+        </w:rPr>
+        <w:t xml:space="preserve"> en el estándar </w:t>
+      </w:r>
+      <w:hyperlink r:id="rId2">
+        <w:r>
+          <w:rPr>
+            <w:rStyle w:val="EnlacedeInternet"/>
+            <w:rFonts w:cs="Courier New"/>
+            <w:sz w:val="24"/>
+            <w:szCs w:val="24"/>
+          </w:rPr>
+          <w:t>https://semver.org/lang/es/</w:t>
+        </w:r>
+      </w:hyperlink>
+      <w:r>
+        <w:rPr>
+          <w:rFonts w:cs="Courier New"/>
+          <w:sz w:val="24"/>
+          <w:szCs w:val="24"/>
+        </w:rPr>
+        <w:t>, solo que usando la parte de “</w:t>
+      </w:r>
+      <w:r>
+        <w:rPr>
+          <w:rFonts w:cs="Courier New"/>
+          <w:sz w:val="24"/>
+          <w:szCs w:val="24"/>
+        </w:rPr>
+        <w:t>parche</w:t>
+      </w:r>
+      <w:r>
+        <w:rPr>
+          <w:rFonts w:cs="Courier New"/>
+          <w:sz w:val="24"/>
+          <w:szCs w:val="24"/>
+        </w:rPr>
+        <w:t xml:space="preserve">” para ”pruebas” </w:t>
+      </w:r>
+      <w:r>
+        <w:rPr>
+          <w:rFonts w:cs="Courier New"/>
+          <w:sz w:val="24"/>
+          <w:szCs w:val="24"/>
+        </w:rPr>
+        <w:t>de desarrollo.</w:t>
+      </w:r>
+      <w:r>
+        <w:rPr>
+          <w:rFonts w:cs="Courier New"/>
+          <w:sz w:val="24"/>
+          <w:szCs w:val="24"/>
+        </w:rPr>
+        <w:t>)</w:t>
       </w:r>
     </w:p>
     <w:p>
@@ -82,14 +187,16 @@
         <w:pStyle w:val="Normal"/>
         <w:jc w:val="left"/>
         <w:rPr>
-          <w:rFonts w:ascii="Courier New" w:hAnsi="Courier New" w:cs="Courier New"/>
-          <w:sz w:val="20"/>
+          <w:rFonts w:ascii="Times New Roman" w:hAnsi="Times New Roman" w:cs="Courier New"/>
+          <w:sz w:val="24"/>
+          <w:szCs w:val="24"/>
         </w:rPr>
       </w:pPr>
       <w:r>
         <w:rPr>
-          <w:rFonts w:cs="Courier New" w:ascii="Courier New" w:hAnsi="Courier New"/>
-          <w:sz w:val="20"/>
+          <w:rFonts w:cs="Courier New"/>
+          <w:sz w:val="24"/>
+          <w:szCs w:val="24"/>
         </w:rPr>
       </w:r>
     </w:p>
@@ -97,23 +204,28 @@
       <w:pPr>
         <w:pStyle w:val="Normal"/>
         <w:jc w:val="left"/>
-        <w:rPr/>
+        <w:rPr>
+          <w:rFonts w:ascii="Times New Roman" w:hAnsi="Times New Roman"/>
+          <w:sz w:val="24"/>
+          <w:szCs w:val="24"/>
+        </w:rPr>
       </w:pPr>
       <w:r>
         <w:rPr>
-          <w:rFonts w:eastAsia="Calibri" w:cs="Courier New" w:ascii="Courier New" w:hAnsi="Courier New"/>
+          <w:rFonts w:eastAsia="Calibri" w:cs="Courier New"/>
           <w:color w:val="auto"/>
           <w:kern w:val="0"/>
-          <w:sz w:val="20"/>
-          <w:szCs w:val="20"/>
+          <w:sz w:val="24"/>
+          <w:szCs w:val="24"/>
           <w:lang w:val="es-ES" w:eastAsia="zh-CN" w:bidi="ar-SA"/>
         </w:rPr>
         <w:t>Cara a</w:t>
       </w:r>
       <w:r>
         <w:rPr>
-          <w:rFonts w:cs="Courier New" w:ascii="Courier New" w:hAnsi="Courier New"/>
-          <w:sz w:val="20"/>
+          <w:rFonts w:cs="Courier New"/>
+          <w:sz w:val="24"/>
+          <w:szCs w:val="24"/>
         </w:rPr>
         <w:t xml:space="preserve"> los usuarios finales, solo existirán las dos primeras cifras X.Y</w:t>
       </w:r>
@@ -123,16 +235,50 @@
         <w:pStyle w:val="Normal"/>
         <w:jc w:val="left"/>
         <w:rPr>
-          <w:rFonts w:ascii="Courier New" w:hAnsi="Courier New" w:cs="Courier New"/>
-          <w:sz w:val="20"/>
+          <w:rFonts w:ascii="Times New Roman" w:hAnsi="Times New Roman" w:cs="Courier New"/>
+          <w:sz w:val="24"/>
+          <w:szCs w:val="24"/>
         </w:rPr>
       </w:pPr>
       <w:r>
         <w:rPr>
-          <w:rFonts w:cs="Courier New" w:ascii="Courier New" w:hAnsi="Courier New"/>
-          <w:sz w:val="20"/>
-        </w:rPr>
-        <w:t>=&gt; X es versión mayor: cambios no retrocompatibles</w:t>
+          <w:rFonts w:cs="Courier New"/>
+          <w:sz w:val="24"/>
+          <w:szCs w:val="24"/>
+        </w:rPr>
+        <w:t xml:space="preserve">=&gt; X es versión mayor: </w:t>
+      </w:r>
+      <w:r>
+        <w:rPr>
+          <w:rFonts w:cs="Courier New"/>
+          <w:sz w:val="24"/>
+          <w:szCs w:val="24"/>
+        </w:rPr>
+        <w:t>un lanzamiento completo “</w:t>
+      </w:r>
+      <w:r>
+        <w:rPr>
+          <w:rFonts w:cs="Courier New"/>
+          <w:sz w:val="24"/>
+          <w:szCs w:val="24"/>
+        </w:rPr>
+        <w:t>a bombo y platillo</w:t>
+      </w:r>
+      <w:r>
+        <w:rPr>
+          <w:rFonts w:cs="Courier New"/>
+          <w:sz w:val="24"/>
+          <w:szCs w:val="24"/>
+        </w:rPr>
+        <w:t>”</w:t>
+      </w:r>
+      <w:r>
+        <w:rPr>
+          <w:rFonts w:cs="Courier New"/>
+          <w:sz w:val="24"/>
+          <w:szCs w:val="24"/>
+        </w:rPr>
+        <w:t>.</w:t>
       </w:r>
     </w:p>
     <w:p>
@@ -140,16 +286,42 @@
         <w:pStyle w:val="Normal"/>
         <w:jc w:val="left"/>
         <w:rPr>
-          <w:rFonts w:ascii="Courier New" w:hAnsi="Courier New" w:cs="Courier New"/>
-          <w:sz w:val="20"/>
+          <w:rFonts w:ascii="Times New Roman" w:hAnsi="Times New Roman" w:cs="Courier New"/>
+          <w:sz w:val="24"/>
+          <w:szCs w:val="24"/>
         </w:rPr>
       </w:pPr>
       <w:r>
         <w:rPr>
-          <w:rFonts w:cs="Courier New" w:ascii="Courier New" w:hAnsi="Courier New"/>
-          <w:sz w:val="20"/>
-        </w:rPr>
-        <w:t>=&gt; Y es versión menor: cambios compatibles con cualquier otra con el mismo X</w:t>
+          <w:rFonts w:cs="Courier New"/>
+          <w:sz w:val="24"/>
+          <w:szCs w:val="24"/>
+        </w:rPr>
+        <w:t xml:space="preserve">=&gt; Y es versión menor: </w:t>
+      </w:r>
+      <w:r>
+        <w:rPr>
+          <w:rFonts w:cs="Courier New"/>
+          <w:sz w:val="24"/>
+          <w:szCs w:val="24"/>
+        </w:rPr>
+        <w:t xml:space="preserve">un lanzamiento de </w:t>
+      </w:r>
+      <w:r>
+        <w:rPr>
+          <w:rFonts w:cs="Courier New"/>
+          <w:sz w:val="24"/>
+          <w:szCs w:val="24"/>
+        </w:rPr>
+        <w:t xml:space="preserve">correcciones, </w:t>
+      </w:r>
+      <w:r>
+        <w:rPr>
+          <w:rFonts w:cs="Courier New"/>
+          <w:sz w:val="24"/>
+          <w:szCs w:val="24"/>
+        </w:rPr>
+        <w:t>compatible con cualquier otra con el mismo X.</w:t>
       </w:r>
     </w:p>
     <w:p>
@@ -157,14 +329,16 @@
         <w:pStyle w:val="Normal"/>
         <w:jc w:val="left"/>
         <w:rPr>
-          <w:rFonts w:ascii="Courier New" w:hAnsi="Courier New" w:cs="Courier New"/>
-          <w:sz w:val="20"/>
+          <w:rFonts w:ascii="Times New Roman" w:hAnsi="Times New Roman" w:cs="Courier New"/>
+          <w:sz w:val="24"/>
+          <w:szCs w:val="24"/>
         </w:rPr>
       </w:pPr>
       <w:r>
         <w:rPr>
-          <w:rFonts w:cs="Courier New" w:ascii="Courier New" w:hAnsi="Courier New"/>
-          <w:sz w:val="20"/>
+          <w:rFonts w:cs="Courier New"/>
+          <w:sz w:val="24"/>
+          <w:szCs w:val="24"/>
         </w:rPr>
         <w:t>También lo podemos ver como que:</w:t>
       </w:r>
@@ -174,30 +348,34 @@
         <w:pStyle w:val="Normal"/>
         <w:jc w:val="left"/>
         <w:rPr>
-          <w:rFonts w:ascii="Courier New" w:hAnsi="Courier New" w:cs="Courier New"/>
-          <w:sz w:val="20"/>
+          <w:rFonts w:ascii="Times New Roman" w:hAnsi="Times New Roman" w:cs="Courier New"/>
+          <w:sz w:val="24"/>
+          <w:szCs w:val="24"/>
         </w:rPr>
       </w:pPr>
       <w:r>
         <w:rPr>
-          <w:rFonts w:cs="Courier New" w:ascii="Courier New" w:hAnsi="Courier New"/>
-          <w:sz w:val="20"/>
+          <w:rFonts w:cs="Courier New"/>
+          <w:sz w:val="24"/>
+          <w:szCs w:val="24"/>
         </w:rPr>
         <w:t xml:space="preserve">=&gt; Aumentamos X cuando se </w:t>
       </w:r>
       <w:r>
         <w:rPr>
-          <w:rFonts w:cs="Courier New" w:ascii="Courier New" w:hAnsi="Courier New"/>
-          <w:sz w:val="20"/>
+          <w:rFonts w:cs="Courier New"/>
+          <w:sz w:val="24"/>
+          <w:szCs w:val="24"/>
         </w:rPr>
         <w:t>emite</w:t>
       </w:r>
       <w:r>
         <w:rPr>
-          <w:rFonts w:cs="Courier New" w:ascii="Courier New" w:hAnsi="Courier New"/>
-          <w:sz w:val="20"/>
-        </w:rPr>
-        <w:t xml:space="preserve"> un lanzamiento completo a “producción”.</w:t>
+          <w:rFonts w:cs="Courier New"/>
+          <w:sz w:val="24"/>
+          <w:szCs w:val="24"/>
+        </w:rPr>
+        <w:t xml:space="preserve"> un ‘lanzamiento’ completo a producción.</w:t>
       </w:r>
     </w:p>
     <w:p>
@@ -205,72 +383,82 @@
         <w:pStyle w:val="Normal"/>
         <w:jc w:val="left"/>
         <w:rPr>
-          <w:rFonts w:ascii="Courier New" w:hAnsi="Courier New" w:cs="Courier New"/>
-          <w:sz w:val="20"/>
+          <w:rFonts w:ascii="Times New Roman" w:hAnsi="Times New Roman" w:cs="Courier New"/>
+          <w:sz w:val="24"/>
+          <w:szCs w:val="24"/>
         </w:rPr>
       </w:pPr>
       <w:r>
         <w:rPr>
-          <w:rFonts w:cs="Courier New" w:ascii="Courier New" w:hAnsi="Courier New"/>
-          <w:sz w:val="20"/>
+          <w:rFonts w:cs="Courier New"/>
+          <w:sz w:val="24"/>
+          <w:szCs w:val="24"/>
         </w:rPr>
         <w:t xml:space="preserve">=&gt; Aumentamos Y cuando se </w:t>
       </w:r>
       <w:r>
         <w:rPr>
-          <w:rFonts w:cs="Courier New" w:ascii="Courier New" w:hAnsi="Courier New"/>
-          <w:sz w:val="20"/>
+          <w:rFonts w:cs="Courier New"/>
+          <w:sz w:val="24"/>
+          <w:szCs w:val="24"/>
         </w:rPr>
         <w:t>emite</w:t>
       </w:r>
       <w:r>
         <w:rPr>
-          <w:rFonts w:cs="Courier New" w:ascii="Courier New" w:hAnsi="Courier New"/>
-          <w:sz w:val="20"/>
+          <w:rFonts w:cs="Courier New"/>
+          <w:sz w:val="24"/>
+          <w:szCs w:val="24"/>
         </w:rPr>
         <w:t xml:space="preserve"> </w:t>
       </w:r>
       <w:r>
         <w:rPr>
-          <w:rFonts w:cs="Courier New" w:ascii="Courier New" w:hAnsi="Courier New"/>
-          <w:sz w:val="20"/>
-        </w:rPr>
-        <w:t xml:space="preserve">una corrección </w:t>
-      </w:r>
-      <w:r>
-        <w:rPr>
-          <w:rFonts w:cs="Courier New" w:ascii="Courier New" w:hAnsi="Courier New"/>
-          <w:sz w:val="20"/>
+          <w:rFonts w:cs="Courier New"/>
+          <w:sz w:val="24"/>
+          <w:szCs w:val="24"/>
+        </w:rPr>
+        <w:t xml:space="preserve">una ‘corrección’ </w:t>
+      </w:r>
+      <w:r>
+        <w:rPr>
+          <w:rFonts w:cs="Courier New"/>
+          <w:sz w:val="24"/>
+          <w:szCs w:val="24"/>
         </w:rPr>
         <w:t>sobre</w:t>
       </w:r>
       <w:r>
         <w:rPr>
-          <w:rFonts w:cs="Courier New" w:ascii="Courier New" w:hAnsi="Courier New"/>
-          <w:sz w:val="20"/>
+          <w:rFonts w:cs="Courier New"/>
+          <w:sz w:val="24"/>
+          <w:szCs w:val="24"/>
         </w:rPr>
         <w:t xml:space="preserve"> la </w:t>
       </w:r>
       <w:r>
         <w:rPr>
-          <w:rFonts w:cs="Courier New" w:ascii="Courier New" w:hAnsi="Courier New"/>
-          <w:sz w:val="20"/>
+          <w:rFonts w:cs="Courier New"/>
+          <w:sz w:val="24"/>
+          <w:szCs w:val="24"/>
         </w:rPr>
         <w:t xml:space="preserve">última </w:t>
       </w:r>
       <w:r>
         <w:rPr>
-          <w:rFonts w:cs="Courier New" w:ascii="Courier New" w:hAnsi="Courier New"/>
-          <w:sz w:val="20"/>
-        </w:rPr>
-        <w:t xml:space="preserve">versión X. </w:t>
-      </w:r>
-      <w:r>
-        <w:rPr>
-          <w:rFonts w:cs="Courier New" w:ascii="Courier New" w:hAnsi="Courier New"/>
-          <w:sz w:val="20"/>
-        </w:rPr>
-        <w:t>en producción</w:t>
+          <w:rFonts w:cs="Courier New"/>
+          <w:sz w:val="24"/>
+          <w:szCs w:val="24"/>
+        </w:rPr>
+        <w:t xml:space="preserve">versión X </w:t>
+      </w:r>
+      <w:r>
+        <w:rPr>
+          <w:rFonts w:cs="Courier New"/>
+          <w:sz w:val="24"/>
+          <w:szCs w:val="24"/>
+        </w:rPr>
+        <w:t>en producción.</w:t>
       </w:r>
     </w:p>
     <w:p>
@@ -278,65 +466,122 @@
         <w:pStyle w:val="Normal"/>
         <w:jc w:val="left"/>
         <w:rPr>
-          <w:rFonts w:ascii="Courier New" w:hAnsi="Courier New" w:cs="Courier New"/>
-          <w:sz w:val="20"/>
+          <w:rFonts w:ascii="Times New Roman" w:hAnsi="Times New Roman" w:cs="Courier New"/>
+          <w:sz w:val="24"/>
+          <w:szCs w:val="24"/>
         </w:rPr>
       </w:pPr>
       <w:r>
         <w:rPr>
-          <w:rFonts w:cs="Courier New" w:ascii="Courier New" w:hAnsi="Courier New"/>
-          <w:sz w:val="20"/>
-        </w:rPr>
+          <w:rFonts w:cs="Courier New"/>
+          <w:sz w:val="24"/>
+          <w:szCs w:val="24"/>
+        </w:rPr>
+        <w:t xml:space="preserve">nota: </w:t>
+      </w:r>
+      <w:r>
+        <w:rPr>
+          <w:rFonts w:cs="Courier New" w:ascii="Arial" w:hAnsi="Arial"/>
+          <w:sz w:val="16"/>
+          <w:szCs w:val="16"/>
+        </w:rPr>
+        <w:t>La emisión de una versión X</w:t>
+      </w:r>
+      <w:r>
+        <w:rPr>
+          <w:rFonts w:cs="Courier New" w:ascii="Arial" w:hAnsi="Arial"/>
+          <w:sz w:val="16"/>
+          <w:szCs w:val="16"/>
+        </w:rPr>
+        <w:t xml:space="preserve">.Y siempre va con p0 y c0 =&gt; </w:t>
+      </w:r>
+      <w:r>
+        <w:rPr>
+          <w:rFonts w:cs="Courier New" w:ascii="Arial" w:hAnsi="Arial"/>
+          <w:sz w:val="18"/>
+          <w:szCs w:val="18"/>
+        </w:rPr>
+        <w:t>vX.Y.p0.c0</w:t>
       </w:r>
     </w:p>
     <w:p>
       <w:pPr>
         <w:pStyle w:val="Normal"/>
         <w:jc w:val="left"/>
-        <w:rPr/>
+        <w:rPr>
+          <w:rFonts w:ascii="Times New Roman" w:hAnsi="Times New Roman" w:cs="Courier New"/>
+          <w:sz w:val="24"/>
+          <w:szCs w:val="24"/>
+        </w:rPr>
       </w:pPr>
       <w:r>
         <w:rPr>
-          <w:rFonts w:eastAsia="Calibri" w:cs="Courier New" w:ascii="Courier New" w:hAnsi="Courier New"/>
-          <w:color w:val="auto"/>
-          <w:kern w:val="0"/>
-          <w:sz w:val="20"/>
-          <w:szCs w:val="20"/>
-          <w:lang w:val="es-ES" w:eastAsia="zh-CN" w:bidi="ar-SA"/>
-        </w:rPr>
-        <w:t>Cara</w:t>
-      </w:r>
-      <w:r>
-        <w:rPr>
-          <w:rFonts w:cs="Courier New" w:ascii="Courier New" w:hAnsi="Courier New"/>
-          <w:sz w:val="20"/>
-        </w:rPr>
-        <w:t xml:space="preserve"> al desarrollo, existirán cuatro cifras: X.Y.p.c</w:t>
+          <w:rFonts w:cs="Courier New"/>
+          <w:sz w:val="24"/>
+          <w:szCs w:val="24"/>
+        </w:rPr>
       </w:r>
     </w:p>
     <w:p>
       <w:pPr>
         <w:pStyle w:val="Normal"/>
         <w:jc w:val="left"/>
-        <w:rPr/>
+        <w:rPr>
+          <w:rFonts w:ascii="Times New Roman" w:hAnsi="Times New Roman"/>
+          <w:sz w:val="24"/>
+          <w:szCs w:val="24"/>
+        </w:rPr>
       </w:pPr>
       <w:r>
         <w:rPr>
-          <w:rFonts w:cs="Courier New" w:ascii="Courier New" w:hAnsi="Courier New"/>
-          <w:sz w:val="20"/>
-        </w:rPr>
-        <w:t>=&gt; p.0 es una versión "para que alguien interno la pruebe</w:t>
-      </w:r>
-      <w:bookmarkStart w:id="0" w:name="_GoBack"/>
-      <w:bookmarkEnd w:id="0"/>
-      <w:r>
-        <w:rPr>
-          <w:rFonts w:cs="Courier New" w:ascii="Courier New" w:hAnsi="Courier New"/>
-          <w:sz w:val="20"/>
-        </w:rPr>
-        <w:t xml:space="preserve">", </w:t>
-        <w:br/>
-        <w:t>una versión que solo verán los usuarios internos de pruebas:  X.Y.1.0, X.Y.2.0, X.Y.3.0, etc.</w:t>
+          <w:rFonts w:eastAsia="Calibri" w:cs="Courier New"/>
+          <w:color w:val="auto"/>
+          <w:kern w:val="0"/>
+          <w:sz w:val="24"/>
+          <w:szCs w:val="24"/>
+          <w:lang w:val="es-ES" w:eastAsia="zh-CN" w:bidi="ar-SA"/>
+        </w:rPr>
+        <w:t>Cara</w:t>
+      </w:r>
+      <w:r>
+        <w:rPr>
+          <w:rFonts w:cs="Courier New"/>
+          <w:sz w:val="24"/>
+          <w:szCs w:val="24"/>
+        </w:rPr>
+        <w:t xml:space="preserve"> al desarrollo </w:t>
+      </w:r>
+      <w:r>
+        <w:rPr>
+          <w:rFonts w:cs="Courier New"/>
+          <w:sz w:val="24"/>
+          <w:szCs w:val="24"/>
+        </w:rPr>
+        <w:t>interno</w:t>
+      </w:r>
+      <w:r>
+        <w:rPr>
+          <w:rFonts w:cs="Courier New"/>
+          <w:sz w:val="24"/>
+          <w:szCs w:val="24"/>
+        </w:rPr>
+        <w:t xml:space="preserve">, existirán </w:t>
+      </w:r>
+      <w:r>
+        <w:rPr>
+          <w:rFonts w:cs="Courier New"/>
+          <w:sz w:val="24"/>
+          <w:szCs w:val="24"/>
+        </w:rPr>
+        <w:t xml:space="preserve">las </w:t>
+      </w:r>
+      <w:r>
+        <w:rPr>
+          <w:rFonts w:cs="Courier New"/>
+          <w:sz w:val="24"/>
+          <w:szCs w:val="24"/>
+        </w:rPr>
+        <w:t>cuatro cifras: X.Y.p.c</w:t>
       </w:r>
     </w:p>
     <w:p>
@@ -344,18 +589,180 @@
         <w:pStyle w:val="Normal"/>
         <w:jc w:val="left"/>
         <w:rPr>
-          <w:rFonts w:ascii="Courier New" w:hAnsi="Courier New" w:cs="Courier New"/>
-          <w:sz w:val="20"/>
+          <w:rFonts w:ascii="Times New Roman" w:hAnsi="Times New Roman"/>
+          <w:sz w:val="24"/>
+          <w:szCs w:val="24"/>
         </w:rPr>
       </w:pPr>
       <w:r>
         <w:rPr>
-          <w:rFonts w:cs="Courier New" w:ascii="Courier New" w:hAnsi="Courier New"/>
-          <w:sz w:val="20"/>
-        </w:rPr>
-        <w:t xml:space="preserve">=&gt; p.c es una versión "de compilacion", </w:t>
+          <w:rFonts w:cs="Courier New"/>
+          <w:sz w:val="24"/>
+          <w:szCs w:val="24"/>
+        </w:rPr>
+        <w:t>=&gt; p</w:t>
+      </w:r>
+      <w:r>
+        <w:rPr>
+          <w:rFonts w:cs="Courier New"/>
+          <w:sz w:val="24"/>
+          <w:szCs w:val="24"/>
+        </w:rPr>
+        <w:t>N</w:t>
+      </w:r>
+      <w:r>
+        <w:rPr>
+          <w:rFonts w:cs="Courier New"/>
+          <w:sz w:val="24"/>
+          <w:szCs w:val="24"/>
+        </w:rPr>
+        <w:t>.</w:t>
+      </w:r>
+      <w:r>
+        <w:rPr>
+          <w:rFonts w:cs="Courier New"/>
+          <w:sz w:val="24"/>
+          <w:szCs w:val="24"/>
+        </w:rPr>
+        <w:t>c</w:t>
+      </w:r>
+      <w:r>
+        <w:rPr>
+          <w:rFonts w:cs="Courier New"/>
+          <w:sz w:val="24"/>
+          <w:szCs w:val="24"/>
+        </w:rPr>
+        <w:t xml:space="preserve">0 es </w:t>
+      </w:r>
+      <w:r>
+        <w:rPr>
+          <w:rFonts w:cs="Courier New"/>
+          <w:sz w:val="24"/>
+          <w:szCs w:val="24"/>
+        </w:rPr>
+        <w:t>la</w:t>
+      </w:r>
+      <w:r>
+        <w:rPr>
+          <w:rFonts w:cs="Courier New"/>
+          <w:sz w:val="24"/>
+          <w:szCs w:val="24"/>
+        </w:rPr>
+        <w:t xml:space="preserve"> versión </w:t>
+      </w:r>
+      <w:r>
+        <w:rPr>
+          <w:rFonts w:cs="Courier New"/>
+          <w:sz w:val="24"/>
+          <w:szCs w:val="24"/>
+        </w:rPr>
+        <w:t xml:space="preserve">N de pruebas, </w:t>
+      </w:r>
+      <w:r>
+        <w:rPr>
+          <w:rFonts w:cs="Courier New"/>
+          <w:sz w:val="24"/>
+          <w:szCs w:val="24"/>
+        </w:rPr>
+        <w:t xml:space="preserve"> </w:t>
         <w:br/>
-        <w:t>una versión que solo verán los programadores: X.Y.p.1, etc.</w:t>
+        <w:t xml:space="preserve">una versión que solo verán los usuarios internos de pruebas:  </w:t>
+      </w:r>
+      <w:r>
+        <w:rPr>
+          <w:rFonts w:cs="Courier New"/>
+          <w:sz w:val="24"/>
+          <w:szCs w:val="24"/>
+        </w:rPr>
+        <w:t>v</w:t>
+      </w:r>
+      <w:r>
+        <w:rPr>
+          <w:rFonts w:cs="Courier New"/>
+          <w:sz w:val="24"/>
+          <w:szCs w:val="24"/>
+        </w:rPr>
+        <w:t>X.Y.</w:t>
+      </w:r>
+      <w:r>
+        <w:rPr>
+          <w:rFonts w:cs="Courier New"/>
+          <w:sz w:val="24"/>
+          <w:szCs w:val="24"/>
+        </w:rPr>
+        <w:t>p</w:t>
+      </w:r>
+      <w:r>
+        <w:rPr>
+          <w:rFonts w:cs="Courier New"/>
+          <w:sz w:val="24"/>
+          <w:szCs w:val="24"/>
+        </w:rPr>
+        <w:t>1.</w:t>
+      </w:r>
+      <w:r>
+        <w:rPr>
+          <w:rFonts w:cs="Courier New"/>
+          <w:sz w:val="24"/>
+          <w:szCs w:val="24"/>
+        </w:rPr>
+        <w:t>c</w:t>
+      </w:r>
+      <w:r>
+        <w:rPr>
+          <w:rFonts w:cs="Courier New"/>
+          <w:sz w:val="24"/>
+          <w:szCs w:val="24"/>
+        </w:rPr>
+        <w:t xml:space="preserve">0, </w:t>
+      </w:r>
+      <w:r>
+        <w:rPr>
+          <w:rFonts w:cs="Courier New"/>
+          <w:sz w:val="24"/>
+          <w:szCs w:val="24"/>
+        </w:rPr>
+        <w:t>v</w:t>
+      </w:r>
+      <w:r>
+        <w:rPr>
+          <w:rFonts w:cs="Courier New"/>
+          <w:sz w:val="24"/>
+          <w:szCs w:val="24"/>
+        </w:rPr>
+        <w:t>X.Y.</w:t>
+      </w:r>
+      <w:r>
+        <w:rPr>
+          <w:rFonts w:cs="Courier New"/>
+          <w:sz w:val="24"/>
+          <w:szCs w:val="24"/>
+        </w:rPr>
+        <w:t>p</w:t>
+      </w:r>
+      <w:r>
+        <w:rPr>
+          <w:rFonts w:cs="Courier New"/>
+          <w:sz w:val="24"/>
+          <w:szCs w:val="24"/>
+        </w:rPr>
+        <w:t>2.</w:t>
+      </w:r>
+      <w:r>
+        <w:rPr>
+          <w:rFonts w:cs="Courier New"/>
+          <w:sz w:val="24"/>
+          <w:szCs w:val="24"/>
+        </w:rPr>
+        <w:t>c</w:t>
+      </w:r>
+      <w:r>
+        <w:rPr>
+          <w:rFonts w:cs="Courier New"/>
+          <w:sz w:val="24"/>
+          <w:szCs w:val="24"/>
+        </w:rPr>
+        <w:t>0, etc.</w:t>
       </w:r>
     </w:p>
     <w:p>
@@ -363,16 +770,115 @@
         <w:pStyle w:val="Normal"/>
         <w:jc w:val="left"/>
         <w:rPr>
-          <w:rFonts w:ascii="Courier New" w:hAnsi="Courier New" w:cs="Courier New"/>
-          <w:sz w:val="20"/>
+          <w:rFonts w:ascii="Times New Roman" w:hAnsi="Times New Roman" w:cs="Courier New"/>
+          <w:sz w:val="24"/>
+          <w:szCs w:val="24"/>
         </w:rPr>
       </w:pPr>
       <w:r>
         <w:rPr>
-          <w:rFonts w:cs="Courier New" w:ascii="Courier New" w:hAnsi="Courier New"/>
-          <w:sz w:val="20"/>
-        </w:rPr>
-        <w:t>También lo podemos ver como que:</w:t>
+          <w:rFonts w:cs="Courier New"/>
+          <w:sz w:val="24"/>
+          <w:szCs w:val="24"/>
+        </w:rPr>
+        <w:t>=&gt; p</w:t>
+      </w:r>
+      <w:r>
+        <w:rPr>
+          <w:rFonts w:cs="Courier New"/>
+          <w:sz w:val="24"/>
+          <w:szCs w:val="24"/>
+        </w:rPr>
+        <w:t>N</w:t>
+      </w:r>
+      <w:r>
+        <w:rPr>
+          <w:rFonts w:cs="Courier New"/>
+          <w:sz w:val="24"/>
+          <w:szCs w:val="24"/>
+        </w:rPr>
+        <w:t>.c</w:t>
+      </w:r>
+      <w:r>
+        <w:rPr>
+          <w:rFonts w:cs="Courier New"/>
+          <w:sz w:val="24"/>
+          <w:szCs w:val="24"/>
+        </w:rPr>
+        <w:t>1</w:t>
+      </w:r>
+      <w:r>
+        <w:rPr>
+          <w:rFonts w:cs="Courier New"/>
+          <w:sz w:val="24"/>
+          <w:szCs w:val="24"/>
+        </w:rPr>
+        <w:t xml:space="preserve">es una versión </w:t>
+      </w:r>
+      <w:r>
+        <w:rPr>
+          <w:rFonts w:cs="Courier New"/>
+          <w:sz w:val="24"/>
+          <w:szCs w:val="24"/>
+        </w:rPr>
+        <w:t>de trabajo, preparando la emisión de pN+1,</w:t>
+      </w:r>
+      <w:r>
+        <w:rPr>
+          <w:rFonts w:cs="Courier New"/>
+          <w:sz w:val="24"/>
+          <w:szCs w:val="24"/>
+        </w:rPr>
+        <w:br/>
+        <w:t xml:space="preserve">una versión que solo verán los programadores: </w:t>
+      </w:r>
+      <w:r>
+        <w:rPr>
+          <w:rFonts w:cs="Courier New"/>
+          <w:sz w:val="24"/>
+          <w:szCs w:val="24"/>
+        </w:rPr>
+        <w:t>v</w:t>
+      </w:r>
+      <w:r>
+        <w:rPr>
+          <w:rFonts w:cs="Courier New"/>
+          <w:sz w:val="24"/>
+          <w:szCs w:val="24"/>
+        </w:rPr>
+        <w:t>X.Y.p</w:t>
+      </w:r>
+      <w:r>
+        <w:rPr>
+          <w:rFonts w:cs="Courier New"/>
+          <w:sz w:val="24"/>
+          <w:szCs w:val="24"/>
+        </w:rPr>
+        <w:t>2</w:t>
+      </w:r>
+      <w:r>
+        <w:rPr>
+          <w:rFonts w:cs="Courier New"/>
+          <w:sz w:val="24"/>
+          <w:szCs w:val="24"/>
+        </w:rPr>
+        <w:t>.</w:t>
+      </w:r>
+      <w:r>
+        <w:rPr>
+          <w:rFonts w:cs="Courier New"/>
+          <w:sz w:val="24"/>
+          <w:szCs w:val="24"/>
+        </w:rPr>
+        <w:t>c</w:t>
+      </w:r>
+      <w:r>
+        <w:rPr>
+          <w:rFonts w:cs="Courier New"/>
+          <w:sz w:val="24"/>
+          <w:szCs w:val="24"/>
+        </w:rPr>
+        <w:t>1, etc.</w:t>
       </w:r>
     </w:p>
     <w:p>
@@ -380,51 +886,18 @@
         <w:pStyle w:val="Normal"/>
         <w:jc w:val="left"/>
         <w:rPr>
-          <w:rFonts w:ascii="Courier New" w:hAnsi="Courier New" w:cs="Courier New"/>
-          <w:sz w:val="20"/>
+          <w:rFonts w:ascii="Times New Roman" w:hAnsi="Times New Roman" w:cs="Courier New"/>
+          <w:sz w:val="24"/>
+          <w:szCs w:val="24"/>
         </w:rPr>
       </w:pPr>
       <w:r>
         <w:rPr>
-          <w:rFonts w:cs="Courier New" w:ascii="Courier New" w:hAnsi="Courier New"/>
-          <w:sz w:val="20"/>
-        </w:rPr>
-        <w:t xml:space="preserve">=&gt; Aumentamos </w:t>
-      </w:r>
-      <w:r>
-        <w:rPr>
-          <w:rFonts w:cs="Courier New" w:ascii="Courier New" w:hAnsi="Courier New"/>
-          <w:sz w:val="20"/>
-        </w:rPr>
-        <w:t>p</w:t>
-      </w:r>
-      <w:r>
-        <w:rPr>
-          <w:rFonts w:cs="Courier New" w:ascii="Courier New" w:hAnsi="Courier New"/>
-          <w:sz w:val="20"/>
-        </w:rPr>
-        <w:t xml:space="preserve"> cuando se </w:t>
-      </w:r>
-      <w:r>
-        <w:rPr>
-          <w:rFonts w:cs="Courier New" w:ascii="Courier New" w:hAnsi="Courier New"/>
-          <w:sz w:val="20"/>
-        </w:rPr>
-        <w:t xml:space="preserve">emite una versión “para pruebas” </w:t>
-      </w:r>
-      <w:r>
-        <w:rPr>
-          <w:rFonts w:cs="Courier New" w:ascii="Courier New" w:hAnsi="Courier New"/>
-          <w:sz w:val="20"/>
-        </w:rPr>
-        <w:t>internas</w:t>
-      </w:r>
-      <w:r>
-        <w:rPr>
-          <w:rFonts w:cs="Courier New" w:ascii="Courier New" w:hAnsi="Courier New"/>
-          <w:sz w:val="20"/>
-        </w:rPr>
-        <w:t>.</w:t>
+          <w:rFonts w:cs="Courier New"/>
+          <w:sz w:val="24"/>
+          <w:szCs w:val="24"/>
+        </w:rPr>
+        <w:t>También lo podemos ver como que:</w:t>
       </w:r>
     </w:p>
     <w:p>
@@ -432,51 +905,58 @@
         <w:pStyle w:val="Normal"/>
         <w:jc w:val="left"/>
         <w:rPr>
-          <w:rFonts w:ascii="Courier New" w:hAnsi="Courier New" w:cs="Courier New"/>
-          <w:sz w:val="20"/>
+          <w:rFonts w:ascii="Times New Roman" w:hAnsi="Times New Roman" w:cs="Courier New"/>
+          <w:sz w:val="24"/>
+          <w:szCs w:val="24"/>
         </w:rPr>
       </w:pPr>
       <w:r>
         <w:rPr>
-          <w:rFonts w:cs="Courier New" w:ascii="Courier New" w:hAnsi="Courier New"/>
-          <w:sz w:val="20"/>
+          <w:rFonts w:cs="Courier New"/>
+          <w:sz w:val="24"/>
+          <w:szCs w:val="24"/>
         </w:rPr>
         <w:t xml:space="preserve">=&gt; Aumentamos </w:t>
       </w:r>
       <w:r>
         <w:rPr>
-          <w:rFonts w:cs="Courier New" w:ascii="Courier New" w:hAnsi="Courier New"/>
-          <w:sz w:val="20"/>
-        </w:rPr>
-        <w:t>c</w:t>
-      </w:r>
-      <w:r>
-        <w:rPr>
-          <w:rFonts w:cs="Courier New" w:ascii="Courier New" w:hAnsi="Courier New"/>
-          <w:sz w:val="20"/>
-        </w:rPr>
-        <w:t xml:space="preserve"> cuando </w:t>
-      </w:r>
-      <w:r>
-        <w:rPr>
-          <w:rFonts w:cs="Courier New" w:ascii="Courier New" w:hAnsi="Courier New"/>
-          <w:sz w:val="20"/>
-        </w:rPr>
-        <w:t xml:space="preserve">empezamos a trabajar después de </w:t>
-      </w:r>
-      <w:r>
-        <w:rPr>
-          <w:rFonts w:cs="Courier New" w:ascii="Courier New" w:hAnsi="Courier New"/>
-          <w:sz w:val="20"/>
-        </w:rPr>
-        <w:t>cualquier</w:t>
-      </w:r>
-      <w:r>
-        <w:rPr>
-          <w:rFonts w:cs="Courier New" w:ascii="Courier New" w:hAnsi="Courier New"/>
-          <w:sz w:val="20"/>
-        </w:rPr>
-        <w:t xml:space="preserve"> emisión.</w:t>
+          <w:rFonts w:cs="Courier New"/>
+          <w:sz w:val="24"/>
+          <w:szCs w:val="24"/>
+        </w:rPr>
+        <w:t>p</w:t>
+      </w:r>
+      <w:r>
+        <w:rPr>
+          <w:rFonts w:cs="Courier New"/>
+          <w:sz w:val="24"/>
+          <w:szCs w:val="24"/>
+        </w:rPr>
+        <w:t xml:space="preserve"> cuando se </w:t>
+      </w:r>
+      <w:r>
+        <w:rPr>
+          <w:rFonts w:cs="Courier New"/>
+          <w:sz w:val="24"/>
+          <w:szCs w:val="24"/>
+        </w:rPr>
+        <w:t xml:space="preserve">emite una versión ‘para pruebas’ </w:t>
+      </w:r>
+      <w:r>
+        <w:rPr>
+          <w:rFonts w:cs="Courier New"/>
+          <w:sz w:val="24"/>
+          <w:szCs w:val="24"/>
+        </w:rPr>
+        <w:t>internas</w:t>
+      </w:r>
+      <w:r>
+        <w:rPr>
+          <w:rFonts w:cs="Courier New"/>
+          <w:sz w:val="24"/>
+          <w:szCs w:val="24"/>
+        </w:rPr>
+        <w:t>.</w:t>
       </w:r>
     </w:p>
     <w:p>
@@ -484,15 +964,58 @@
         <w:pStyle w:val="Normal"/>
         <w:jc w:val="left"/>
         <w:rPr>
-          <w:rFonts w:ascii="Courier New" w:hAnsi="Courier New" w:cs="Courier New"/>
-          <w:sz w:val="20"/>
+          <w:rFonts w:ascii="Times New Roman" w:hAnsi="Times New Roman" w:cs="Courier New"/>
+          <w:sz w:val="24"/>
+          <w:szCs w:val="24"/>
         </w:rPr>
       </w:pPr>
       <w:r>
         <w:rPr>
-          <w:rFonts w:cs="Courier New" w:ascii="Courier New" w:hAnsi="Courier New"/>
-          <w:sz w:val="20"/>
-        </w:rPr>
+          <w:rFonts w:cs="Courier New"/>
+          <w:sz w:val="24"/>
+          <w:szCs w:val="24"/>
+        </w:rPr>
+        <w:t xml:space="preserve">=&gt; Aumentamos </w:t>
+      </w:r>
+      <w:r>
+        <w:rPr>
+          <w:rFonts w:cs="Courier New"/>
+          <w:sz w:val="24"/>
+          <w:szCs w:val="24"/>
+        </w:rPr>
+        <w:t>c</w:t>
+      </w:r>
+      <w:r>
+        <w:rPr>
+          <w:rFonts w:cs="Courier New"/>
+          <w:sz w:val="24"/>
+          <w:szCs w:val="24"/>
+        </w:rPr>
+        <w:t xml:space="preserve"> cuando </w:t>
+      </w:r>
+      <w:r>
+        <w:rPr>
+          <w:rFonts w:cs="Courier New"/>
+          <w:sz w:val="24"/>
+          <w:szCs w:val="24"/>
+        </w:rPr>
+        <w:t xml:space="preserve">empezamos a trabajar después de </w:t>
+      </w:r>
+      <w:r>
+        <w:rPr>
+          <w:rFonts w:cs="Courier New"/>
+          <w:sz w:val="24"/>
+          <w:szCs w:val="24"/>
+        </w:rPr>
+        <w:t>cualquier</w:t>
+      </w:r>
+      <w:r>
+        <w:rPr>
+          <w:rFonts w:cs="Courier New"/>
+          <w:sz w:val="24"/>
+          <w:szCs w:val="24"/>
+        </w:rPr>
+        <w:t xml:space="preserve"> emisión.</w:t>
       </w:r>
     </w:p>
     <w:p>
@@ -500,14 +1023,101 @@
         <w:pStyle w:val="Normal"/>
         <w:jc w:val="left"/>
         <w:rPr>
-          <w:rFonts w:ascii="Courier New" w:hAnsi="Courier New" w:cs="Courier New"/>
-          <w:sz w:val="20"/>
+          <w:rFonts w:ascii="Times New Roman" w:hAnsi="Times New Roman" w:cs="Courier New"/>
+          <w:sz w:val="24"/>
+          <w:szCs w:val="24"/>
         </w:rPr>
       </w:pPr>
       <w:r>
         <w:rPr>
-          <w:rFonts w:cs="Courier New" w:ascii="Courier New" w:hAnsi="Courier New"/>
-          <w:sz w:val="20"/>
+          <w:rFonts w:cs="Courier New"/>
+          <w:sz w:val="24"/>
+          <w:szCs w:val="24"/>
+        </w:rPr>
+        <w:t xml:space="preserve">nota: </w:t>
+      </w:r>
+      <w:r>
+        <w:rPr>
+          <w:rFonts w:cs="Courier New" w:ascii="Arial" w:hAnsi="Arial"/>
+          <w:sz w:val="16"/>
+          <w:szCs w:val="16"/>
+        </w:rPr>
+        <w:t xml:space="preserve">La </w:t>
+      </w:r>
+      <w:r>
+        <w:rPr>
+          <w:rFonts w:cs="Courier New" w:ascii="Arial" w:hAnsi="Arial"/>
+          <w:sz w:val="16"/>
+          <w:szCs w:val="16"/>
+        </w:rPr>
+        <w:t xml:space="preserve">emisión de una </w:t>
+      </w:r>
+      <w:r>
+        <w:rPr>
+          <w:rFonts w:cs="Courier New" w:ascii="Arial" w:hAnsi="Arial"/>
+          <w:sz w:val="16"/>
+          <w:szCs w:val="16"/>
+        </w:rPr>
+        <w:t>vers</w:t>
+      </w:r>
+      <w:r>
+        <w:rPr>
+          <w:rFonts w:cs="Courier New" w:ascii="Arial" w:hAnsi="Arial"/>
+          <w:sz w:val="16"/>
+          <w:szCs w:val="16"/>
+        </w:rPr>
+        <w:t xml:space="preserve">ión </w:t>
+      </w:r>
+      <w:r>
+        <w:rPr>
+          <w:rFonts w:cs="Courier New" w:ascii="Arial" w:hAnsi="Arial"/>
+          <w:sz w:val="16"/>
+          <w:szCs w:val="16"/>
+        </w:rPr>
+        <w:t xml:space="preserve">de prueba siempre va con c0 =&gt; </w:t>
+      </w:r>
+      <w:r>
+        <w:rPr>
+          <w:rFonts w:cs="Courier New" w:ascii="Arial" w:hAnsi="Arial"/>
+          <w:sz w:val="18"/>
+          <w:szCs w:val="18"/>
+        </w:rPr>
+        <w:t>vX.Y.pN.c0</w:t>
+      </w:r>
+    </w:p>
+    <w:p>
+      <w:pPr>
+        <w:pStyle w:val="Normal"/>
+        <w:jc w:val="left"/>
+        <w:rPr>
+          <w:rFonts w:ascii="Times New Roman" w:hAnsi="Times New Roman" w:cs="Courier New"/>
+          <w:sz w:val="24"/>
+          <w:szCs w:val="24"/>
+        </w:rPr>
+      </w:pPr>
+      <w:r>
+        <w:rPr>
+          <w:rFonts w:cs="Courier New"/>
+          <w:sz w:val="24"/>
+          <w:szCs w:val="24"/>
+        </w:rPr>
+      </w:r>
+    </w:p>
+    <w:p>
+      <w:pPr>
+        <w:pStyle w:val="Normal"/>
+        <w:jc w:val="left"/>
+        <w:rPr>
+          <w:rFonts w:ascii="Times New Roman" w:hAnsi="Times New Roman" w:cs="Courier New"/>
+          <w:sz w:val="24"/>
+          <w:szCs w:val="24"/>
+        </w:rPr>
+      </w:pPr>
+      <w:r>
+        <w:rPr>
+          <w:rFonts w:cs="Courier New"/>
+          <w:sz w:val="24"/>
+          <w:szCs w:val="24"/>
         </w:rPr>
         <w:t>Ejemplo práctico:</w:t>
       </w:r>
@@ -546,14 +1156,13 @@
               <w:spacing w:before="0" w:after="120"/>
               <w:jc w:val="right"/>
               <w:rPr>
-                <w:rFonts w:ascii="Arial" w:hAnsi="Arial"/>
+                <w:rFonts w:ascii="Times New Roman" w:hAnsi="Times New Roman"/>
                 <w:sz w:val="20"/>
                 <w:szCs w:val="20"/>
               </w:rPr>
             </w:pPr>
             <w:r>
               <w:rPr>
-                <w:rFonts w:ascii="Arial" w:hAnsi="Arial"/>
                 <w:sz w:val="20"/>
                 <w:szCs w:val="20"/>
               </w:rPr>
@@ -575,14 +1184,13 @@
               <w:spacing w:before="0" w:after="120"/>
               <w:jc w:val="center"/>
               <w:rPr>
-                <w:rFonts w:ascii="Arial" w:hAnsi="Arial"/>
-                <w:sz w:val="16"/>
-                <w:szCs w:val="16"/>
-              </w:rPr>
-            </w:pPr>
-            <w:r>
-              <w:rPr>
-                <w:rFonts w:ascii="Arial" w:hAnsi="Arial"/>
+                <w:rFonts w:ascii="Times New Roman" w:hAnsi="Times New Roman"/>
+                <w:sz w:val="16"/>
+                <w:szCs w:val="16"/>
+              </w:rPr>
+            </w:pPr>
+            <w:r>
+              <w:rPr>
                 <w:sz w:val="16"/>
                 <w:szCs w:val="16"/>
               </w:rPr>
@@ -606,14 +1214,13 @@
               <w:spacing w:before="0" w:after="120"/>
               <w:jc w:val="center"/>
               <w:rPr>
-                <w:rFonts w:ascii="Arial" w:hAnsi="Arial"/>
-                <w:sz w:val="16"/>
-                <w:szCs w:val="16"/>
-              </w:rPr>
-            </w:pPr>
-            <w:r>
-              <w:rPr>
-                <w:rFonts w:ascii="Arial" w:hAnsi="Arial"/>
+                <w:rFonts w:ascii="Times New Roman" w:hAnsi="Times New Roman"/>
+                <w:sz w:val="16"/>
+                <w:szCs w:val="16"/>
+              </w:rPr>
+            </w:pPr>
+            <w:r>
+              <w:rPr>
                 <w:sz w:val="16"/>
                 <w:szCs w:val="16"/>
               </w:rPr>
@@ -634,14 +1241,13 @@
               <w:spacing w:before="0" w:after="120"/>
               <w:jc w:val="center"/>
               <w:rPr>
-                <w:rFonts w:ascii="Arial" w:hAnsi="Arial"/>
+                <w:rFonts w:ascii="Times New Roman" w:hAnsi="Times New Roman"/>
                 <w:sz w:val="20"/>
                 <w:szCs w:val="20"/>
               </w:rPr>
             </w:pPr>
             <w:r>
               <w:rPr>
-                <w:rFonts w:ascii="Arial" w:hAnsi="Arial"/>
                 <w:sz w:val="20"/>
                 <w:szCs w:val="20"/>
               </w:rPr>
@@ -666,7 +1272,9 @@
               <w:spacing w:before="57" w:after="57"/>
               <w:ind w:left="57" w:right="57" w:hanging="0"/>
               <w:jc w:val="right"/>
-              <w:rPr/>
+              <w:rPr>
+                <w:rFonts w:ascii="Times New Roman" w:hAnsi="Times New Roman"/>
+              </w:rPr>
             </w:pPr>
             <w:r>
               <w:rPr/>
@@ -688,14 +1296,26 @@
               <w:spacing w:before="57" w:after="57"/>
               <w:ind w:left="57" w:right="57" w:hanging="0"/>
               <w:jc w:val="right"/>
-              <w:rPr/>
-            </w:pPr>
-            <w:r>
-              <w:rPr/>
+              <w:rPr>
+                <w:rFonts w:ascii="Courier New" w:hAnsi="Courier New"/>
+                <w:sz w:val="16"/>
+                <w:szCs w:val="16"/>
+              </w:rPr>
+            </w:pPr>
+            <w:r>
+              <w:rPr>
+                <w:rFonts w:ascii="Courier New" w:hAnsi="Courier New"/>
+                <w:sz w:val="16"/>
+                <w:szCs w:val="16"/>
+              </w:rPr>
               <w:t>1</w:t>
             </w:r>
             <w:r>
-              <w:rPr/>
+              <w:rPr>
+                <w:rFonts w:ascii="Courier New" w:hAnsi="Courier New"/>
+                <w:sz w:val="16"/>
+                <w:szCs w:val="16"/>
+              </w:rPr>
               <w:t>.0.0.1</w:t>
             </w:r>
           </w:p>
@@ -714,10 +1334,18 @@
               <w:spacing w:before="57" w:after="57"/>
               <w:ind w:left="57" w:right="57" w:hanging="0"/>
               <w:jc w:val="right"/>
-              <w:rPr/>
-            </w:pPr>
-            <w:r>
-              <w:rPr/>
+              <w:rPr>
+                <w:rFonts w:ascii="Courier New" w:hAnsi="Courier New"/>
+                <w:sz w:val="16"/>
+                <w:szCs w:val="16"/>
+              </w:rPr>
+            </w:pPr>
+            <w:r>
+              <w:rPr>
+                <w:rFonts w:ascii="Courier New" w:hAnsi="Courier New"/>
+                <w:sz w:val="16"/>
+                <w:szCs w:val="16"/>
+              </w:rPr>
             </w:r>
           </w:p>
         </w:tc>
@@ -735,7 +1363,9 @@
               <w:pStyle w:val="Contenidodelatabla"/>
               <w:spacing w:before="57" w:after="57"/>
               <w:ind w:left="57" w:right="57" w:hanging="0"/>
-              <w:rPr/>
+              <w:rPr>
+                <w:rFonts w:ascii="Times New Roman" w:hAnsi="Times New Roman"/>
+              </w:rPr>
             </w:pPr>
             <w:r>
               <w:rPr/>
@@ -759,7 +1389,9 @@
               <w:spacing w:before="57" w:after="57"/>
               <w:ind w:left="57" w:right="57" w:hanging="0"/>
               <w:jc w:val="right"/>
-              <w:rPr/>
+              <w:rPr>
+                <w:rFonts w:ascii="Times New Roman" w:hAnsi="Times New Roman"/>
+              </w:rPr>
             </w:pPr>
             <w:r>
               <w:rPr/>
@@ -781,15 +1413,67 @@
               <w:spacing w:before="57" w:after="57"/>
               <w:ind w:left="57" w:right="57" w:hanging="0"/>
               <w:jc w:val="right"/>
-              <w:rPr/>
-            </w:pPr>
-            <w:r>
-              <w:rPr/>
+              <w:rPr>
+                <w:rFonts w:ascii="Courier New" w:hAnsi="Courier New"/>
+                <w:sz w:val="16"/>
+                <w:szCs w:val="16"/>
+              </w:rPr>
+            </w:pPr>
+            <w:r>
+              <w:rPr>
+                <w:rFonts w:ascii="Courier New" w:hAnsi="Courier New"/>
+                <w:sz w:val="16"/>
+                <w:szCs w:val="16"/>
+              </w:rPr>
+              <w:t>v</w:t>
+            </w:r>
+            <w:r>
+              <w:rPr>
+                <w:rFonts w:ascii="Courier New" w:hAnsi="Courier New"/>
+                <w:sz w:val="16"/>
+                <w:szCs w:val="16"/>
+              </w:rPr>
               <w:t>1</w:t>
             </w:r>
             <w:r>
-              <w:rPr/>
-              <w:t>.0.1.0</w:t>
+              <w:rPr>
+                <w:rFonts w:ascii="Courier New" w:hAnsi="Courier New"/>
+                <w:sz w:val="16"/>
+                <w:szCs w:val="16"/>
+              </w:rPr>
+              <w:t>.0.</w:t>
+            </w:r>
+            <w:r>
+              <w:rPr>
+                <w:rFonts w:ascii="Courier New" w:hAnsi="Courier New"/>
+                <w:sz w:val="16"/>
+                <w:szCs w:val="16"/>
+              </w:rPr>
+              <w:t>p</w:t>
+            </w:r>
+            <w:r>
+              <w:rPr>
+                <w:rFonts w:ascii="Courier New" w:hAnsi="Courier New"/>
+                <w:sz w:val="16"/>
+                <w:szCs w:val="16"/>
+              </w:rPr>
+              <w:t>1.</w:t>
+            </w:r>
+            <w:r>
+              <w:rPr>
+                <w:rFonts w:ascii="Courier New" w:hAnsi="Courier New"/>
+                <w:sz w:val="16"/>
+                <w:szCs w:val="16"/>
+              </w:rPr>
+              <w:t>c</w:t>
+            </w:r>
+            <w:r>
+              <w:rPr>
+                <w:rFonts w:ascii="Courier New" w:hAnsi="Courier New"/>
+                <w:sz w:val="16"/>
+                <w:szCs w:val="16"/>
+              </w:rPr>
+              <w:t>0</w:t>
             </w:r>
           </w:p>
         </w:tc>
@@ -807,10 +1491,18 @@
               <w:spacing w:before="57" w:after="57"/>
               <w:ind w:left="57" w:right="57" w:hanging="0"/>
               <w:jc w:val="right"/>
-              <w:rPr/>
-            </w:pPr>
-            <w:r>
-              <w:rPr/>
+              <w:rPr>
+                <w:rFonts w:ascii="Courier New" w:hAnsi="Courier New"/>
+                <w:sz w:val="16"/>
+                <w:szCs w:val="16"/>
+              </w:rPr>
+            </w:pPr>
+            <w:r>
+              <w:rPr>
+                <w:rFonts w:ascii="Courier New" w:hAnsi="Courier New"/>
+                <w:sz w:val="16"/>
+                <w:szCs w:val="16"/>
+              </w:rPr>
             </w:r>
           </w:p>
         </w:tc>
@@ -828,7 +1520,9 @@
               <w:pStyle w:val="Contenidodelatabla"/>
               <w:spacing w:before="57" w:after="57"/>
               <w:ind w:left="57" w:right="57" w:hanging="0"/>
-              <w:rPr/>
+              <w:rPr>
+                <w:rFonts w:ascii="Times New Roman" w:hAnsi="Times New Roman"/>
+              </w:rPr>
             </w:pPr>
             <w:r>
               <w:rPr/>
@@ -852,7 +1546,9 @@
               <w:spacing w:before="57" w:after="57"/>
               <w:ind w:left="57" w:right="57" w:hanging="0"/>
               <w:jc w:val="right"/>
-              <w:rPr/>
+              <w:rPr>
+                <w:rFonts w:ascii="Times New Roman" w:hAnsi="Times New Roman"/>
+              </w:rPr>
             </w:pPr>
             <w:r>
               <w:rPr/>
@@ -874,14 +1570,26 @@
               <w:spacing w:before="57" w:after="57"/>
               <w:ind w:left="57" w:right="57" w:hanging="0"/>
               <w:jc w:val="right"/>
-              <w:rPr/>
-            </w:pPr>
-            <w:r>
-              <w:rPr/>
+              <w:rPr>
+                <w:rFonts w:ascii="Courier New" w:hAnsi="Courier New"/>
+                <w:sz w:val="16"/>
+                <w:szCs w:val="16"/>
+              </w:rPr>
+            </w:pPr>
+            <w:r>
+              <w:rPr>
+                <w:rFonts w:ascii="Courier New" w:hAnsi="Courier New"/>
+                <w:sz w:val="16"/>
+                <w:szCs w:val="16"/>
+              </w:rPr>
               <w:t>1</w:t>
             </w:r>
             <w:r>
-              <w:rPr/>
+              <w:rPr>
+                <w:rFonts w:ascii="Courier New" w:hAnsi="Courier New"/>
+                <w:sz w:val="16"/>
+                <w:szCs w:val="16"/>
+              </w:rPr>
               <w:t>.0.1.1</w:t>
             </w:r>
           </w:p>
@@ -900,10 +1608,18 @@
               <w:spacing w:before="57" w:after="57"/>
               <w:ind w:left="57" w:right="57" w:hanging="0"/>
               <w:jc w:val="right"/>
-              <w:rPr/>
-            </w:pPr>
-            <w:r>
-              <w:rPr/>
+              <w:rPr>
+                <w:rFonts w:ascii="Courier New" w:hAnsi="Courier New"/>
+                <w:sz w:val="16"/>
+                <w:szCs w:val="16"/>
+              </w:rPr>
+            </w:pPr>
+            <w:r>
+              <w:rPr>
+                <w:rFonts w:ascii="Courier New" w:hAnsi="Courier New"/>
+                <w:sz w:val="16"/>
+                <w:szCs w:val="16"/>
+              </w:rPr>
             </w:r>
           </w:p>
         </w:tc>
@@ -921,7 +1637,9 @@
               <w:pStyle w:val="Contenidodelatabla"/>
               <w:spacing w:before="57" w:after="57"/>
               <w:ind w:left="57" w:right="57" w:hanging="0"/>
-              <w:rPr/>
+              <w:rPr>
+                <w:rFonts w:ascii="Times New Roman" w:hAnsi="Times New Roman"/>
+              </w:rPr>
             </w:pPr>
             <w:r>
               <w:rPr/>
@@ -945,7 +1663,9 @@
               <w:spacing w:before="57" w:after="57"/>
               <w:ind w:left="57" w:right="57" w:hanging="0"/>
               <w:jc w:val="right"/>
-              <w:rPr/>
+              <w:rPr>
+                <w:rFonts w:ascii="Times New Roman" w:hAnsi="Times New Roman"/>
+              </w:rPr>
             </w:pPr>
             <w:r>
               <w:rPr/>
@@ -967,15 +1687,67 @@
               <w:spacing w:before="57" w:after="57"/>
               <w:ind w:left="57" w:right="57" w:hanging="0"/>
               <w:jc w:val="right"/>
-              <w:rPr/>
-            </w:pPr>
-            <w:r>
-              <w:rPr/>
+              <w:rPr>
+                <w:rFonts w:ascii="Courier New" w:hAnsi="Courier New"/>
+                <w:sz w:val="16"/>
+                <w:szCs w:val="16"/>
+              </w:rPr>
+            </w:pPr>
+            <w:r>
+              <w:rPr>
+                <w:rFonts w:ascii="Courier New" w:hAnsi="Courier New"/>
+                <w:sz w:val="16"/>
+                <w:szCs w:val="16"/>
+              </w:rPr>
+              <w:t>v</w:t>
+            </w:r>
+            <w:r>
+              <w:rPr>
+                <w:rFonts w:ascii="Courier New" w:hAnsi="Courier New"/>
+                <w:sz w:val="16"/>
+                <w:szCs w:val="16"/>
+              </w:rPr>
               <w:t>1</w:t>
             </w:r>
             <w:r>
-              <w:rPr/>
-              <w:t>.0.2.0</w:t>
+              <w:rPr>
+                <w:rFonts w:ascii="Courier New" w:hAnsi="Courier New"/>
+                <w:sz w:val="16"/>
+                <w:szCs w:val="16"/>
+              </w:rPr>
+              <w:t>.0.</w:t>
+            </w:r>
+            <w:r>
+              <w:rPr>
+                <w:rFonts w:ascii="Courier New" w:hAnsi="Courier New"/>
+                <w:sz w:val="16"/>
+                <w:szCs w:val="16"/>
+              </w:rPr>
+              <w:t>p</w:t>
+            </w:r>
+            <w:r>
+              <w:rPr>
+                <w:rFonts w:ascii="Courier New" w:hAnsi="Courier New"/>
+                <w:sz w:val="16"/>
+                <w:szCs w:val="16"/>
+              </w:rPr>
+              <w:t>2.</w:t>
+            </w:r>
+            <w:r>
+              <w:rPr>
+                <w:rFonts w:ascii="Courier New" w:hAnsi="Courier New"/>
+                <w:sz w:val="16"/>
+                <w:szCs w:val="16"/>
+              </w:rPr>
+              <w:t>c</w:t>
+            </w:r>
+            <w:r>
+              <w:rPr>
+                <w:rFonts w:ascii="Courier New" w:hAnsi="Courier New"/>
+                <w:sz w:val="16"/>
+                <w:szCs w:val="16"/>
+              </w:rPr>
+              <w:t>0</w:t>
             </w:r>
           </w:p>
         </w:tc>
@@ -993,10 +1765,18 @@
               <w:spacing w:before="57" w:after="57"/>
               <w:ind w:left="57" w:right="57" w:hanging="0"/>
               <w:jc w:val="right"/>
-              <w:rPr/>
-            </w:pPr>
-            <w:r>
-              <w:rPr/>
+              <w:rPr>
+                <w:rFonts w:ascii="Courier New" w:hAnsi="Courier New"/>
+                <w:sz w:val="16"/>
+                <w:szCs w:val="16"/>
+              </w:rPr>
+            </w:pPr>
+            <w:r>
+              <w:rPr>
+                <w:rFonts w:ascii="Courier New" w:hAnsi="Courier New"/>
+                <w:sz w:val="16"/>
+                <w:szCs w:val="16"/>
+              </w:rPr>
             </w:r>
           </w:p>
         </w:tc>
@@ -1014,7 +1794,9 @@
               <w:pStyle w:val="Contenidodelatabla"/>
               <w:spacing w:before="57" w:after="57"/>
               <w:ind w:left="57" w:right="57" w:hanging="0"/>
-              <w:rPr/>
+              <w:rPr>
+                <w:rFonts w:ascii="Times New Roman" w:hAnsi="Times New Roman"/>
+              </w:rPr>
             </w:pPr>
             <w:r>
               <w:rPr/>
@@ -1038,10 +1820,12 @@
               <w:spacing w:before="57" w:after="57"/>
               <w:ind w:left="57" w:right="57" w:hanging="0"/>
               <w:jc w:val="right"/>
+              <w:rPr>
+                <w:rFonts w:ascii="Times New Roman" w:hAnsi="Times New Roman"/>
+              </w:rPr>
+            </w:pPr>
+            <w:r>
               <w:rPr/>
-            </w:pPr>
-            <w:r>
-              <w:rPr/>
             </w:r>
           </w:p>
         </w:tc>
@@ -1059,10 +1843,18 @@
               <w:spacing w:before="57" w:after="57"/>
               <w:ind w:left="57" w:right="57" w:hanging="0"/>
               <w:jc w:val="right"/>
-              <w:rPr/>
-            </w:pPr>
-            <w:r>
-              <w:rPr/>
+              <w:rPr>
+                <w:rFonts w:ascii="Courier New" w:hAnsi="Courier New"/>
+                <w:sz w:val="16"/>
+                <w:szCs w:val="16"/>
+              </w:rPr>
+            </w:pPr>
+            <w:r>
+              <w:rPr>
+                <w:rFonts w:ascii="Courier New" w:hAnsi="Courier New"/>
+                <w:sz w:val="16"/>
+                <w:szCs w:val="16"/>
+              </w:rPr>
               <w:t>etc</w:t>
             </w:r>
           </w:p>
@@ -1081,10 +1873,18 @@
               <w:spacing w:before="57" w:after="57"/>
               <w:ind w:left="57" w:right="57" w:hanging="0"/>
               <w:jc w:val="right"/>
-              <w:rPr/>
-            </w:pPr>
-            <w:r>
-              <w:rPr/>
+              <w:rPr>
+                <w:rFonts w:ascii="Courier New" w:hAnsi="Courier New"/>
+                <w:sz w:val="16"/>
+                <w:szCs w:val="16"/>
+              </w:rPr>
+            </w:pPr>
+            <w:r>
+              <w:rPr>
+                <w:rFonts w:ascii="Courier New" w:hAnsi="Courier New"/>
+                <w:sz w:val="16"/>
+                <w:szCs w:val="16"/>
+              </w:rPr>
             </w:r>
           </w:p>
         </w:tc>
@@ -1102,7 +1902,9 @@
               <w:pStyle w:val="Contenidodelatabla"/>
               <w:spacing w:before="57" w:after="57"/>
               <w:ind w:left="57" w:right="57" w:hanging="0"/>
-              <w:rPr/>
+              <w:rPr>
+                <w:rFonts w:ascii="Times New Roman" w:hAnsi="Times New Roman"/>
+              </w:rPr>
             </w:pPr>
             <w:r>
               <w:rPr/>
@@ -1126,7 +1928,9 @@
               <w:spacing w:before="57" w:after="57"/>
               <w:ind w:left="57" w:right="57" w:hanging="0"/>
               <w:jc w:val="right"/>
-              <w:rPr/>
+              <w:rPr>
+                <w:rFonts w:ascii="Times New Roman" w:hAnsi="Times New Roman"/>
+              </w:rPr>
             </w:pPr>
             <w:r>
               <w:rPr/>
@@ -1148,10 +1952,18 @@
               <w:spacing w:before="57" w:after="57"/>
               <w:ind w:left="57" w:right="57" w:hanging="0"/>
               <w:jc w:val="right"/>
-              <w:rPr/>
-            </w:pPr>
-            <w:r>
-              <w:rPr/>
+              <w:rPr>
+                <w:rFonts w:ascii="Courier New" w:hAnsi="Courier New"/>
+                <w:sz w:val="16"/>
+                <w:szCs w:val="16"/>
+              </w:rPr>
+            </w:pPr>
+            <w:r>
+              <w:rPr>
+                <w:rFonts w:ascii="Courier New" w:hAnsi="Courier New"/>
+                <w:sz w:val="16"/>
+                <w:szCs w:val="16"/>
+              </w:rPr>
             </w:r>
           </w:p>
         </w:tc>
@@ -1169,11 +1981,71 @@
               <w:spacing w:before="57" w:after="57"/>
               <w:ind w:left="57" w:right="57" w:hanging="0"/>
               <w:jc w:val="right"/>
-              <w:rPr/>
-            </w:pPr>
-            <w:r>
-              <w:rPr/>
-              <w:t>1.1.0.0</w:t>
+              <w:rPr>
+                <w:rFonts w:ascii="Courier New" w:hAnsi="Courier New"/>
+                <w:sz w:val="16"/>
+                <w:szCs w:val="16"/>
+              </w:rPr>
+            </w:pPr>
+            <w:r>
+              <w:rPr>
+                <w:rFonts w:ascii="Courier New" w:hAnsi="Courier New"/>
+                <w:b/>
+                <w:bCs/>
+                <w:sz w:val="16"/>
+                <w:szCs w:val="16"/>
+              </w:rPr>
+              <w:t>v</w:t>
+            </w:r>
+            <w:r>
+              <w:rPr>
+                <w:rFonts w:ascii="Courier New" w:hAnsi="Courier New"/>
+                <w:b/>
+                <w:bCs/>
+                <w:sz w:val="16"/>
+                <w:szCs w:val="16"/>
+              </w:rPr>
+              <w:t>1.1</w:t>
+            </w:r>
+            <w:r>
+              <w:rPr>
+                <w:rFonts w:ascii="Courier New" w:hAnsi="Courier New"/>
+                <w:sz w:val="16"/>
+                <w:szCs w:val="16"/>
+              </w:rPr>
+              <w:t>.</w:t>
+            </w:r>
+            <w:r>
+              <w:rPr>
+                <w:rFonts w:ascii="Courier New" w:hAnsi="Courier New"/>
+                <w:sz w:val="16"/>
+                <w:szCs w:val="16"/>
+              </w:rPr>
+              <w:t>p</w:t>
+            </w:r>
+            <w:r>
+              <w:rPr>
+                <w:rFonts w:ascii="Courier New" w:hAnsi="Courier New"/>
+                <w:sz w:val="16"/>
+                <w:szCs w:val="16"/>
+              </w:rPr>
+              <w:t>0.</w:t>
+            </w:r>
+            <w:r>
+              <w:rPr>
+                <w:rFonts w:ascii="Courier New" w:hAnsi="Courier New"/>
+                <w:sz w:val="16"/>
+                <w:szCs w:val="16"/>
+              </w:rPr>
+              <w:t>c</w:t>
+            </w:r>
+            <w:r>
+              <w:rPr>
+                <w:rFonts w:ascii="Courier New" w:hAnsi="Courier New"/>
+                <w:sz w:val="16"/>
+                <w:szCs w:val="16"/>
+              </w:rPr>
+              <w:t>0</w:t>
             </w:r>
           </w:p>
         </w:tc>
@@ -1191,7 +2063,9 @@
               <w:pStyle w:val="Contenidodelatabla"/>
               <w:spacing w:before="57" w:after="57"/>
               <w:ind w:left="57" w:right="57" w:hanging="0"/>
-              <w:rPr/>
+              <w:rPr>
+                <w:rFonts w:ascii="Times New Roman" w:hAnsi="Times New Roman"/>
+              </w:rPr>
             </w:pPr>
             <w:r>
               <w:rPr/>
@@ -1215,7 +2089,9 @@
               <w:spacing w:before="57" w:after="57"/>
               <w:ind w:left="57" w:right="57" w:hanging="0"/>
               <w:jc w:val="right"/>
-              <w:rPr/>
+              <w:rPr>
+                <w:rFonts w:ascii="Times New Roman" w:hAnsi="Times New Roman"/>
+              </w:rPr>
             </w:pPr>
             <w:r>
               <w:rPr/>
@@ -1237,22 +2113,42 @@
               <w:spacing w:before="57" w:after="57"/>
               <w:ind w:left="57" w:right="57" w:hanging="0"/>
               <w:jc w:val="right"/>
-              <w:rPr/>
-            </w:pPr>
-            <w:r>
-              <w:rPr/>
+              <w:rPr>
+                <w:rFonts w:ascii="Courier New" w:hAnsi="Courier New"/>
+                <w:sz w:val="16"/>
+                <w:szCs w:val="16"/>
+              </w:rPr>
+            </w:pPr>
+            <w:r>
+              <w:rPr>
+                <w:rFonts w:ascii="Courier New" w:hAnsi="Courier New"/>
+                <w:sz w:val="16"/>
+                <w:szCs w:val="16"/>
+              </w:rPr>
               <w:t>2</w:t>
             </w:r>
             <w:r>
-              <w:rPr/>
+              <w:rPr>
+                <w:rFonts w:ascii="Courier New" w:hAnsi="Courier New"/>
+                <w:sz w:val="16"/>
+                <w:szCs w:val="16"/>
+              </w:rPr>
               <w:t>.</w:t>
             </w:r>
             <w:r>
-              <w:rPr/>
+              <w:rPr>
+                <w:rFonts w:ascii="Courier New" w:hAnsi="Courier New"/>
+                <w:sz w:val="16"/>
+                <w:szCs w:val="16"/>
+              </w:rPr>
               <w:t>0</w:t>
             </w:r>
             <w:r>
-              <w:rPr/>
+              <w:rPr>
+                <w:rFonts w:ascii="Courier New" w:hAnsi="Courier New"/>
+                <w:sz w:val="16"/>
+                <w:szCs w:val="16"/>
+              </w:rPr>
               <w:t>.0.1</w:t>
             </w:r>
           </w:p>
@@ -1271,10 +2167,18 @@
               <w:spacing w:before="57" w:after="57"/>
               <w:ind w:left="57" w:right="57" w:hanging="0"/>
               <w:jc w:val="right"/>
-              <w:rPr/>
-            </w:pPr>
-            <w:r>
-              <w:rPr/>
+              <w:rPr>
+                <w:rFonts w:ascii="Courier New" w:hAnsi="Courier New"/>
+                <w:sz w:val="16"/>
+                <w:szCs w:val="16"/>
+              </w:rPr>
+            </w:pPr>
+            <w:r>
+              <w:rPr>
+                <w:rFonts w:ascii="Courier New" w:hAnsi="Courier New"/>
+                <w:sz w:val="16"/>
+                <w:szCs w:val="16"/>
+              </w:rPr>
             </w:r>
           </w:p>
         </w:tc>
@@ -1292,7 +2196,9 @@
               <w:pStyle w:val="Contenidodelatabla"/>
               <w:spacing w:before="57" w:after="57"/>
               <w:ind w:left="57" w:right="57" w:hanging="0"/>
-              <w:rPr/>
+              <w:rPr>
+                <w:rFonts w:ascii="Times New Roman" w:hAnsi="Times New Roman"/>
+              </w:rPr>
             </w:pPr>
             <w:r>
               <w:rPr/>
@@ -1316,7 +2222,9 @@
               <w:spacing w:before="57" w:after="57"/>
               <w:ind w:left="57" w:right="57" w:hanging="0"/>
               <w:jc w:val="right"/>
-              <w:rPr/>
+              <w:rPr>
+                <w:rFonts w:ascii="Times New Roman" w:hAnsi="Times New Roman"/>
+              </w:rPr>
             </w:pPr>
             <w:r>
               <w:rPr/>
@@ -1338,23 +2246,83 @@
               <w:spacing w:before="57" w:after="57"/>
               <w:ind w:left="57" w:right="57" w:hanging="0"/>
               <w:jc w:val="right"/>
-              <w:rPr/>
-            </w:pPr>
-            <w:r>
-              <w:rPr/>
+              <w:rPr>
+                <w:rFonts w:ascii="Courier New" w:hAnsi="Courier New"/>
+                <w:sz w:val="16"/>
+                <w:szCs w:val="16"/>
+              </w:rPr>
+            </w:pPr>
+            <w:r>
+              <w:rPr>
+                <w:rFonts w:ascii="Courier New" w:hAnsi="Courier New"/>
+                <w:sz w:val="16"/>
+                <w:szCs w:val="16"/>
+              </w:rPr>
+              <w:t>v</w:t>
+            </w:r>
+            <w:r>
+              <w:rPr>
+                <w:rFonts w:ascii="Courier New" w:hAnsi="Courier New"/>
+                <w:sz w:val="16"/>
+                <w:szCs w:val="16"/>
+              </w:rPr>
               <w:t>2</w:t>
             </w:r>
             <w:r>
-              <w:rPr/>
+              <w:rPr>
+                <w:rFonts w:ascii="Courier New" w:hAnsi="Courier New"/>
+                <w:sz w:val="16"/>
+                <w:szCs w:val="16"/>
+              </w:rPr>
               <w:t>.</w:t>
             </w:r>
             <w:r>
-              <w:rPr/>
+              <w:rPr>
+                <w:rFonts w:ascii="Courier New" w:hAnsi="Courier New"/>
+                <w:sz w:val="16"/>
+                <w:szCs w:val="16"/>
+              </w:rPr>
               <w:t>0</w:t>
             </w:r>
             <w:r>
-              <w:rPr/>
-              <w:t>.1.0</w:t>
+              <w:rPr>
+                <w:rFonts w:ascii="Courier New" w:hAnsi="Courier New"/>
+                <w:sz w:val="16"/>
+                <w:szCs w:val="16"/>
+              </w:rPr>
+              <w:t>.</w:t>
+            </w:r>
+            <w:r>
+              <w:rPr>
+                <w:rFonts w:ascii="Courier New" w:hAnsi="Courier New"/>
+                <w:sz w:val="16"/>
+                <w:szCs w:val="16"/>
+              </w:rPr>
+              <w:t>p</w:t>
+            </w:r>
+            <w:r>
+              <w:rPr>
+                <w:rFonts w:ascii="Courier New" w:hAnsi="Courier New"/>
+                <w:sz w:val="16"/>
+                <w:szCs w:val="16"/>
+              </w:rPr>
+              <w:t>1.</w:t>
+            </w:r>
+            <w:r>
+              <w:rPr>
+                <w:rFonts w:ascii="Courier New" w:hAnsi="Courier New"/>
+                <w:sz w:val="16"/>
+                <w:szCs w:val="16"/>
+              </w:rPr>
+              <w:t>c</w:t>
+            </w:r>
+            <w:r>
+              <w:rPr>
+                <w:rFonts w:ascii="Courier New" w:hAnsi="Courier New"/>
+                <w:sz w:val="16"/>
+                <w:szCs w:val="16"/>
+              </w:rPr>
+              <w:t>0</w:t>
             </w:r>
           </w:p>
         </w:tc>
@@ -1372,10 +2340,18 @@
               <w:spacing w:before="57" w:after="57"/>
               <w:ind w:left="57" w:right="57" w:hanging="0"/>
               <w:jc w:val="right"/>
-              <w:rPr/>
-            </w:pPr>
-            <w:r>
-              <w:rPr/>
+              <w:rPr>
+                <w:rFonts w:ascii="Courier New" w:hAnsi="Courier New"/>
+                <w:sz w:val="16"/>
+                <w:szCs w:val="16"/>
+              </w:rPr>
+            </w:pPr>
+            <w:r>
+              <w:rPr>
+                <w:rFonts w:ascii="Courier New" w:hAnsi="Courier New"/>
+                <w:sz w:val="16"/>
+                <w:szCs w:val="16"/>
+              </w:rPr>
             </w:r>
           </w:p>
         </w:tc>
@@ -1393,7 +2369,9 @@
               <w:pStyle w:val="Contenidodelatabla"/>
               <w:spacing w:before="57" w:after="57"/>
               <w:ind w:left="57" w:right="57" w:hanging="0"/>
-              <w:rPr/>
+              <w:rPr>
+                <w:rFonts w:ascii="Times New Roman" w:hAnsi="Times New Roman"/>
+              </w:rPr>
             </w:pPr>
             <w:r>
               <w:rPr/>
@@ -1417,7 +2395,9 @@
               <w:spacing w:before="57" w:after="57"/>
               <w:ind w:left="57" w:right="57" w:hanging="0"/>
               <w:jc w:val="right"/>
-              <w:rPr/>
+              <w:rPr>
+                <w:rFonts w:ascii="Times New Roman" w:hAnsi="Times New Roman"/>
+              </w:rPr>
             </w:pPr>
             <w:r>
               <w:rPr/>
@@ -1439,22 +2419,42 @@
               <w:spacing w:before="57" w:after="57"/>
               <w:ind w:left="57" w:right="57" w:hanging="0"/>
               <w:jc w:val="right"/>
-              <w:rPr/>
-            </w:pPr>
-            <w:r>
-              <w:rPr/>
+              <w:rPr>
+                <w:rFonts w:ascii="Courier New" w:hAnsi="Courier New"/>
+                <w:sz w:val="16"/>
+                <w:szCs w:val="16"/>
+              </w:rPr>
+            </w:pPr>
+            <w:r>
+              <w:rPr>
+                <w:rFonts w:ascii="Courier New" w:hAnsi="Courier New"/>
+                <w:sz w:val="16"/>
+                <w:szCs w:val="16"/>
+              </w:rPr>
               <w:t>2</w:t>
             </w:r>
             <w:r>
-              <w:rPr/>
+              <w:rPr>
+                <w:rFonts w:ascii="Courier New" w:hAnsi="Courier New"/>
+                <w:sz w:val="16"/>
+                <w:szCs w:val="16"/>
+              </w:rPr>
               <w:t>.</w:t>
             </w:r>
             <w:r>
-              <w:rPr/>
+              <w:rPr>
+                <w:rFonts w:ascii="Courier New" w:hAnsi="Courier New"/>
+                <w:sz w:val="16"/>
+                <w:szCs w:val="16"/>
+              </w:rPr>
               <w:t>0</w:t>
             </w:r>
             <w:r>
-              <w:rPr/>
+              <w:rPr>
+                <w:rFonts w:ascii="Courier New" w:hAnsi="Courier New"/>
+                <w:sz w:val="16"/>
+                <w:szCs w:val="16"/>
+              </w:rPr>
               <w:t>.1.1</w:t>
             </w:r>
           </w:p>
@@ -1473,10 +2473,18 @@
               <w:spacing w:before="57" w:after="57"/>
               <w:ind w:left="57" w:right="57" w:hanging="0"/>
               <w:jc w:val="right"/>
-              <w:rPr/>
-            </w:pPr>
-            <w:r>
-              <w:rPr/>
+              <w:rPr>
+                <w:rFonts w:ascii="Courier New" w:hAnsi="Courier New"/>
+                <w:sz w:val="16"/>
+                <w:szCs w:val="16"/>
+              </w:rPr>
+            </w:pPr>
+            <w:r>
+              <w:rPr>
+                <w:rFonts w:ascii="Courier New" w:hAnsi="Courier New"/>
+                <w:sz w:val="16"/>
+                <w:szCs w:val="16"/>
+              </w:rPr>
             </w:r>
           </w:p>
         </w:tc>
@@ -1494,7 +2502,9 @@
               <w:pStyle w:val="Contenidodelatabla"/>
               <w:spacing w:before="57" w:after="57"/>
               <w:ind w:left="57" w:right="57" w:hanging="0"/>
-              <w:rPr/>
+              <w:rPr>
+                <w:rFonts w:ascii="Times New Roman" w:hAnsi="Times New Roman"/>
+              </w:rPr>
             </w:pPr>
             <w:r>
               <w:rPr/>
@@ -1518,7 +2528,9 @@
               <w:spacing w:before="57" w:after="57"/>
               <w:ind w:left="57" w:right="57" w:hanging="0"/>
               <w:jc w:val="right"/>
-              <w:rPr/>
+              <w:rPr>
+                <w:rFonts w:ascii="Times New Roman" w:hAnsi="Times New Roman"/>
+              </w:rPr>
             </w:pPr>
             <w:r>
               <w:rPr/>
@@ -1540,10 +2552,18 @@
               <w:spacing w:before="57" w:after="57"/>
               <w:ind w:left="57" w:right="57" w:hanging="0"/>
               <w:jc w:val="right"/>
-              <w:rPr/>
-            </w:pPr>
-            <w:r>
-              <w:rPr/>
+              <w:rPr>
+                <w:rFonts w:ascii="Courier New" w:hAnsi="Courier New"/>
+                <w:sz w:val="16"/>
+                <w:szCs w:val="16"/>
+              </w:rPr>
+            </w:pPr>
+            <w:r>
+              <w:rPr>
+                <w:rFonts w:ascii="Courier New" w:hAnsi="Courier New"/>
+                <w:sz w:val="16"/>
+                <w:szCs w:val="16"/>
+              </w:rPr>
             </w:r>
           </w:p>
         </w:tc>
@@ -1561,10 +2581,18 @@
               <w:spacing w:before="57" w:after="57"/>
               <w:ind w:left="57" w:right="57" w:hanging="0"/>
               <w:jc w:val="right"/>
-              <w:rPr/>
-            </w:pPr>
-            <w:r>
-              <w:rPr/>
+              <w:rPr>
+                <w:rFonts w:ascii="Courier New" w:hAnsi="Courier New"/>
+                <w:sz w:val="16"/>
+                <w:szCs w:val="16"/>
+              </w:rPr>
+            </w:pPr>
+            <w:r>
+              <w:rPr>
+                <w:rFonts w:ascii="Courier New" w:hAnsi="Courier New"/>
+                <w:sz w:val="16"/>
+                <w:szCs w:val="16"/>
+              </w:rPr>
               <w:t>1.1.0.1</w:t>
             </w:r>
           </w:p>
@@ -1584,6 +2612,7 @@
               <w:spacing w:before="57" w:after="57"/>
               <w:ind w:left="57" w:right="57" w:hanging="0"/>
               <w:rPr>
+                <w:rFonts w:ascii="Times New Roman" w:hAnsi="Times New Roman"/>
                 <w:sz w:val="20"/>
                 <w:szCs w:val="20"/>
               </w:rPr>
@@ -1628,7 +2657,9 @@
               <w:spacing w:before="57" w:after="57"/>
               <w:ind w:left="57" w:right="57" w:hanging="0"/>
               <w:jc w:val="right"/>
-              <w:rPr/>
+              <w:rPr>
+                <w:rFonts w:ascii="Times New Roman" w:hAnsi="Times New Roman"/>
+              </w:rPr>
             </w:pPr>
             <w:r>
               <w:rPr/>
@@ -1650,10 +2681,18 @@
               <w:spacing w:before="57" w:after="57"/>
               <w:ind w:left="57" w:right="57" w:hanging="0"/>
               <w:jc w:val="right"/>
-              <w:rPr/>
-            </w:pPr>
-            <w:r>
-              <w:rPr/>
+              <w:rPr>
+                <w:rFonts w:ascii="Courier New" w:hAnsi="Courier New"/>
+                <w:sz w:val="16"/>
+                <w:szCs w:val="16"/>
+              </w:rPr>
+            </w:pPr>
+            <w:r>
+              <w:rPr>
+                <w:rFonts w:ascii="Courier New" w:hAnsi="Courier New"/>
+                <w:sz w:val="16"/>
+                <w:szCs w:val="16"/>
+              </w:rPr>
             </w:r>
           </w:p>
         </w:tc>
@@ -1671,11 +2710,59 @@
               <w:spacing w:before="57" w:after="57"/>
               <w:ind w:left="57" w:right="57" w:hanging="0"/>
               <w:jc w:val="right"/>
-              <w:rPr/>
-            </w:pPr>
-            <w:r>
-              <w:rPr/>
-              <w:t>1.1.1.0</w:t>
+              <w:rPr>
+                <w:rFonts w:ascii="Courier New" w:hAnsi="Courier New"/>
+                <w:sz w:val="16"/>
+                <w:szCs w:val="16"/>
+              </w:rPr>
+            </w:pPr>
+            <w:r>
+              <w:rPr>
+                <w:rFonts w:ascii="Courier New" w:hAnsi="Courier New"/>
+                <w:sz w:val="16"/>
+                <w:szCs w:val="16"/>
+              </w:rPr>
+              <w:t>v</w:t>
+            </w:r>
+            <w:r>
+              <w:rPr>
+                <w:rFonts w:ascii="Courier New" w:hAnsi="Courier New"/>
+                <w:sz w:val="16"/>
+                <w:szCs w:val="16"/>
+              </w:rPr>
+              <w:t>1.1.</w:t>
+            </w:r>
+            <w:r>
+              <w:rPr>
+                <w:rFonts w:ascii="Courier New" w:hAnsi="Courier New"/>
+                <w:sz w:val="16"/>
+                <w:szCs w:val="16"/>
+              </w:rPr>
+              <w:t>p</w:t>
+            </w:r>
+            <w:r>
+              <w:rPr>
+                <w:rFonts w:ascii="Courier New" w:hAnsi="Courier New"/>
+                <w:sz w:val="16"/>
+                <w:szCs w:val="16"/>
+              </w:rPr>
+              <w:t>1.</w:t>
+            </w:r>
+            <w:r>
+              <w:rPr>
+                <w:rFonts w:ascii="Courier New" w:hAnsi="Courier New"/>
+                <w:sz w:val="16"/>
+                <w:szCs w:val="16"/>
+              </w:rPr>
+              <w:t>c</w:t>
+            </w:r>
+            <w:r>
+              <w:rPr>
+                <w:rFonts w:ascii="Courier New" w:hAnsi="Courier New"/>
+                <w:sz w:val="16"/>
+                <w:szCs w:val="16"/>
+              </w:rPr>
+              <w:t>0</w:t>
             </w:r>
           </w:p>
         </w:tc>
@@ -1693,7 +2780,9 @@
               <w:pStyle w:val="Contenidodelatabla"/>
               <w:spacing w:before="57" w:after="57"/>
               <w:ind w:left="57" w:right="57" w:hanging="0"/>
-              <w:rPr/>
+              <w:rPr>
+                <w:rFonts w:ascii="Times New Roman" w:hAnsi="Times New Roman"/>
+              </w:rPr>
             </w:pPr>
             <w:r>
               <w:rPr/>
@@ -1717,7 +2806,9 @@
               <w:spacing w:before="57" w:after="57"/>
               <w:ind w:left="57" w:right="57" w:hanging="0"/>
               <w:jc w:val="right"/>
-              <w:rPr/>
+              <w:rPr>
+                <w:rFonts w:ascii="Times New Roman" w:hAnsi="Times New Roman"/>
+              </w:rPr>
             </w:pPr>
             <w:r>
               <w:rPr/>
@@ -1739,10 +2830,18 @@
               <w:spacing w:before="57" w:after="57"/>
               <w:ind w:left="57" w:right="57" w:hanging="0"/>
               <w:jc w:val="right"/>
-              <w:rPr/>
-            </w:pPr>
-            <w:r>
-              <w:rPr/>
+              <w:rPr>
+                <w:rFonts w:ascii="Courier New" w:hAnsi="Courier New"/>
+                <w:sz w:val="16"/>
+                <w:szCs w:val="16"/>
+              </w:rPr>
+            </w:pPr>
+            <w:r>
+              <w:rPr>
+                <w:rFonts w:ascii="Courier New" w:hAnsi="Courier New"/>
+                <w:sz w:val="16"/>
+                <w:szCs w:val="16"/>
+              </w:rPr>
             </w:r>
           </w:p>
         </w:tc>
@@ -1760,10 +2859,18 @@
               <w:spacing w:before="57" w:after="57"/>
               <w:ind w:left="57" w:right="57" w:hanging="0"/>
               <w:jc w:val="right"/>
-              <w:rPr/>
-            </w:pPr>
-            <w:r>
-              <w:rPr/>
+              <w:rPr>
+                <w:rFonts w:ascii="Courier New" w:hAnsi="Courier New"/>
+                <w:sz w:val="16"/>
+                <w:szCs w:val="16"/>
+              </w:rPr>
+            </w:pPr>
+            <w:r>
+              <w:rPr>
+                <w:rFonts w:ascii="Courier New" w:hAnsi="Courier New"/>
+                <w:sz w:val="16"/>
+                <w:szCs w:val="16"/>
+              </w:rPr>
               <w:t>1.1.1.1</w:t>
             </w:r>
           </w:p>
@@ -1782,7 +2889,9 @@
               <w:pStyle w:val="Contenidodelatabla"/>
               <w:spacing w:before="57" w:after="57"/>
               <w:ind w:left="57" w:right="57" w:hanging="0"/>
-              <w:rPr/>
+              <w:rPr>
+                <w:rFonts w:ascii="Times New Roman" w:hAnsi="Times New Roman"/>
+              </w:rPr>
             </w:pPr>
             <w:r>
               <w:rPr/>
@@ -1806,7 +2915,9 @@
               <w:spacing w:before="57" w:after="57"/>
               <w:ind w:left="57" w:right="57" w:hanging="0"/>
               <w:jc w:val="right"/>
-              <w:rPr/>
+              <w:rPr>
+                <w:rFonts w:ascii="Times New Roman" w:hAnsi="Times New Roman"/>
+              </w:rPr>
             </w:pPr>
             <w:r>
               <w:rPr/>
@@ -1828,10 +2939,18 @@
               <w:spacing w:before="57" w:after="57"/>
               <w:ind w:left="57" w:right="57" w:hanging="0"/>
               <w:jc w:val="right"/>
-              <w:rPr/>
-            </w:pPr>
-            <w:r>
-              <w:rPr/>
+              <w:rPr>
+                <w:rFonts w:ascii="Courier New" w:hAnsi="Courier New"/>
+                <w:sz w:val="16"/>
+                <w:szCs w:val="16"/>
+              </w:rPr>
+            </w:pPr>
+            <w:r>
+              <w:rPr>
+                <w:rFonts w:ascii="Courier New" w:hAnsi="Courier New"/>
+                <w:sz w:val="16"/>
+                <w:szCs w:val="16"/>
+              </w:rPr>
             </w:r>
           </w:p>
         </w:tc>
@@ -1849,11 +2968,59 @@
               <w:spacing w:before="57" w:after="57"/>
               <w:ind w:left="57" w:right="57" w:hanging="0"/>
               <w:jc w:val="right"/>
-              <w:rPr/>
-            </w:pPr>
-            <w:r>
-              <w:rPr/>
-              <w:t>1.1.2.0</w:t>
+              <w:rPr>
+                <w:rFonts w:ascii="Courier New" w:hAnsi="Courier New"/>
+                <w:sz w:val="16"/>
+                <w:szCs w:val="16"/>
+              </w:rPr>
+            </w:pPr>
+            <w:r>
+              <w:rPr>
+                <w:rFonts w:ascii="Courier New" w:hAnsi="Courier New"/>
+                <w:sz w:val="16"/>
+                <w:szCs w:val="16"/>
+              </w:rPr>
+              <w:t>v</w:t>
+            </w:r>
+            <w:r>
+              <w:rPr>
+                <w:rFonts w:ascii="Courier New" w:hAnsi="Courier New"/>
+                <w:sz w:val="16"/>
+                <w:szCs w:val="16"/>
+              </w:rPr>
+              <w:t>1.1.</w:t>
+            </w:r>
+            <w:r>
+              <w:rPr>
+                <w:rFonts w:ascii="Courier New" w:hAnsi="Courier New"/>
+                <w:sz w:val="16"/>
+                <w:szCs w:val="16"/>
+              </w:rPr>
+              <w:t>p</w:t>
+            </w:r>
+            <w:r>
+              <w:rPr>
+                <w:rFonts w:ascii="Courier New" w:hAnsi="Courier New"/>
+                <w:sz w:val="16"/>
+                <w:szCs w:val="16"/>
+              </w:rPr>
+              <w:t>2.</w:t>
+            </w:r>
+            <w:r>
+              <w:rPr>
+                <w:rFonts w:ascii="Courier New" w:hAnsi="Courier New"/>
+                <w:sz w:val="16"/>
+                <w:szCs w:val="16"/>
+              </w:rPr>
+              <w:t>c</w:t>
+            </w:r>
+            <w:r>
+              <w:rPr>
+                <w:rFonts w:ascii="Courier New" w:hAnsi="Courier New"/>
+                <w:sz w:val="16"/>
+                <w:szCs w:val="16"/>
+              </w:rPr>
+              <w:t>0</w:t>
             </w:r>
           </w:p>
         </w:tc>
@@ -1871,7 +3038,9 @@
               <w:pStyle w:val="Contenidodelatabla"/>
               <w:spacing w:before="57" w:after="57"/>
               <w:ind w:left="57" w:right="57" w:hanging="0"/>
-              <w:rPr/>
+              <w:rPr>
+                <w:rFonts w:ascii="Times New Roman" w:hAnsi="Times New Roman"/>
+              </w:rPr>
             </w:pPr>
             <w:r>
               <w:rPr/>
@@ -1895,7 +3064,9 @@
               <w:spacing w:before="57" w:after="57"/>
               <w:ind w:left="57" w:right="57" w:hanging="0"/>
               <w:jc w:val="right"/>
-              <w:rPr/>
+              <w:rPr>
+                <w:rFonts w:ascii="Times New Roman" w:hAnsi="Times New Roman"/>
+              </w:rPr>
             </w:pPr>
             <w:r>
               <w:rPr/>
@@ -1917,10 +3088,18 @@
               <w:spacing w:before="57" w:after="57"/>
               <w:ind w:left="57" w:right="57" w:hanging="0"/>
               <w:jc w:val="right"/>
-              <w:rPr/>
-            </w:pPr>
-            <w:r>
-              <w:rPr/>
+              <w:rPr>
+                <w:rFonts w:ascii="Courier New" w:hAnsi="Courier New"/>
+                <w:sz w:val="16"/>
+                <w:szCs w:val="16"/>
+              </w:rPr>
+            </w:pPr>
+            <w:r>
+              <w:rPr>
+                <w:rFonts w:ascii="Courier New" w:hAnsi="Courier New"/>
+                <w:sz w:val="16"/>
+                <w:szCs w:val="16"/>
+              </w:rPr>
             </w:r>
           </w:p>
         </w:tc>
@@ -1938,11 +3117,71 @@
               <w:spacing w:before="57" w:after="57"/>
               <w:ind w:left="57" w:right="57" w:hanging="0"/>
               <w:jc w:val="right"/>
-              <w:rPr/>
-            </w:pPr>
-            <w:r>
-              <w:rPr/>
-              <w:t>1.2.0.0</w:t>
+              <w:rPr>
+                <w:rFonts w:ascii="Courier New" w:hAnsi="Courier New"/>
+                <w:sz w:val="16"/>
+                <w:szCs w:val="16"/>
+              </w:rPr>
+            </w:pPr>
+            <w:r>
+              <w:rPr>
+                <w:rFonts w:ascii="Courier New" w:hAnsi="Courier New"/>
+                <w:b/>
+                <w:bCs/>
+                <w:sz w:val="16"/>
+                <w:szCs w:val="16"/>
+              </w:rPr>
+              <w:t>v</w:t>
+            </w:r>
+            <w:r>
+              <w:rPr>
+                <w:rFonts w:ascii="Courier New" w:hAnsi="Courier New"/>
+                <w:b/>
+                <w:bCs/>
+                <w:sz w:val="16"/>
+                <w:szCs w:val="16"/>
+              </w:rPr>
+              <w:t>1.2</w:t>
+            </w:r>
+            <w:r>
+              <w:rPr>
+                <w:rFonts w:ascii="Courier New" w:hAnsi="Courier New"/>
+                <w:sz w:val="16"/>
+                <w:szCs w:val="16"/>
+              </w:rPr>
+              <w:t>.</w:t>
+            </w:r>
+            <w:r>
+              <w:rPr>
+                <w:rFonts w:ascii="Courier New" w:hAnsi="Courier New"/>
+                <w:sz w:val="16"/>
+                <w:szCs w:val="16"/>
+              </w:rPr>
+              <w:t>p</w:t>
+            </w:r>
+            <w:r>
+              <w:rPr>
+                <w:rFonts w:ascii="Courier New" w:hAnsi="Courier New"/>
+                <w:sz w:val="16"/>
+                <w:szCs w:val="16"/>
+              </w:rPr>
+              <w:t>0.</w:t>
+            </w:r>
+            <w:r>
+              <w:rPr>
+                <w:rFonts w:ascii="Courier New" w:hAnsi="Courier New"/>
+                <w:sz w:val="16"/>
+                <w:szCs w:val="16"/>
+              </w:rPr>
+              <w:t>c</w:t>
+            </w:r>
+            <w:r>
+              <w:rPr>
+                <w:rFonts w:ascii="Courier New" w:hAnsi="Courier New"/>
+                <w:sz w:val="16"/>
+                <w:szCs w:val="16"/>
+              </w:rPr>
+              <w:t>0</w:t>
             </w:r>
           </w:p>
         </w:tc>
@@ -1960,7 +3199,9 @@
               <w:pStyle w:val="Contenidodelatabla"/>
               <w:spacing w:before="57" w:after="57"/>
               <w:ind w:left="57" w:right="57" w:hanging="0"/>
-              <w:rPr/>
+              <w:rPr>
+                <w:rFonts w:ascii="Times New Roman" w:hAnsi="Times New Roman"/>
+              </w:rPr>
             </w:pPr>
             <w:r>
               <w:rPr/>
@@ -1984,7 +3225,9 @@
               <w:spacing w:before="57" w:after="57"/>
               <w:ind w:left="57" w:right="57" w:hanging="0"/>
               <w:jc w:val="right"/>
-              <w:rPr/>
+              <w:rPr>
+                <w:rFonts w:ascii="Times New Roman" w:hAnsi="Times New Roman"/>
+              </w:rPr>
             </w:pPr>
             <w:r>
               <w:rPr/>
@@ -2010,14 +3253,26 @@
               <w:spacing w:before="57" w:after="57"/>
               <w:ind w:left="57" w:right="57" w:hanging="0"/>
               <w:jc w:val="right"/>
-              <w:rPr/>
-            </w:pPr>
-            <w:r>
-              <w:rPr/>
+              <w:rPr>
+                <w:rFonts w:ascii="Courier New" w:hAnsi="Courier New"/>
+                <w:sz w:val="16"/>
+                <w:szCs w:val="16"/>
+              </w:rPr>
+            </w:pPr>
+            <w:r>
+              <w:rPr>
+                <w:rFonts w:ascii="Courier New" w:hAnsi="Courier New"/>
+                <w:sz w:val="16"/>
+                <w:szCs w:val="16"/>
+              </w:rPr>
               <w:t>2.0.1.</w:t>
             </w:r>
             <w:r>
-              <w:rPr/>
+              <w:rPr>
+                <w:rFonts w:ascii="Courier New" w:hAnsi="Courier New"/>
+                <w:sz w:val="16"/>
+                <w:szCs w:val="16"/>
+              </w:rPr>
               <w:t>1</w:t>
             </w:r>
           </w:p>
@@ -2036,10 +3291,18 @@
               <w:spacing w:before="57" w:after="57"/>
               <w:ind w:left="57" w:right="57" w:hanging="0"/>
               <w:jc w:val="right"/>
-              <w:rPr/>
-            </w:pPr>
-            <w:r>
-              <w:rPr/>
+              <w:rPr>
+                <w:rFonts w:ascii="Courier New" w:hAnsi="Courier New"/>
+                <w:sz w:val="16"/>
+                <w:szCs w:val="16"/>
+              </w:rPr>
+            </w:pPr>
+            <w:r>
+              <w:rPr>
+                <w:rFonts w:ascii="Courier New" w:hAnsi="Courier New"/>
+                <w:sz w:val="16"/>
+                <w:szCs w:val="16"/>
+              </w:rPr>
             </w:r>
           </w:p>
         </w:tc>
@@ -2057,10 +3320,17 @@
               <w:pStyle w:val="Contenidodelatabla"/>
               <w:spacing w:before="57" w:after="57"/>
               <w:ind w:left="57" w:right="57" w:hanging="0"/>
-              <w:rPr/>
-            </w:pPr>
-            <w:r>
-              <w:rPr/>
+              <w:rPr>
+                <w:rFonts w:ascii="Times New Roman" w:hAnsi="Times New Roman"/>
+                <w:sz w:val="16"/>
+                <w:szCs w:val="16"/>
+              </w:rPr>
+            </w:pPr>
+            <w:r>
+              <w:rPr>
+                <w:sz w:val="16"/>
+                <w:szCs w:val="16"/>
+              </w:rPr>
               <w:t>(*)</w:t>
             </w:r>
           </w:p>
@@ -2082,7 +3352,9 @@
               <w:spacing w:before="57" w:after="57"/>
               <w:ind w:left="57" w:right="57" w:hanging="0"/>
               <w:jc w:val="right"/>
-              <w:rPr/>
+              <w:rPr>
+                <w:rFonts w:ascii="Times New Roman" w:hAnsi="Times New Roman"/>
+              </w:rPr>
             </w:pPr>
             <w:r>
               <w:rPr/>
@@ -2104,14 +3376,26 @@
               <w:spacing w:before="57" w:after="57"/>
               <w:ind w:left="57" w:right="57" w:hanging="0"/>
               <w:jc w:val="right"/>
-              <w:rPr/>
-            </w:pPr>
-            <w:r>
-              <w:rPr/>
+              <w:rPr>
+                <w:rFonts w:ascii="Courier New" w:hAnsi="Courier New"/>
+                <w:sz w:val="16"/>
+                <w:szCs w:val="16"/>
+              </w:rPr>
+            </w:pPr>
+            <w:r>
+              <w:rPr>
+                <w:rFonts w:ascii="Courier New" w:hAnsi="Courier New"/>
+                <w:sz w:val="16"/>
+                <w:szCs w:val="16"/>
+              </w:rPr>
               <w:t>2.0.1.</w:t>
             </w:r>
             <w:r>
-              <w:rPr/>
+              <w:rPr>
+                <w:rFonts w:ascii="Courier New" w:hAnsi="Courier New"/>
+                <w:sz w:val="16"/>
+                <w:szCs w:val="16"/>
+              </w:rPr>
               <w:t>1</w:t>
             </w:r>
           </w:p>
@@ -2130,10 +3414,18 @@
               <w:spacing w:before="57" w:after="57"/>
               <w:ind w:left="57" w:right="57" w:hanging="0"/>
               <w:jc w:val="right"/>
-              <w:rPr/>
-            </w:pPr>
-            <w:r>
-              <w:rPr/>
+              <w:rPr>
+                <w:rFonts w:ascii="Courier New" w:hAnsi="Courier New"/>
+                <w:sz w:val="16"/>
+                <w:szCs w:val="16"/>
+              </w:rPr>
+            </w:pPr>
+            <w:r>
+              <w:rPr>
+                <w:rFonts w:ascii="Courier New" w:hAnsi="Courier New"/>
+                <w:sz w:val="16"/>
+                <w:szCs w:val="16"/>
+              </w:rPr>
             </w:r>
           </w:p>
         </w:tc>
@@ -2151,10 +3443,17 @@
               <w:pStyle w:val="Contenidodelatabla"/>
               <w:spacing w:before="57" w:after="57"/>
               <w:ind w:left="57" w:right="57" w:hanging="0"/>
-              <w:rPr/>
-            </w:pPr>
-            <w:r>
-              <w:rPr/>
+              <w:rPr>
+                <w:rFonts w:ascii="Times New Roman" w:hAnsi="Times New Roman"/>
+                <w:sz w:val="16"/>
+                <w:szCs w:val="16"/>
+              </w:rPr>
+            </w:pPr>
+            <w:r>
+              <w:rPr>
+                <w:sz w:val="16"/>
+                <w:szCs w:val="16"/>
+              </w:rPr>
               <w:t>(*)</w:t>
             </w:r>
           </w:p>
@@ -2176,7 +3475,9 @@
               <w:spacing w:before="57" w:after="57"/>
               <w:ind w:left="57" w:right="57" w:hanging="0"/>
               <w:jc w:val="right"/>
-              <w:rPr/>
+              <w:rPr>
+                <w:rFonts w:ascii="Times New Roman" w:hAnsi="Times New Roman"/>
+              </w:rPr>
             </w:pPr>
             <w:r>
               <w:rPr/>
@@ -2198,11 +3499,59 @@
               <w:spacing w:before="57" w:after="57"/>
               <w:ind w:left="57" w:right="57" w:hanging="0"/>
               <w:jc w:val="right"/>
-              <w:rPr/>
-            </w:pPr>
-            <w:r>
-              <w:rPr/>
-              <w:t>2.0.2.0</w:t>
+              <w:rPr>
+                <w:rFonts w:ascii="Courier New" w:hAnsi="Courier New"/>
+                <w:sz w:val="16"/>
+                <w:szCs w:val="16"/>
+              </w:rPr>
+            </w:pPr>
+            <w:r>
+              <w:rPr>
+                <w:rFonts w:ascii="Courier New" w:hAnsi="Courier New"/>
+                <w:sz w:val="16"/>
+                <w:szCs w:val="16"/>
+              </w:rPr>
+              <w:t>v</w:t>
+            </w:r>
+            <w:r>
+              <w:rPr>
+                <w:rFonts w:ascii="Courier New" w:hAnsi="Courier New"/>
+                <w:sz w:val="16"/>
+                <w:szCs w:val="16"/>
+              </w:rPr>
+              <w:t>2.0.</w:t>
+            </w:r>
+            <w:r>
+              <w:rPr>
+                <w:rFonts w:ascii="Courier New" w:hAnsi="Courier New"/>
+                <w:sz w:val="16"/>
+                <w:szCs w:val="16"/>
+              </w:rPr>
+              <w:t>p</w:t>
+            </w:r>
+            <w:r>
+              <w:rPr>
+                <w:rFonts w:ascii="Courier New" w:hAnsi="Courier New"/>
+                <w:sz w:val="16"/>
+                <w:szCs w:val="16"/>
+              </w:rPr>
+              <w:t>2.</w:t>
+            </w:r>
+            <w:r>
+              <w:rPr>
+                <w:rFonts w:ascii="Courier New" w:hAnsi="Courier New"/>
+                <w:sz w:val="16"/>
+                <w:szCs w:val="16"/>
+              </w:rPr>
+              <w:t>c</w:t>
+            </w:r>
+            <w:r>
+              <w:rPr>
+                <w:rFonts w:ascii="Courier New" w:hAnsi="Courier New"/>
+                <w:sz w:val="16"/>
+                <w:szCs w:val="16"/>
+              </w:rPr>
+              <w:t>0</w:t>
             </w:r>
           </w:p>
         </w:tc>
@@ -2220,10 +3569,18 @@
               <w:spacing w:before="57" w:after="57"/>
               <w:ind w:left="57" w:right="57" w:hanging="0"/>
               <w:jc w:val="right"/>
-              <w:rPr/>
-            </w:pPr>
-            <w:r>
-              <w:rPr/>
+              <w:rPr>
+                <w:rFonts w:ascii="Courier New" w:hAnsi="Courier New"/>
+                <w:sz w:val="16"/>
+                <w:szCs w:val="16"/>
+              </w:rPr>
+            </w:pPr>
+            <w:r>
+              <w:rPr>
+                <w:rFonts w:ascii="Courier New" w:hAnsi="Courier New"/>
+                <w:sz w:val="16"/>
+                <w:szCs w:val="16"/>
+              </w:rPr>
             </w:r>
           </w:p>
         </w:tc>
@@ -2241,7 +3598,9 @@
               <w:pStyle w:val="Contenidodelatabla"/>
               <w:spacing w:before="57" w:after="57"/>
               <w:ind w:left="57" w:right="57" w:hanging="0"/>
-              <w:rPr/>
+              <w:rPr>
+                <w:rFonts w:ascii="Times New Roman" w:hAnsi="Times New Roman"/>
+              </w:rPr>
             </w:pPr>
             <w:r>
               <w:rPr/>
@@ -2265,10 +3624,12 @@
               <w:spacing w:before="57" w:after="57"/>
               <w:ind w:left="57" w:right="57" w:hanging="0"/>
               <w:jc w:val="right"/>
+              <w:rPr>
+                <w:rFonts w:ascii="Times New Roman" w:hAnsi="Times New Roman"/>
+              </w:rPr>
+            </w:pPr>
+            <w:r>
               <w:rPr/>
-            </w:pPr>
-            <w:r>
-              <w:rPr/>
             </w:r>
           </w:p>
         </w:tc>
@@ -2286,10 +3647,18 @@
               <w:spacing w:before="57" w:after="57"/>
               <w:ind w:left="57" w:right="57" w:hanging="0"/>
               <w:jc w:val="right"/>
-              <w:rPr/>
-            </w:pPr>
-            <w:r>
-              <w:rPr/>
+              <w:rPr>
+                <w:rFonts w:ascii="Courier New" w:hAnsi="Courier New"/>
+                <w:sz w:val="16"/>
+                <w:szCs w:val="16"/>
+              </w:rPr>
+            </w:pPr>
+            <w:r>
+              <w:rPr>
+                <w:rFonts w:ascii="Courier New" w:hAnsi="Courier New"/>
+                <w:sz w:val="16"/>
+                <w:szCs w:val="16"/>
+              </w:rPr>
               <w:t>etc</w:t>
             </w:r>
           </w:p>
@@ -2308,10 +3677,18 @@
               <w:spacing w:before="57" w:after="57"/>
               <w:ind w:left="57" w:right="57" w:hanging="0"/>
               <w:jc w:val="right"/>
-              <w:rPr/>
-            </w:pPr>
-            <w:r>
-              <w:rPr/>
+              <w:rPr>
+                <w:rFonts w:ascii="Courier New" w:hAnsi="Courier New"/>
+                <w:sz w:val="16"/>
+                <w:szCs w:val="16"/>
+              </w:rPr>
+            </w:pPr>
+            <w:r>
+              <w:rPr>
+                <w:rFonts w:ascii="Courier New" w:hAnsi="Courier New"/>
+                <w:sz w:val="16"/>
+                <w:szCs w:val="16"/>
+              </w:rPr>
             </w:r>
           </w:p>
         </w:tc>
@@ -2329,7 +3706,9 @@
               <w:pStyle w:val="Contenidodelatabla"/>
               <w:spacing w:before="57" w:after="57"/>
               <w:ind w:left="57" w:right="57" w:hanging="0"/>
-              <w:rPr/>
+              <w:rPr>
+                <w:rFonts w:ascii="Times New Roman" w:hAnsi="Times New Roman"/>
+              </w:rPr>
             </w:pPr>
             <w:r>
               <w:rPr/>
@@ -2353,7 +3732,9 @@
               <w:spacing w:before="57" w:after="57"/>
               <w:ind w:left="57" w:right="57" w:hanging="0"/>
               <w:jc w:val="right"/>
-              <w:rPr/>
+              <w:rPr>
+                <w:rFonts w:ascii="Times New Roman" w:hAnsi="Times New Roman"/>
+              </w:rPr>
             </w:pPr>
             <w:r>
               <w:rPr/>
@@ -2375,10 +3756,18 @@
               <w:spacing w:before="57" w:after="57"/>
               <w:ind w:left="57" w:right="57" w:hanging="0"/>
               <w:jc w:val="right"/>
-              <w:rPr/>
-            </w:pPr>
-            <w:r>
-              <w:rPr/>
+              <w:rPr>
+                <w:rFonts w:ascii="Courier New" w:hAnsi="Courier New"/>
+                <w:sz w:val="16"/>
+                <w:szCs w:val="16"/>
+              </w:rPr>
+            </w:pPr>
+            <w:r>
+              <w:rPr>
+                <w:rFonts w:ascii="Courier New" w:hAnsi="Courier New"/>
+                <w:sz w:val="16"/>
+                <w:szCs w:val="16"/>
+              </w:rPr>
             </w:r>
           </w:p>
         </w:tc>
@@ -2396,11 +3785,71 @@
               <w:spacing w:before="57" w:after="57"/>
               <w:ind w:left="57" w:right="57" w:hanging="0"/>
               <w:jc w:val="right"/>
-              <w:rPr/>
-            </w:pPr>
-            <w:r>
-              <w:rPr/>
-              <w:t>2.1.0.0</w:t>
+              <w:rPr>
+                <w:rFonts w:ascii="Courier New" w:hAnsi="Courier New"/>
+                <w:sz w:val="16"/>
+                <w:szCs w:val="16"/>
+              </w:rPr>
+            </w:pPr>
+            <w:r>
+              <w:rPr>
+                <w:rFonts w:ascii="Courier New" w:hAnsi="Courier New"/>
+                <w:b/>
+                <w:bCs/>
+                <w:sz w:val="16"/>
+                <w:szCs w:val="16"/>
+              </w:rPr>
+              <w:t>v</w:t>
+            </w:r>
+            <w:r>
+              <w:rPr>
+                <w:rFonts w:ascii="Courier New" w:hAnsi="Courier New"/>
+                <w:b/>
+                <w:bCs/>
+                <w:sz w:val="16"/>
+                <w:szCs w:val="16"/>
+              </w:rPr>
+              <w:t>2.1</w:t>
+            </w:r>
+            <w:r>
+              <w:rPr>
+                <w:rFonts w:ascii="Courier New" w:hAnsi="Courier New"/>
+                <w:sz w:val="16"/>
+                <w:szCs w:val="16"/>
+              </w:rPr>
+              <w:t>.</w:t>
+            </w:r>
+            <w:r>
+              <w:rPr>
+                <w:rFonts w:ascii="Courier New" w:hAnsi="Courier New"/>
+                <w:sz w:val="16"/>
+                <w:szCs w:val="16"/>
+              </w:rPr>
+              <w:t>p</w:t>
+            </w:r>
+            <w:r>
+              <w:rPr>
+                <w:rFonts w:ascii="Courier New" w:hAnsi="Courier New"/>
+                <w:sz w:val="16"/>
+                <w:szCs w:val="16"/>
+              </w:rPr>
+              <w:t>0.</w:t>
+            </w:r>
+            <w:r>
+              <w:rPr>
+                <w:rFonts w:ascii="Courier New" w:hAnsi="Courier New"/>
+                <w:sz w:val="16"/>
+                <w:szCs w:val="16"/>
+              </w:rPr>
+              <w:t>c</w:t>
+            </w:r>
+            <w:r>
+              <w:rPr>
+                <w:rFonts w:ascii="Courier New" w:hAnsi="Courier New"/>
+                <w:sz w:val="16"/>
+                <w:szCs w:val="16"/>
+              </w:rPr>
+              <w:t>0</w:t>
             </w:r>
           </w:p>
         </w:tc>
@@ -2419,30 +3868,100 @@
               <w:spacing w:before="57" w:after="57"/>
               <w:ind w:left="57" w:right="57" w:hanging="0"/>
               <w:rPr>
+                <w:rFonts w:ascii="Times New Roman" w:hAnsi="Times New Roman"/>
                 <w:sz w:val="20"/>
                 <w:szCs w:val="20"/>
               </w:rPr>
             </w:pPr>
             <w:r>
               <w:rPr>
+                <w:sz w:val="16"/>
+                <w:szCs w:val="16"/>
+              </w:rPr>
+              <w:t xml:space="preserve">Se retira la </w:t>
+            </w:r>
+            <w:r>
+              <w:rPr>
+                <w:b/>
+                <w:bCs/>
+                <w:sz w:val="16"/>
+                <w:szCs w:val="16"/>
+              </w:rPr>
+              <w:t>v</w:t>
+            </w:r>
+            <w:r>
+              <w:rPr>
+                <w:b/>
+                <w:bCs/>
+                <w:sz w:val="16"/>
+                <w:szCs w:val="16"/>
+              </w:rPr>
+              <w:t>1.</w:t>
+            </w:r>
+            <w:r>
+              <w:rPr>
+                <w:b/>
+                <w:bCs/>
+                <w:sz w:val="12"/>
+                <w:szCs w:val="12"/>
+              </w:rPr>
+              <w:t>Y</w:t>
+            </w:r>
+            <w:r>
+              <w:rPr>
+                <w:sz w:val="16"/>
+                <w:szCs w:val="16"/>
+              </w:rPr>
+              <w:t>.</w:t>
+            </w:r>
+            <w:r>
+              <w:rPr>
+                <w:sz w:val="16"/>
+                <w:szCs w:val="16"/>
+              </w:rPr>
+              <w:t>p</w:t>
+            </w:r>
+            <w:r>
+              <w:rPr>
+                <w:sz w:val="16"/>
+                <w:szCs w:val="16"/>
+              </w:rPr>
+              <w:t>0.</w:t>
+            </w:r>
+            <w:r>
+              <w:rPr>
+                <w:sz w:val="16"/>
+                <w:szCs w:val="16"/>
+              </w:rPr>
+              <w:t>c</w:t>
+            </w:r>
+            <w:r>
+              <w:rPr>
+                <w:sz w:val="16"/>
+                <w:szCs w:val="16"/>
+              </w:rPr>
+              <w:t xml:space="preserve">0 que estuviera </w:t>
+            </w:r>
+            <w:r>
+              <w:rPr>
+                <w:sz w:val="16"/>
+                <w:szCs w:val="16"/>
+              </w:rPr>
+              <w:t xml:space="preserve">activa </w:t>
+            </w:r>
+            <w:r>
+              <w:rPr>
+                <w:sz w:val="16"/>
+                <w:szCs w:val="16"/>
+              </w:rPr>
+              <w:t>en ese momento</w:t>
+            </w:r>
+            <w:r>
+              <w:rPr>
                 <w:sz w:val="20"/>
                 <w:szCs w:val="20"/>
               </w:rPr>
-              <w:t>Se retira la 1.</w:t>
-            </w:r>
-            <w:r>
-              <w:rPr>
-                <w:sz w:val="18"/>
-                <w:szCs w:val="18"/>
-              </w:rPr>
-              <w:t>Y</w:t>
-            </w:r>
-            <w:r>
-              <w:rPr>
-                <w:sz w:val="20"/>
-                <w:szCs w:val="20"/>
-              </w:rPr>
-              <w:t>.0.0 que estuviera en ese momento.</w:t>
+              <w:t>.</w:t>
             </w:r>
           </w:p>
         </w:tc>
@@ -2463,7 +3982,9 @@
               <w:spacing w:before="57" w:after="57"/>
               <w:ind w:left="57" w:right="57" w:hanging="0"/>
               <w:jc w:val="right"/>
-              <w:rPr/>
+              <w:rPr>
+                <w:rFonts w:ascii="Times New Roman" w:hAnsi="Times New Roman"/>
+              </w:rPr>
             </w:pPr>
             <w:r>
               <w:rPr/>
@@ -2485,10 +4006,18 @@
               <w:spacing w:before="57" w:after="57"/>
               <w:ind w:left="57" w:right="57" w:hanging="0"/>
               <w:jc w:val="right"/>
-              <w:rPr/>
-            </w:pPr>
-            <w:r>
-              <w:rPr/>
+              <w:rPr>
+                <w:rFonts w:ascii="Courier New" w:hAnsi="Courier New"/>
+                <w:sz w:val="16"/>
+                <w:szCs w:val="16"/>
+              </w:rPr>
+            </w:pPr>
+            <w:r>
+              <w:rPr>
+                <w:rFonts w:ascii="Courier New" w:hAnsi="Courier New"/>
+                <w:sz w:val="16"/>
+                <w:szCs w:val="16"/>
+              </w:rPr>
               <w:t>3.0.0.1</w:t>
             </w:r>
           </w:p>
@@ -2507,10 +4036,18 @@
               <w:spacing w:before="57" w:after="57"/>
               <w:ind w:left="57" w:right="57" w:hanging="0"/>
               <w:jc w:val="right"/>
-              <w:rPr/>
-            </w:pPr>
-            <w:r>
-              <w:rPr/>
+              <w:rPr>
+                <w:rFonts w:ascii="Courier New" w:hAnsi="Courier New"/>
+                <w:sz w:val="16"/>
+                <w:szCs w:val="16"/>
+              </w:rPr>
+            </w:pPr>
+            <w:r>
+              <w:rPr>
+                <w:rFonts w:ascii="Courier New" w:hAnsi="Courier New"/>
+                <w:sz w:val="16"/>
+                <w:szCs w:val="16"/>
+              </w:rPr>
             </w:r>
           </w:p>
         </w:tc>
@@ -2528,7 +4065,9 @@
               <w:pStyle w:val="Contenidodelatabla"/>
               <w:spacing w:before="57" w:after="57"/>
               <w:ind w:left="57" w:right="57" w:hanging="0"/>
-              <w:rPr/>
+              <w:rPr>
+                <w:rFonts w:ascii="Times New Roman" w:hAnsi="Times New Roman"/>
+              </w:rPr>
             </w:pPr>
             <w:r>
               <w:rPr/>
@@ -2552,7 +4091,9 @@
               <w:spacing w:before="57" w:after="57"/>
               <w:ind w:left="57" w:right="57" w:hanging="0"/>
               <w:jc w:val="right"/>
-              <w:rPr/>
+              <w:rPr>
+                <w:rFonts w:ascii="Times New Roman" w:hAnsi="Times New Roman"/>
+              </w:rPr>
             </w:pPr>
             <w:r>
               <w:rPr/>
@@ -2574,11 +4115,59 @@
               <w:spacing w:before="57" w:after="57"/>
               <w:ind w:left="57" w:right="57" w:hanging="0"/>
               <w:jc w:val="right"/>
-              <w:rPr/>
-            </w:pPr>
-            <w:r>
-              <w:rPr/>
-              <w:t>3.0.1.0</w:t>
+              <w:rPr>
+                <w:rFonts w:ascii="Courier New" w:hAnsi="Courier New"/>
+                <w:sz w:val="16"/>
+                <w:szCs w:val="16"/>
+              </w:rPr>
+            </w:pPr>
+            <w:r>
+              <w:rPr>
+                <w:rFonts w:ascii="Courier New" w:hAnsi="Courier New"/>
+                <w:sz w:val="16"/>
+                <w:szCs w:val="16"/>
+              </w:rPr>
+              <w:t>v</w:t>
+            </w:r>
+            <w:r>
+              <w:rPr>
+                <w:rFonts w:ascii="Courier New" w:hAnsi="Courier New"/>
+                <w:sz w:val="16"/>
+                <w:szCs w:val="16"/>
+              </w:rPr>
+              <w:t>3.0.</w:t>
+            </w:r>
+            <w:r>
+              <w:rPr>
+                <w:rFonts w:ascii="Courier New" w:hAnsi="Courier New"/>
+                <w:sz w:val="16"/>
+                <w:szCs w:val="16"/>
+              </w:rPr>
+              <w:t>p</w:t>
+            </w:r>
+            <w:r>
+              <w:rPr>
+                <w:rFonts w:ascii="Courier New" w:hAnsi="Courier New"/>
+                <w:sz w:val="16"/>
+                <w:szCs w:val="16"/>
+              </w:rPr>
+              <w:t>1.</w:t>
+            </w:r>
+            <w:r>
+              <w:rPr>
+                <w:rFonts w:ascii="Courier New" w:hAnsi="Courier New"/>
+                <w:sz w:val="16"/>
+                <w:szCs w:val="16"/>
+              </w:rPr>
+              <w:t>c</w:t>
+            </w:r>
+            <w:r>
+              <w:rPr>
+                <w:rFonts w:ascii="Courier New" w:hAnsi="Courier New"/>
+                <w:sz w:val="16"/>
+                <w:szCs w:val="16"/>
+              </w:rPr>
+              <w:t>0</w:t>
             </w:r>
           </w:p>
         </w:tc>
@@ -2596,10 +4185,18 @@
               <w:spacing w:before="57" w:after="57"/>
               <w:ind w:left="57" w:right="57" w:hanging="0"/>
               <w:jc w:val="right"/>
-              <w:rPr/>
-            </w:pPr>
-            <w:r>
-              <w:rPr/>
+              <w:rPr>
+                <w:rFonts w:ascii="Courier New" w:hAnsi="Courier New"/>
+                <w:sz w:val="16"/>
+                <w:szCs w:val="16"/>
+              </w:rPr>
+            </w:pPr>
+            <w:r>
+              <w:rPr>
+                <w:rFonts w:ascii="Courier New" w:hAnsi="Courier New"/>
+                <w:sz w:val="16"/>
+                <w:szCs w:val="16"/>
+              </w:rPr>
             </w:r>
           </w:p>
         </w:tc>
@@ -2617,7 +4214,9 @@
               <w:pStyle w:val="Contenidodelatabla"/>
               <w:spacing w:before="57" w:after="57"/>
               <w:ind w:left="57" w:right="57" w:hanging="0"/>
-              <w:rPr/>
+              <w:rPr>
+                <w:rFonts w:ascii="Times New Roman" w:hAnsi="Times New Roman"/>
+              </w:rPr>
             </w:pPr>
             <w:r>
               <w:rPr/>
@@ -2641,7 +4240,9 @@
               <w:spacing w:before="57" w:after="57"/>
               <w:ind w:left="57" w:right="57" w:hanging="0"/>
               <w:jc w:val="right"/>
-              <w:rPr/>
+              <w:rPr>
+                <w:rFonts w:ascii="Times New Roman" w:hAnsi="Times New Roman"/>
+              </w:rPr>
             </w:pPr>
             <w:r>
               <w:rPr/>
@@ -2663,10 +4264,18 @@
               <w:spacing w:before="57" w:after="57"/>
               <w:ind w:left="57" w:right="57" w:hanging="0"/>
               <w:jc w:val="right"/>
-              <w:rPr/>
-            </w:pPr>
-            <w:r>
-              <w:rPr/>
+              <w:rPr>
+                <w:rFonts w:ascii="Courier New" w:hAnsi="Courier New"/>
+                <w:sz w:val="16"/>
+                <w:szCs w:val="16"/>
+              </w:rPr>
+            </w:pPr>
+            <w:r>
+              <w:rPr>
+                <w:rFonts w:ascii="Courier New" w:hAnsi="Courier New"/>
+                <w:sz w:val="16"/>
+                <w:szCs w:val="16"/>
+              </w:rPr>
               <w:t>3.0.1.1</w:t>
             </w:r>
           </w:p>
@@ -2685,10 +4294,18 @@
               <w:spacing w:before="57" w:after="57"/>
               <w:ind w:left="57" w:right="57" w:hanging="0"/>
               <w:jc w:val="right"/>
-              <w:rPr/>
-            </w:pPr>
-            <w:r>
-              <w:rPr/>
+              <w:rPr>
+                <w:rFonts w:ascii="Courier New" w:hAnsi="Courier New"/>
+                <w:sz w:val="16"/>
+                <w:szCs w:val="16"/>
+              </w:rPr>
+            </w:pPr>
+            <w:r>
+              <w:rPr>
+                <w:rFonts w:ascii="Courier New" w:hAnsi="Courier New"/>
+                <w:sz w:val="16"/>
+                <w:szCs w:val="16"/>
+              </w:rPr>
             </w:r>
           </w:p>
         </w:tc>
@@ -2706,7 +4323,9 @@
               <w:pStyle w:val="Contenidodelatabla"/>
               <w:spacing w:before="57" w:after="57"/>
               <w:ind w:left="57" w:right="57" w:hanging="0"/>
-              <w:rPr/>
+              <w:rPr>
+                <w:rFonts w:ascii="Times New Roman" w:hAnsi="Times New Roman"/>
+              </w:rPr>
             </w:pPr>
             <w:r>
               <w:rPr/>
@@ -2730,7 +4349,9 @@
               <w:spacing w:before="57" w:after="57"/>
               <w:ind w:left="57" w:right="57" w:hanging="0"/>
               <w:jc w:val="right"/>
-              <w:rPr/>
+              <w:rPr>
+                <w:rFonts w:ascii="Times New Roman" w:hAnsi="Times New Roman"/>
+              </w:rPr>
             </w:pPr>
             <w:r>
               <w:rPr/>
@@ -2752,11 +4373,59 @@
               <w:spacing w:before="57" w:after="57"/>
               <w:ind w:left="57" w:right="57" w:hanging="0"/>
               <w:jc w:val="right"/>
-              <w:rPr/>
-            </w:pPr>
-            <w:r>
-              <w:rPr/>
-              <w:t>3.0.2.0</w:t>
+              <w:rPr>
+                <w:rFonts w:ascii="Courier New" w:hAnsi="Courier New"/>
+                <w:sz w:val="16"/>
+                <w:szCs w:val="16"/>
+              </w:rPr>
+            </w:pPr>
+            <w:r>
+              <w:rPr>
+                <w:rFonts w:ascii="Courier New" w:hAnsi="Courier New"/>
+                <w:sz w:val="16"/>
+                <w:szCs w:val="16"/>
+              </w:rPr>
+              <w:t>v</w:t>
+            </w:r>
+            <w:r>
+              <w:rPr>
+                <w:rFonts w:ascii="Courier New" w:hAnsi="Courier New"/>
+                <w:sz w:val="16"/>
+                <w:szCs w:val="16"/>
+              </w:rPr>
+              <w:t>3.0.</w:t>
+            </w:r>
+            <w:r>
+              <w:rPr>
+                <w:rFonts w:ascii="Courier New" w:hAnsi="Courier New"/>
+                <w:sz w:val="16"/>
+                <w:szCs w:val="16"/>
+              </w:rPr>
+              <w:t>p</w:t>
+            </w:r>
+            <w:r>
+              <w:rPr>
+                <w:rFonts w:ascii="Courier New" w:hAnsi="Courier New"/>
+                <w:sz w:val="16"/>
+                <w:szCs w:val="16"/>
+              </w:rPr>
+              <w:t>2.</w:t>
+            </w:r>
+            <w:r>
+              <w:rPr>
+                <w:rFonts w:ascii="Courier New" w:hAnsi="Courier New"/>
+                <w:sz w:val="16"/>
+                <w:szCs w:val="16"/>
+              </w:rPr>
+              <w:t>c</w:t>
+            </w:r>
+            <w:r>
+              <w:rPr>
+                <w:rFonts w:ascii="Courier New" w:hAnsi="Courier New"/>
+                <w:sz w:val="16"/>
+                <w:szCs w:val="16"/>
+              </w:rPr>
+              <w:t>0</w:t>
             </w:r>
           </w:p>
         </w:tc>
@@ -2774,10 +4443,18 @@
               <w:spacing w:before="57" w:after="57"/>
               <w:ind w:left="57" w:right="57" w:hanging="0"/>
               <w:jc w:val="right"/>
-              <w:rPr/>
-            </w:pPr>
-            <w:r>
-              <w:rPr/>
+              <w:rPr>
+                <w:rFonts w:ascii="Courier New" w:hAnsi="Courier New"/>
+                <w:sz w:val="16"/>
+                <w:szCs w:val="16"/>
+              </w:rPr>
+            </w:pPr>
+            <w:r>
+              <w:rPr>
+                <w:rFonts w:ascii="Courier New" w:hAnsi="Courier New"/>
+                <w:sz w:val="16"/>
+                <w:szCs w:val="16"/>
+              </w:rPr>
             </w:r>
           </w:p>
         </w:tc>
@@ -2795,7 +4472,9 @@
               <w:pStyle w:val="Contenidodelatabla"/>
               <w:spacing w:before="57" w:after="57"/>
               <w:ind w:left="57" w:right="57" w:hanging="0"/>
-              <w:rPr/>
+              <w:rPr>
+                <w:rFonts w:ascii="Times New Roman" w:hAnsi="Times New Roman"/>
+              </w:rPr>
             </w:pPr>
             <w:r>
               <w:rPr/>
@@ -2819,7 +4498,9 @@
               <w:spacing w:before="57" w:after="57"/>
               <w:ind w:left="57" w:right="57" w:hanging="0"/>
               <w:jc w:val="right"/>
-              <w:rPr/>
+              <w:rPr>
+                <w:rFonts w:ascii="Times New Roman" w:hAnsi="Times New Roman"/>
+              </w:rPr>
             </w:pPr>
             <w:r>
               <w:rPr/>
@@ -2841,10 +4522,18 @@
               <w:spacing w:before="57" w:after="57"/>
               <w:ind w:left="57" w:right="57" w:hanging="0"/>
               <w:jc w:val="right"/>
-              <w:rPr/>
-            </w:pPr>
-            <w:r>
-              <w:rPr/>
+              <w:rPr>
+                <w:rFonts w:ascii="Courier New" w:hAnsi="Courier New"/>
+                <w:sz w:val="16"/>
+                <w:szCs w:val="16"/>
+              </w:rPr>
+            </w:pPr>
+            <w:r>
+              <w:rPr>
+                <w:rFonts w:ascii="Courier New" w:hAnsi="Courier New"/>
+                <w:sz w:val="16"/>
+                <w:szCs w:val="16"/>
+              </w:rPr>
               <w:t>3.0.2.1</w:t>
             </w:r>
           </w:p>
@@ -2863,10 +4552,18 @@
               <w:spacing w:before="57" w:after="57"/>
               <w:ind w:left="57" w:right="57" w:hanging="0"/>
               <w:jc w:val="right"/>
-              <w:rPr/>
-            </w:pPr>
-            <w:r>
-              <w:rPr/>
+              <w:rPr>
+                <w:rFonts w:ascii="Courier New" w:hAnsi="Courier New"/>
+                <w:sz w:val="16"/>
+                <w:szCs w:val="16"/>
+              </w:rPr>
+            </w:pPr>
+            <w:r>
+              <w:rPr>
+                <w:rFonts w:ascii="Courier New" w:hAnsi="Courier New"/>
+                <w:sz w:val="16"/>
+                <w:szCs w:val="16"/>
+              </w:rPr>
             </w:r>
           </w:p>
         </w:tc>
@@ -2884,7 +4581,9 @@
               <w:pStyle w:val="Contenidodelatabla"/>
               <w:spacing w:before="57" w:after="57"/>
               <w:ind w:left="57" w:right="57" w:hanging="0"/>
-              <w:rPr/>
+              <w:rPr>
+                <w:rFonts w:ascii="Times New Roman" w:hAnsi="Times New Roman"/>
+              </w:rPr>
             </w:pPr>
             <w:r>
               <w:rPr/>
@@ -2908,7 +4607,9 @@
               <w:spacing w:before="57" w:after="57"/>
               <w:ind w:left="57" w:right="57" w:hanging="0"/>
               <w:jc w:val="right"/>
-              <w:rPr/>
+              <w:rPr>
+                <w:rFonts w:ascii="Times New Roman" w:hAnsi="Times New Roman"/>
+              </w:rPr>
             </w:pPr>
             <w:r>
               <w:rPr/>
@@ -2930,11 +4631,59 @@
               <w:spacing w:before="57" w:after="57"/>
               <w:ind w:left="57" w:right="57" w:hanging="0"/>
               <w:jc w:val="right"/>
-              <w:rPr/>
-            </w:pPr>
-            <w:r>
-              <w:rPr/>
-              <w:t>3.0.3.0</w:t>
+              <w:rPr>
+                <w:rFonts w:ascii="Courier New" w:hAnsi="Courier New"/>
+                <w:sz w:val="16"/>
+                <w:szCs w:val="16"/>
+              </w:rPr>
+            </w:pPr>
+            <w:r>
+              <w:rPr>
+                <w:rFonts w:ascii="Courier New" w:hAnsi="Courier New"/>
+                <w:sz w:val="16"/>
+                <w:szCs w:val="16"/>
+              </w:rPr>
+              <w:t>v</w:t>
+            </w:r>
+            <w:r>
+              <w:rPr>
+                <w:rFonts w:ascii="Courier New" w:hAnsi="Courier New"/>
+                <w:sz w:val="16"/>
+                <w:szCs w:val="16"/>
+              </w:rPr>
+              <w:t>3.0.</w:t>
+            </w:r>
+            <w:r>
+              <w:rPr>
+                <w:rFonts w:ascii="Courier New" w:hAnsi="Courier New"/>
+                <w:sz w:val="16"/>
+                <w:szCs w:val="16"/>
+              </w:rPr>
+              <w:t>p</w:t>
+            </w:r>
+            <w:r>
+              <w:rPr>
+                <w:rFonts w:ascii="Courier New" w:hAnsi="Courier New"/>
+                <w:sz w:val="16"/>
+                <w:szCs w:val="16"/>
+              </w:rPr>
+              <w:t>3.</w:t>
+            </w:r>
+            <w:r>
+              <w:rPr>
+                <w:rFonts w:ascii="Courier New" w:hAnsi="Courier New"/>
+                <w:sz w:val="16"/>
+                <w:szCs w:val="16"/>
+              </w:rPr>
+              <w:t>c</w:t>
+            </w:r>
+            <w:r>
+              <w:rPr>
+                <w:rFonts w:ascii="Courier New" w:hAnsi="Courier New"/>
+                <w:sz w:val="16"/>
+                <w:szCs w:val="16"/>
+              </w:rPr>
+              <w:t>0</w:t>
             </w:r>
           </w:p>
         </w:tc>
@@ -2952,10 +4701,18 @@
               <w:spacing w:before="57" w:after="57"/>
               <w:ind w:left="57" w:right="57" w:hanging="0"/>
               <w:jc w:val="right"/>
-              <w:rPr/>
-            </w:pPr>
-            <w:r>
-              <w:rPr/>
+              <w:rPr>
+                <w:rFonts w:ascii="Courier New" w:hAnsi="Courier New"/>
+                <w:sz w:val="16"/>
+                <w:szCs w:val="16"/>
+              </w:rPr>
+            </w:pPr>
+            <w:r>
+              <w:rPr>
+                <w:rFonts w:ascii="Courier New" w:hAnsi="Courier New"/>
+                <w:sz w:val="16"/>
+                <w:szCs w:val="16"/>
+              </w:rPr>
             </w:r>
           </w:p>
         </w:tc>
@@ -2973,7 +4730,9 @@
               <w:pStyle w:val="Contenidodelatabla"/>
               <w:spacing w:before="57" w:after="57"/>
               <w:ind w:left="57" w:right="57" w:hanging="0"/>
-              <w:rPr/>
+              <w:rPr>
+                <w:rFonts w:ascii="Times New Roman" w:hAnsi="Times New Roman"/>
+              </w:rPr>
             </w:pPr>
             <w:r>
               <w:rPr/>
@@ -2997,10 +4756,12 @@
               <w:spacing w:before="57" w:after="57"/>
               <w:ind w:left="57" w:right="57" w:hanging="0"/>
               <w:jc w:val="right"/>
+              <w:rPr>
+                <w:rFonts w:ascii="Times New Roman" w:hAnsi="Times New Roman"/>
+              </w:rPr>
+            </w:pPr>
+            <w:r>
               <w:rPr/>
-            </w:pPr>
-            <w:r>
-              <w:rPr/>
             </w:r>
           </w:p>
         </w:tc>
@@ -3018,10 +4779,18 @@
               <w:spacing w:before="57" w:after="57"/>
               <w:ind w:left="57" w:right="57" w:hanging="0"/>
               <w:jc w:val="right"/>
-              <w:rPr/>
-            </w:pPr>
-            <w:r>
-              <w:rPr/>
+              <w:rPr>
+                <w:rFonts w:ascii="Courier New" w:hAnsi="Courier New"/>
+                <w:sz w:val="16"/>
+                <w:szCs w:val="16"/>
+              </w:rPr>
+            </w:pPr>
+            <w:r>
+              <w:rPr>
+                <w:rFonts w:ascii="Courier New" w:hAnsi="Courier New"/>
+                <w:sz w:val="16"/>
+                <w:szCs w:val="16"/>
+              </w:rPr>
               <w:t>etc</w:t>
             </w:r>
           </w:p>
@@ -3040,10 +4809,18 @@
               <w:spacing w:before="57" w:after="57"/>
               <w:ind w:left="57" w:right="57" w:hanging="0"/>
               <w:jc w:val="right"/>
-              <w:rPr/>
-            </w:pPr>
-            <w:r>
-              <w:rPr/>
+              <w:rPr>
+                <w:rFonts w:ascii="Courier New" w:hAnsi="Courier New"/>
+                <w:sz w:val="16"/>
+                <w:szCs w:val="16"/>
+              </w:rPr>
+            </w:pPr>
+            <w:r>
+              <w:rPr>
+                <w:rFonts w:ascii="Courier New" w:hAnsi="Courier New"/>
+                <w:sz w:val="16"/>
+                <w:szCs w:val="16"/>
+              </w:rPr>
             </w:r>
           </w:p>
         </w:tc>
@@ -3061,7 +4838,9 @@
               <w:pStyle w:val="Contenidodelatabla"/>
               <w:spacing w:before="57" w:after="57"/>
               <w:ind w:left="57" w:right="57" w:hanging="0"/>
-              <w:rPr/>
+              <w:rPr>
+                <w:rFonts w:ascii="Times New Roman" w:hAnsi="Times New Roman"/>
+              </w:rPr>
             </w:pPr>
             <w:r>
               <w:rPr/>
@@ -3085,10 +4864,12 @@
               <w:spacing w:before="57" w:after="57"/>
               <w:ind w:left="57" w:right="57" w:hanging="0"/>
               <w:jc w:val="right"/>
+              <w:rPr>
+                <w:rFonts w:ascii="Times New Roman" w:hAnsi="Times New Roman"/>
+              </w:rPr>
+            </w:pPr>
+            <w:r>
               <w:rPr/>
-            </w:pPr>
-            <w:r>
-              <w:rPr/>
             </w:r>
           </w:p>
         </w:tc>
@@ -3106,10 +4887,18 @@
               <w:spacing w:before="57" w:after="57"/>
               <w:ind w:left="57" w:right="57" w:hanging="0"/>
               <w:jc w:val="right"/>
-              <w:rPr/>
-            </w:pPr>
-            <w:r>
-              <w:rPr/>
+              <w:rPr>
+                <w:rFonts w:ascii="Courier New" w:hAnsi="Courier New"/>
+                <w:sz w:val="16"/>
+                <w:szCs w:val="16"/>
+              </w:rPr>
+            </w:pPr>
+            <w:r>
+              <w:rPr>
+                <w:rFonts w:ascii="Courier New" w:hAnsi="Courier New"/>
+                <w:sz w:val="16"/>
+                <w:szCs w:val="16"/>
+              </w:rPr>
             </w:r>
           </w:p>
         </w:tc>
@@ -3127,10 +4916,19 @@
               <w:spacing w:before="57" w:after="57"/>
               <w:ind w:left="57" w:right="57" w:hanging="0"/>
               <w:jc w:val="right"/>
-              <w:rPr/>
-            </w:pPr>
-            <w:r>
-              <w:rPr/>
+              <w:rPr>
+                <w:rFonts w:ascii="Courier New" w:hAnsi="Courier New"/>
+                <w:sz w:val="16"/>
+                <w:szCs w:val="16"/>
+              </w:rPr>
+            </w:pPr>
+            <w:r>
+              <w:rPr>
+                <w:rFonts w:ascii="Courier New" w:hAnsi="Courier New"/>
+                <w:sz w:val="16"/>
+                <w:szCs w:val="16"/>
+              </w:rPr>
+              <w:t>etc</w:t>
             </w:r>
           </w:p>
         </w:tc>
@@ -3148,7 +4946,9 @@
               <w:pStyle w:val="Contenidodelatabla"/>
               <w:spacing w:before="57" w:after="57"/>
               <w:ind w:left="57" w:right="57" w:hanging="0"/>
-              <w:rPr/>
+              <w:rPr>
+                <w:rFonts w:ascii="Times New Roman" w:hAnsi="Times New Roman"/>
+              </w:rPr>
             </w:pPr>
             <w:r>
               <w:rPr/>
@@ -3162,13 +4962,13 @@
         <w:pStyle w:val="Normal"/>
         <w:jc w:val="left"/>
         <w:rPr>
-          <w:rFonts w:ascii="Courier New" w:hAnsi="Courier New" w:cs="Courier New"/>
+          <w:rFonts w:ascii="Times New Roman" w:hAnsi="Times New Roman" w:cs="Courier New"/>
           <w:sz w:val="20"/>
         </w:rPr>
       </w:pPr>
       <w:r>
         <w:rPr>
-          <w:rFonts w:cs="Courier New" w:ascii="Courier New" w:hAnsi="Courier New"/>
+          <w:rFonts w:cs="Courier New"/>
           <w:sz w:val="20"/>
         </w:rPr>
       </w:r>
@@ -3177,95 +4977,98 @@
       <w:pPr>
         <w:pStyle w:val="Normal"/>
         <w:jc w:val="left"/>
-        <w:rPr/>
+        <w:rPr>
+          <w:rFonts w:ascii="Times New Roman" w:hAnsi="Times New Roman"/>
+        </w:rPr>
       </w:pPr>
       <w:r>
         <w:rPr>
-          <w:rFonts w:cs="Courier New" w:ascii="Courier New" w:hAnsi="Courier New"/>
+          <w:rFonts w:cs="Courier New"/>
           <w:sz w:val="20"/>
         </w:rPr>
         <w:t xml:space="preserve">Nota: </w:t>
       </w:r>
       <w:r>
         <w:rPr>
-          <w:rFonts w:cs="Courier New" w:ascii="Courier New" w:hAnsi="Courier New"/>
+          <w:rFonts w:cs="Courier New"/>
+          <w:sz w:val="16"/>
+          <w:szCs w:val="16"/>
+        </w:rPr>
+        <w:t>(*)</w:t>
+      </w:r>
+      <w:r>
+        <w:rPr>
+          <w:rFonts w:cs="Courier New"/>
           <w:sz w:val="20"/>
         </w:rPr>
-        <w:t>(*)</w:t>
-      </w:r>
-      <w:r>
-        <w:rPr>
-          <w:rFonts w:cs="Courier New" w:ascii="Courier New" w:hAnsi="Courier New"/>
+        <w:t xml:space="preserve"> </w:t>
+      </w:r>
+      <w:r>
+        <w:rPr>
+          <w:rFonts w:cs="Courier New"/>
           <w:sz w:val="20"/>
         </w:rPr>
+        <w:t>I</w:t>
+      </w:r>
+      <w:r>
+        <w:rPr>
+          <w:rFonts w:cs="Courier New"/>
+          <w:sz w:val="20"/>
+        </w:rPr>
+        <w:t>ncrementar .c más allá de .</w:t>
+      </w:r>
+      <w:r>
+        <w:rPr>
+          <w:rFonts w:cs="Courier New"/>
+          <w:sz w:val="20"/>
+        </w:rPr>
+        <w:t>1</w:t>
+      </w:r>
+      <w:r>
+        <w:rPr>
+          <w:rFonts w:cs="Courier New"/>
+          <w:sz w:val="20"/>
+        </w:rPr>
         <w:t xml:space="preserve"> </w:t>
       </w:r>
       <w:r>
         <w:rPr>
-          <w:rFonts w:cs="Courier New" w:ascii="Courier New" w:hAnsi="Courier New"/>
+          <w:rFonts w:cs="Courier New"/>
           <w:sz w:val="20"/>
         </w:rPr>
-        <w:t>I</w:t>
-      </w:r>
-      <w:r>
-        <w:rPr>
-          <w:rFonts w:cs="Courier New" w:ascii="Courier New" w:hAnsi="Courier New"/>
+        <w:t>es opcional</w:t>
+      </w:r>
+      <w:r>
+        <w:rPr>
+          <w:rFonts w:cs="Courier New"/>
           <w:sz w:val="20"/>
         </w:rPr>
-        <w:t>ncrementar .c más allá de .</w:t>
-      </w:r>
-      <w:r>
-        <w:rPr>
-          <w:rFonts w:cs="Courier New" w:ascii="Courier New" w:hAnsi="Courier New"/>
+        <w:t xml:space="preserve">, ya que es </w:t>
+      </w:r>
+      <w:r>
+        <w:rPr>
+          <w:rFonts w:cs="Courier New"/>
           <w:sz w:val="20"/>
         </w:rPr>
-        <w:t>1</w:t>
-      </w:r>
-      <w:r>
-        <w:rPr>
-          <w:rFonts w:cs="Courier New" w:ascii="Courier New" w:hAnsi="Courier New"/>
+        <w:t xml:space="preserve">algo </w:t>
+      </w:r>
+      <w:r>
+        <w:rPr>
+          <w:rFonts w:cs="Courier New"/>
           <w:sz w:val="20"/>
         </w:rPr>
-        <w:t xml:space="preserve"> </w:t>
-      </w:r>
-      <w:r>
-        <w:rPr>
-          <w:rFonts w:cs="Courier New" w:ascii="Courier New" w:hAnsi="Courier New"/>
+        <w:t xml:space="preserve">solo para la persona </w:t>
+      </w:r>
+      <w:r>
+        <w:rPr>
+          <w:rFonts w:cs="Courier New"/>
           <w:sz w:val="20"/>
         </w:rPr>
-        <w:t>es opcional</w:t>
-      </w:r>
-      <w:r>
-        <w:rPr>
-          <w:rFonts w:cs="Courier New" w:ascii="Courier New" w:hAnsi="Courier New"/>
-          <w:sz w:val="20"/>
-        </w:rPr>
-        <w:t xml:space="preserve">, ya que es </w:t>
-      </w:r>
-      <w:r>
-        <w:rPr>
-          <w:rFonts w:cs="Courier New" w:ascii="Courier New" w:hAnsi="Courier New"/>
-          <w:sz w:val="20"/>
-        </w:rPr>
-        <w:t xml:space="preserve">algo </w:t>
-      </w:r>
-      <w:r>
-        <w:rPr>
-          <w:rFonts w:cs="Courier New" w:ascii="Courier New" w:hAnsi="Courier New"/>
-          <w:sz w:val="20"/>
-        </w:rPr>
-        <w:t xml:space="preserve">solo para la persona </w:t>
-      </w:r>
-      <w:r>
-        <w:rPr>
-          <w:rFonts w:cs="Courier New" w:ascii="Courier New" w:hAnsi="Courier New"/>
-          <w:sz w:val="20"/>
-        </w:rPr>
         <w:t xml:space="preserve">o el equipo </w:t>
       </w:r>
       <w:r>
         <w:rPr>
-          <w:rFonts w:cs="Courier New" w:ascii="Courier New" w:hAnsi="Courier New"/>
+          <w:rFonts w:cs="Courier New"/>
           <w:sz w:val="20"/>
         </w:rPr>
         <w:t>que está programando.</w:t>
@@ -3276,13 +5079,13 @@
         <w:pStyle w:val="Normal"/>
         <w:jc w:val="left"/>
         <w:rPr>
-          <w:rFonts w:ascii="Courier New" w:hAnsi="Courier New" w:cs="Courier New"/>
+          <w:rFonts w:ascii="Times New Roman" w:hAnsi="Times New Roman" w:cs="Courier New"/>
           <w:sz w:val="20"/>
         </w:rPr>
       </w:pPr>
       <w:r>
         <w:rPr>
-          <w:rFonts w:cs="Courier New" w:ascii="Courier New" w:hAnsi="Courier New"/>
+          <w:rFonts w:cs="Courier New"/>
           <w:sz w:val="20"/>
         </w:rPr>
       </w:r>
@@ -3296,19 +5099,22 @@
           <w:bottom w:val="double" w:sz="4" w:space="1" w:color="000000" w:shadow="1"/>
           <w:right w:val="double" w:sz="4" w:space="4" w:color="000000" w:shadow="1"/>
         </w:pBdr>
-        <w:spacing w:before="170" w:after="119"/>
+        <w:spacing w:before="0" w:after="119"/>
         <w:ind w:left="0" w:right="-286" w:hanging="0"/>
         <w:jc w:val="left"/>
         <w:rPr>
-          <w:rFonts w:ascii="Courier New" w:hAnsi="Courier New" w:cs="Courier New"/>
-          <w:sz w:val="20"/>
+          <w:rFonts w:ascii="Times New Roman" w:hAnsi="Times New Roman" w:cs="Courier New"/>
+          <w:sz w:val="24"/>
+          <w:szCs w:val="24"/>
         </w:rPr>
       </w:pPr>
       <w:r>
         <w:rPr>
-          <w:rFonts w:cs="Courier New" w:ascii="Courier New" w:hAnsi="Courier New"/>
-          <w:sz w:val="20"/>
-        </w:rPr>
+          <w:rFonts w:cs="Courier New"/>
+          <w:sz w:val="24"/>
+          <w:szCs w:val="24"/>
+        </w:rPr>
+        <w:br/>
         <w:t>IMPORTANTE:</w:t>
       </w:r>
     </w:p>
@@ -3324,23 +5130,138 @@
         <w:ind w:left="0" w:right="-286" w:hanging="0"/>
         <w:jc w:val="left"/>
         <w:rPr>
-          <w:rFonts w:ascii="Courier New" w:hAnsi="Courier New" w:cs="Courier New"/>
-          <w:sz w:val="20"/>
+          <w:rFonts w:ascii="Times New Roman" w:hAnsi="Times New Roman" w:cs="Courier New"/>
+          <w:sz w:val="24"/>
+          <w:szCs w:val="24"/>
         </w:rPr>
       </w:pPr>
       <w:r>
         <w:rPr>
+          <w:rFonts w:cs="Courier New"/>
+          <w:sz w:val="24"/>
+          <w:szCs w:val="24"/>
+        </w:rPr>
+        <w:t xml:space="preserve"> </w:t>
+      </w:r>
+      <w:r>
+        <w:rPr>
+          <w:rFonts w:cs="Courier New"/>
+          <w:sz w:val="24"/>
+          <w:szCs w:val="24"/>
+        </w:rPr>
+        <w:t>Una vez lanzada una versión X.Y (</w:t>
+      </w:r>
+      <w:r>
+        <w:rPr>
           <w:rFonts w:cs="Courier New" w:ascii="Courier New" w:hAnsi="Courier New"/>
-          <w:sz w:val="20"/>
-        </w:rPr>
-        <w:t xml:space="preserve"> </w:t>
+          <w:sz w:val="24"/>
+          <w:szCs w:val="24"/>
+        </w:rPr>
+        <w:t>v</w:t>
       </w:r>
       <w:r>
         <w:rPr>
           <w:rFonts w:cs="Courier New" w:ascii="Courier New" w:hAnsi="Courier New"/>
-          <w:sz w:val="20"/>
-        </w:rPr>
-        <w:t xml:space="preserve">Una vez lanzada una versión X.Y (X.Y.0.0) o  X.Y.p  (X.Y.p.0), </w:t>
+          <w:sz w:val="24"/>
+          <w:szCs w:val="24"/>
+        </w:rPr>
+        <w:t>X.Y.</w:t>
+      </w:r>
+      <w:r>
+        <w:rPr>
+          <w:rFonts w:cs="Courier New" w:ascii="Courier New" w:hAnsi="Courier New"/>
+          <w:sz w:val="24"/>
+          <w:szCs w:val="24"/>
+        </w:rPr>
+        <w:t>p</w:t>
+      </w:r>
+      <w:r>
+        <w:rPr>
+          <w:rFonts w:cs="Courier New" w:ascii="Courier New" w:hAnsi="Courier New"/>
+          <w:sz w:val="24"/>
+          <w:szCs w:val="24"/>
+        </w:rPr>
+        <w:t>0.</w:t>
+      </w:r>
+      <w:r>
+        <w:rPr>
+          <w:rFonts w:cs="Courier New" w:ascii="Courier New" w:hAnsi="Courier New"/>
+          <w:sz w:val="24"/>
+          <w:szCs w:val="24"/>
+        </w:rPr>
+        <w:t>c</w:t>
+      </w:r>
+      <w:r>
+        <w:rPr>
+          <w:rFonts w:cs="Courier New" w:ascii="Courier New" w:hAnsi="Courier New"/>
+          <w:sz w:val="24"/>
+          <w:szCs w:val="24"/>
+        </w:rPr>
+        <w:t>0</w:t>
+      </w:r>
+      <w:r>
+        <w:rPr>
+          <w:rFonts w:cs="Courier New"/>
+          <w:sz w:val="24"/>
+          <w:szCs w:val="24"/>
+        </w:rPr>
+        <w:t>) o  X.Y.p  (</w:t>
+      </w:r>
+      <w:r>
+        <w:rPr>
+          <w:rFonts w:cs="Courier New" w:ascii="Courier New" w:hAnsi="Courier New"/>
+          <w:sz w:val="24"/>
+          <w:szCs w:val="24"/>
+        </w:rPr>
+        <w:t>v</w:t>
+      </w:r>
+      <w:r>
+        <w:rPr>
+          <w:rFonts w:cs="Courier New" w:ascii="Courier New" w:hAnsi="Courier New"/>
+          <w:sz w:val="24"/>
+          <w:szCs w:val="24"/>
+        </w:rPr>
+        <w:t>X.Y.p</w:t>
+      </w:r>
+      <w:r>
+        <w:rPr>
+          <w:rFonts w:cs="Courier New" w:ascii="Courier New" w:hAnsi="Courier New"/>
+          <w:sz w:val="24"/>
+          <w:szCs w:val="24"/>
+        </w:rPr>
+        <w:t>N</w:t>
+      </w:r>
+      <w:r>
+        <w:rPr>
+          <w:rFonts w:cs="Courier New" w:ascii="Courier New" w:hAnsi="Courier New"/>
+          <w:sz w:val="24"/>
+          <w:szCs w:val="24"/>
+        </w:rPr>
+        <w:t>.</w:t>
+      </w:r>
+      <w:r>
+        <w:rPr>
+          <w:rFonts w:cs="Courier New" w:ascii="Courier New" w:hAnsi="Courier New"/>
+          <w:sz w:val="24"/>
+          <w:szCs w:val="24"/>
+        </w:rPr>
+        <w:t>c</w:t>
+      </w:r>
+      <w:r>
+        <w:rPr>
+          <w:rFonts w:cs="Courier New" w:ascii="Courier New" w:hAnsi="Courier New"/>
+          <w:sz w:val="24"/>
+          <w:szCs w:val="24"/>
+        </w:rPr>
+        <w:t>0</w:t>
+      </w:r>
+      <w:r>
+        <w:rPr>
+          <w:rFonts w:cs="Courier New"/>
+          <w:sz w:val="24"/>
+          <w:szCs w:val="24"/>
+        </w:rPr>
+        <w:t xml:space="preserve">), </w:t>
       </w:r>
     </w:p>
     <w:p>
@@ -3354,39 +5275,46 @@
         </w:pBdr>
         <w:ind w:left="0" w:right="-286" w:hanging="0"/>
         <w:jc w:val="left"/>
-        <w:rPr/>
+        <w:rPr>
+          <w:rFonts w:ascii="Times New Roman" w:hAnsi="Times New Roman"/>
+          <w:sz w:val="24"/>
+          <w:szCs w:val="24"/>
+        </w:rPr>
       </w:pPr>
       <w:r>
         <w:rPr>
-          <w:rFonts w:cs="Courier New" w:ascii="Courier New" w:hAnsi="Courier New"/>
-          <w:sz w:val="20"/>
+          <w:rFonts w:cs="Courier New"/>
+          <w:sz w:val="24"/>
+          <w:szCs w:val="24"/>
         </w:rPr>
         <w:t xml:space="preserve"> </w:t>
       </w:r>
       <w:r>
         <w:rPr>
-          <w:rFonts w:cs="Courier New" w:ascii="Courier New" w:hAnsi="Courier New"/>
-          <w:sz w:val="20"/>
+          <w:rFonts w:cs="Courier New"/>
+          <w:sz w:val="24"/>
+          <w:szCs w:val="24"/>
         </w:rPr>
         <w:t xml:space="preserve">JAMÁS de los jamases </w:t>
       </w:r>
       <w:r>
         <w:rPr>
-          <w:rFonts w:eastAsia="Calibri" w:cs="Courier New" w:ascii="Courier New" w:hAnsi="Courier New"/>
+          <w:rFonts w:eastAsia="Calibri" w:cs="Courier New"/>
           <w:color w:val="auto"/>
           <w:kern w:val="0"/>
-          <w:sz w:val="20"/>
-          <w:szCs w:val="20"/>
+          <w:sz w:val="24"/>
+          <w:szCs w:val="24"/>
           <w:lang w:val="es-ES" w:eastAsia="zh-CN" w:bidi="ar-SA"/>
         </w:rPr>
         <w:t>SACAR</w:t>
       </w:r>
       <w:r>
         <w:rPr>
-          <w:rFonts w:cs="Courier New" w:ascii="Courier New" w:hAnsi="Courier New"/>
-          <w:sz w:val="20"/>
-        </w:rPr>
-        <w:t xml:space="preserve"> OTRA CON EL MISMO X.Y.p.0</w:t>
+          <w:rFonts w:cs="Courier New"/>
+          <w:sz w:val="24"/>
+          <w:szCs w:val="24"/>
+        </w:rPr>
+        <w:t xml:space="preserve"> OTRA CON EL MISMO X.Y.p</w:t>
       </w:r>
     </w:p>
     <w:p>
@@ -3401,23 +5329,61 @@
         <w:ind w:left="0" w:right="-286" w:hanging="0"/>
         <w:jc w:val="left"/>
         <w:rPr>
-          <w:rFonts w:ascii="Courier New" w:hAnsi="Courier New" w:cs="Courier New"/>
-          <w:sz w:val="20"/>
+          <w:rFonts w:ascii="Times New Roman" w:hAnsi="Times New Roman"/>
+          <w:sz w:val="24"/>
+          <w:szCs w:val="24"/>
         </w:rPr>
       </w:pPr>
       <w:r>
         <w:rPr>
-          <w:rFonts w:cs="Courier New" w:ascii="Courier New" w:hAnsi="Courier New"/>
-          <w:sz w:val="20"/>
+          <w:rFonts w:cs="Courier New"/>
+          <w:sz w:val="24"/>
+          <w:szCs w:val="24"/>
         </w:rPr>
         <w:t xml:space="preserve">   </w:t>
       </w:r>
       <w:r>
         <w:rPr>
-          <w:rFonts w:cs="Courier New" w:ascii="Courier New" w:hAnsi="Courier New"/>
-          <w:sz w:val="20"/>
-        </w:rPr>
-        <w:t xml:space="preserve">=&gt; en la siguiente compilación: </w:t>
+          <w:rFonts w:cs="Courier New"/>
+          <w:sz w:val="24"/>
+          <w:szCs w:val="24"/>
+        </w:rPr>
+        <w:t xml:space="preserve">=&gt; </w:t>
+      </w:r>
+      <w:r>
+        <w:rPr>
+          <w:rFonts w:cs="Courier New"/>
+          <w:sz w:val="24"/>
+          <w:szCs w:val="24"/>
+        </w:rPr>
+        <w:t xml:space="preserve">Al ponerse a trabajar </w:t>
+      </w:r>
+      <w:r>
+        <w:rPr>
+          <w:rFonts w:cs="Courier New"/>
+          <w:sz w:val="24"/>
+          <w:szCs w:val="24"/>
+        </w:rPr>
+        <w:t>en la siguiente: incrementar .</w:t>
+      </w:r>
+      <w:r>
+        <w:rPr>
+          <w:rFonts w:eastAsia="Calibri" w:cs="Courier New"/>
+          <w:color w:val="auto"/>
+          <w:kern w:val="0"/>
+          <w:sz w:val="24"/>
+          <w:szCs w:val="24"/>
+          <w:lang w:val="es-ES" w:eastAsia="zh-CN" w:bidi="ar-SA"/>
+        </w:rPr>
+        <w:t>c</w:t>
+      </w:r>
+      <w:r>
+        <w:rPr>
+          <w:rFonts w:cs="Courier New"/>
+          <w:sz w:val="24"/>
+          <w:szCs w:val="24"/>
+        </w:rPr>
+        <w:t xml:space="preserve"> (poner al menos X.Y.p.1)</w:t>
       </w:r>
     </w:p>
     <w:p>
@@ -3431,226 +5397,250 @@
         </w:pBdr>
         <w:ind w:left="0" w:right="-286" w:hanging="0"/>
         <w:jc w:val="left"/>
-        <w:rPr/>
+        <w:rPr>
+          <w:rFonts w:ascii="Times New Roman" w:hAnsi="Times New Roman" w:cs="Courier New"/>
+          <w:sz w:val="24"/>
+          <w:szCs w:val="24"/>
+        </w:rPr>
       </w:pPr>
       <w:r>
         <w:rPr>
-          <w:rFonts w:cs="Courier New" w:ascii="Courier New" w:hAnsi="Courier New"/>
-          <w:sz w:val="20"/>
-        </w:rPr>
-        <w:t xml:space="preserve">        </w:t>
-      </w:r>
-      <w:r>
-        <w:rPr>
-          <w:rFonts w:cs="Courier New" w:ascii="Courier New" w:hAnsi="Courier New"/>
-          <w:sz w:val="20"/>
-        </w:rPr>
-        <w:t>incrementar .</w:t>
-      </w:r>
-      <w:r>
-        <w:rPr>
-          <w:rFonts w:eastAsia="Calibri" w:cs="Courier New" w:ascii="Courier New" w:hAnsi="Courier New"/>
-          <w:color w:val="auto"/>
-          <w:kern w:val="0"/>
-          <w:sz w:val="20"/>
-          <w:szCs w:val="20"/>
-          <w:lang w:val="es-ES" w:eastAsia="zh-CN" w:bidi="ar-SA"/>
-        </w:rPr>
-        <w:t>c</w:t>
-      </w:r>
-      <w:r>
-        <w:rPr>
-          <w:rFonts w:cs="Courier New" w:ascii="Courier New" w:hAnsi="Courier New"/>
-          <w:sz w:val="20"/>
-        </w:rPr>
-        <w:t xml:space="preserve"> (poner al menos X.Y.p.1)</w:t>
+          <w:rFonts w:cs="Courier New"/>
+          <w:sz w:val="24"/>
+          <w:szCs w:val="24"/>
+        </w:rPr>
+        <w:t xml:space="preserve">   </w:t>
+      </w:r>
+      <w:r>
+        <w:rPr>
+          <w:rFonts w:cs="Courier New"/>
+          <w:sz w:val="24"/>
+          <w:szCs w:val="24"/>
+        </w:rPr>
+        <w:t xml:space="preserve">=&gt; </w:t>
+      </w:r>
+      <w:r>
+        <w:rPr>
+          <w:rFonts w:cs="Courier New"/>
+          <w:sz w:val="24"/>
+          <w:szCs w:val="24"/>
+        </w:rPr>
+        <w:t>E</w:t>
+      </w:r>
+      <w:r>
+        <w:rPr>
+          <w:rFonts w:cs="Courier New"/>
+          <w:sz w:val="24"/>
+          <w:szCs w:val="24"/>
+        </w:rPr>
+        <w:t>n el siguiente lanzamiento: incrementar .p (si es de pruebas) o X.Y (si es de producción)</w:t>
+        <w:br/>
       </w:r>
     </w:p>
     <w:p>
       <w:pPr>
         <w:pStyle w:val="Normal"/>
-        <w:pBdr>
-          <w:top w:val="double" w:sz="4" w:space="1" w:color="000000" w:shadow="1"/>
-          <w:left w:val="double" w:sz="4" w:space="4" w:color="000000" w:shadow="1"/>
-          <w:bottom w:val="double" w:sz="4" w:space="1" w:color="000000" w:shadow="1"/>
-          <w:right w:val="double" w:sz="4" w:space="4" w:color="000000" w:shadow="1"/>
-        </w:pBdr>
-        <w:ind w:left="0" w:right="-286" w:hanging="0"/>
+        <w:widowControl/>
+        <w:suppressAutoHyphens w:val="true"/>
+        <w:bidi w:val="0"/>
+        <w:spacing w:lineRule="auto" w:line="240" w:before="0" w:after="120"/>
+        <w:ind w:left="567" w:right="0" w:hanging="567"/>
         <w:jc w:val="left"/>
         <w:rPr>
-          <w:rFonts w:ascii="Courier New" w:hAnsi="Courier New" w:cs="Courier New"/>
-          <w:sz w:val="20"/>
+          <w:rFonts w:ascii="Times New Roman" w:hAnsi="Times New Roman"/>
+          <w:sz w:val="24"/>
+          <w:szCs w:val="24"/>
         </w:rPr>
       </w:pPr>
       <w:r>
         <w:rPr>
-          <w:rFonts w:cs="Courier New" w:ascii="Courier New" w:hAnsi="Courier New"/>
-          <w:sz w:val="20"/>
-        </w:rPr>
-        <w:t xml:space="preserve">   </w:t>
-      </w:r>
-      <w:r>
-        <w:rPr>
-          <w:rFonts w:cs="Courier New" w:ascii="Courier New" w:hAnsi="Courier New"/>
-          <w:sz w:val="20"/>
-        </w:rPr>
-        <w:t xml:space="preserve">=&gt; en el siguiente lanzamiento: </w:t>
+          <w:rFonts w:cs="Courier New"/>
+          <w:sz w:val="24"/>
+          <w:szCs w:val="24"/>
+        </w:rPr>
+        <w:t xml:space="preserve">nota: </w:t>
+        <w:tab/>
+        <w:t xml:space="preserve">No pasa nada por lanzar una X.Y </w:t>
+      </w:r>
+      <w:r>
+        <w:rPr>
+          <w:rFonts w:eastAsia="Calibri" w:cs="Courier New"/>
+          <w:color w:val="auto"/>
+          <w:kern w:val="0"/>
+          <w:sz w:val="24"/>
+          <w:szCs w:val="24"/>
+          <w:lang w:val="es-ES" w:eastAsia="zh-CN" w:bidi="ar-SA"/>
+        </w:rPr>
+        <w:t>para después</w:t>
+      </w:r>
+      <w:r>
+        <w:rPr>
+          <w:rFonts w:cs="Courier New"/>
+          <w:sz w:val="24"/>
+          <w:szCs w:val="24"/>
+        </w:rPr>
+        <w:t xml:space="preserve">, en muy poco tiempo, lanzar otra X.Y+1 </w:t>
+      </w:r>
+      <w:r>
+        <w:rPr>
+          <w:rFonts w:cs="Courier New"/>
+          <w:sz w:val="24"/>
+          <w:szCs w:val="24"/>
+        </w:rPr>
+        <w:t>e inmediatamente después</w:t>
+      </w:r>
+      <w:r>
+        <w:rPr>
+          <w:rFonts w:cs="Courier New"/>
+          <w:sz w:val="24"/>
+          <w:szCs w:val="24"/>
+        </w:rPr>
+        <w:t xml:space="preserve"> otra X.Y+2 (por ejemplo, si </w:t>
+      </w:r>
+      <w:r>
+        <w:rPr>
+          <w:rFonts w:cs="Courier New"/>
+          <w:sz w:val="24"/>
+          <w:szCs w:val="24"/>
+        </w:rPr>
+        <w:t>se</w:t>
+      </w:r>
+      <w:r>
+        <w:rPr>
+          <w:rFonts w:cs="Courier New"/>
+          <w:sz w:val="24"/>
+          <w:szCs w:val="24"/>
+        </w:rPr>
+        <w:t xml:space="preserve"> detectan errores graves y </w:t>
+      </w:r>
+      <w:r>
+        <w:rPr>
+          <w:rFonts w:cs="Courier New"/>
+          <w:sz w:val="24"/>
+          <w:szCs w:val="24"/>
+        </w:rPr>
+        <w:t>se han</w:t>
+      </w:r>
+      <w:r>
+        <w:rPr>
+          <w:rFonts w:cs="Courier New"/>
+          <w:sz w:val="24"/>
+          <w:szCs w:val="24"/>
+        </w:rPr>
+        <w:t xml:space="preserve"> </w:t>
+      </w:r>
+      <w:r>
+        <w:rPr>
+          <w:rFonts w:cs="Courier New"/>
+          <w:sz w:val="24"/>
+          <w:szCs w:val="24"/>
+        </w:rPr>
+        <w:t>d</w:t>
+      </w:r>
+      <w:r>
+        <w:rPr>
+          <w:rFonts w:cs="Courier New"/>
+          <w:sz w:val="24"/>
+          <w:szCs w:val="24"/>
+        </w:rPr>
+        <w:t xml:space="preserve">e corregir con rapidez)…  </w:t>
+        <w:br/>
+      </w:r>
+      <w:r>
+        <w:rPr>
+          <w:rFonts w:cs="Courier New"/>
+          <w:sz w:val="24"/>
+          <w:szCs w:val="24"/>
+        </w:rPr>
+        <w:t>Lo importante es que cada versión lanzada sea unívocamente identificable.</w:t>
       </w:r>
     </w:p>
     <w:p>
       <w:pPr>
         <w:pStyle w:val="Normal"/>
-        <w:pBdr>
-          <w:top w:val="double" w:sz="4" w:space="1" w:color="000000" w:shadow="1"/>
-          <w:left w:val="double" w:sz="4" w:space="4" w:color="000000" w:shadow="1"/>
-          <w:bottom w:val="double" w:sz="4" w:space="1" w:color="000000" w:shadow="1"/>
-          <w:right w:val="double" w:sz="4" w:space="4" w:color="000000" w:shadow="1"/>
-        </w:pBdr>
-        <w:ind w:left="0" w:right="-286" w:hanging="0"/>
+        <w:widowControl/>
+        <w:suppressAutoHyphens w:val="true"/>
+        <w:bidi w:val="0"/>
+        <w:spacing w:lineRule="auto" w:line="240" w:before="0" w:after="120"/>
+        <w:ind w:left="567" w:right="0" w:hanging="567"/>
         <w:jc w:val="left"/>
         <w:rPr>
-          <w:rFonts w:ascii="Courier New" w:hAnsi="Courier New" w:cs="Courier New"/>
-          <w:sz w:val="20"/>
+          <w:rFonts w:ascii="Times New Roman" w:hAnsi="Times New Roman"/>
+          <w:sz w:val="24"/>
+          <w:szCs w:val="24"/>
         </w:rPr>
       </w:pPr>
       <w:r>
         <w:rPr>
-          <w:rFonts w:cs="Courier New" w:ascii="Courier New" w:hAnsi="Courier New"/>
-          <w:sz w:val="20"/>
-        </w:rPr>
-        <w:t xml:space="preserve">        </w:t>
-      </w:r>
-      <w:r>
-        <w:rPr>
-          <w:rFonts w:cs="Courier New" w:ascii="Courier New" w:hAnsi="Courier New"/>
-          <w:sz w:val="20"/>
-        </w:rPr>
-        <w:t>incrementar .p (si es de pruebas) o X.Y (si es de producción)</w:t>
-      </w:r>
-    </w:p>
-    <w:p>
-      <w:pPr>
-        <w:pStyle w:val="Normal"/>
-        <w:ind w:left="709" w:right="0" w:hanging="709"/>
-        <w:jc w:val="left"/>
-        <w:rPr/>
-      </w:pPr>
-      <w:r>
-        <w:rPr>
-          <w:rFonts w:cs="Courier New" w:ascii="Courier New" w:hAnsi="Courier New"/>
-          <w:sz w:val="20"/>
-        </w:rPr>
-        <w:t xml:space="preserve">nota: No pasa nada por lanzar una X.Y </w:t>
-      </w:r>
-      <w:r>
-        <w:rPr>
-          <w:rFonts w:eastAsia="Calibri" w:cs="Courier New" w:ascii="Courier New" w:hAnsi="Courier New"/>
+          <w:rFonts w:cs="Courier New"/>
+          <w:sz w:val="24"/>
+          <w:szCs w:val="24"/>
+        </w:rPr>
+        <w:tab/>
+        <w:t xml:space="preserve">Tampoco pasa nada por llegar hasta versiones del estilo de </w:t>
+      </w:r>
+      <w:r>
+        <w:rPr>
+          <w:rFonts w:cs="Courier New"/>
+          <w:sz w:val="24"/>
+          <w:szCs w:val="24"/>
+        </w:rPr>
+        <w:t>v</w:t>
+      </w:r>
+      <w:r>
+        <w:rPr>
+          <w:rFonts w:eastAsia="Calibri" w:cs="Courier New"/>
           <w:color w:val="auto"/>
           <w:kern w:val="0"/>
-          <w:sz w:val="20"/>
-          <w:szCs w:val="20"/>
+          <w:sz w:val="24"/>
+          <w:szCs w:val="24"/>
           <w:lang w:val="es-ES" w:eastAsia="zh-CN" w:bidi="ar-SA"/>
         </w:rPr>
-        <w:t>para después</w:t>
-      </w:r>
-      <w:r>
-        <w:rPr>
-          <w:rFonts w:cs="Courier New" w:ascii="Courier New" w:hAnsi="Courier New"/>
-          <w:sz w:val="20"/>
-        </w:rPr>
-        <w:t xml:space="preserve">, en muy poco tiempo, lanzar otra X.Y+1 o incluso un poco más tarde otra X.Y+2 (por ejemplo, si </w:t>
-      </w:r>
-      <w:r>
-        <w:rPr>
-          <w:rFonts w:cs="Courier New" w:ascii="Courier New" w:hAnsi="Courier New"/>
-          <w:sz w:val="20"/>
-        </w:rPr>
-        <w:t>se</w:t>
-      </w:r>
-      <w:r>
-        <w:rPr>
-          <w:rFonts w:cs="Courier New" w:ascii="Courier New" w:hAnsi="Courier New"/>
-          <w:sz w:val="20"/>
-        </w:rPr>
-        <w:t xml:space="preserve"> detectan errores graves y </w:t>
-      </w:r>
-      <w:r>
-        <w:rPr>
-          <w:rFonts w:cs="Courier New" w:ascii="Courier New" w:hAnsi="Courier New"/>
-          <w:sz w:val="20"/>
-        </w:rPr>
-        <w:t>se han</w:t>
-      </w:r>
-      <w:r>
-        <w:rPr>
-          <w:rFonts w:cs="Courier New" w:ascii="Courier New" w:hAnsi="Courier New"/>
-          <w:sz w:val="20"/>
-        </w:rPr>
-        <w:t xml:space="preserve"> </w:t>
-      </w:r>
-      <w:r>
-        <w:rPr>
-          <w:rFonts w:cs="Courier New" w:ascii="Courier New" w:hAnsi="Courier New"/>
-          <w:sz w:val="20"/>
-        </w:rPr>
-        <w:t>d</w:t>
-      </w:r>
-      <w:r>
-        <w:rPr>
-          <w:rFonts w:cs="Courier New" w:ascii="Courier New" w:hAnsi="Courier New"/>
-          <w:sz w:val="20"/>
-        </w:rPr>
-        <w:t>e corregir con rapidez).</w:t>
-      </w:r>
-    </w:p>
-    <w:p>
-      <w:pPr>
-        <w:pStyle w:val="Normal"/>
-        <w:ind w:left="709" w:right="0" w:hanging="709"/>
-        <w:jc w:val="left"/>
-        <w:rPr/>
-      </w:pPr>
-      <w:r>
-        <w:rPr>
-          <w:rFonts w:cs="Courier New" w:ascii="Courier New" w:hAnsi="Courier New"/>
-          <w:sz w:val="20"/>
-        </w:rPr>
-        <w:br/>
-        <w:t xml:space="preserve">Tampoco pasa nada por llegar hasta versiones del estilo de </w:t>
-      </w:r>
-      <w:r>
-        <w:rPr>
-          <w:rFonts w:eastAsia="Calibri" w:cs="Courier New" w:ascii="Courier New" w:hAnsi="Courier New"/>
+        <w:t>5</w:t>
+      </w:r>
+      <w:r>
+        <w:rPr>
+          <w:rFonts w:cs="Courier New"/>
+          <w:sz w:val="24"/>
+          <w:szCs w:val="24"/>
+        </w:rPr>
+        <w:t>7.24.</w:t>
+      </w:r>
+      <w:r>
+        <w:rPr>
+          <w:rFonts w:cs="Courier New"/>
+          <w:sz w:val="24"/>
+          <w:szCs w:val="24"/>
+        </w:rPr>
+        <w:t>p</w:t>
+      </w:r>
+      <w:r>
+        <w:rPr>
+          <w:rFonts w:eastAsia="Calibri" w:cs="Courier New"/>
           <w:color w:val="auto"/>
           <w:kern w:val="0"/>
-          <w:sz w:val="20"/>
-          <w:szCs w:val="20"/>
+          <w:sz w:val="24"/>
+          <w:szCs w:val="24"/>
           <w:lang w:val="es-ES" w:eastAsia="zh-CN" w:bidi="ar-SA"/>
         </w:rPr>
-        <w:t>5</w:t>
-      </w:r>
-      <w:r>
-        <w:rPr>
-          <w:rFonts w:cs="Courier New" w:ascii="Courier New" w:hAnsi="Courier New"/>
-          <w:sz w:val="20"/>
-        </w:rPr>
-        <w:t>7.24.</w:t>
-      </w:r>
-      <w:r>
-        <w:rPr>
-          <w:rFonts w:eastAsia="Calibri" w:cs="Courier New" w:ascii="Courier New" w:hAnsi="Courier New"/>
+        <w:t>8.</w:t>
+      </w:r>
+      <w:r>
+        <w:rPr>
+          <w:rFonts w:eastAsia="Calibri" w:cs="Courier New"/>
           <w:color w:val="auto"/>
           <w:kern w:val="0"/>
-          <w:sz w:val="20"/>
-          <w:szCs w:val="20"/>
+          <w:sz w:val="24"/>
+          <w:szCs w:val="24"/>
           <w:lang w:val="es-ES" w:eastAsia="zh-CN" w:bidi="ar-SA"/>
         </w:rPr>
-        <w:t>8</w:t>
-      </w:r>
-      <w:r>
-        <w:rPr>
-          <w:rFonts w:cs="Courier New" w:ascii="Courier New" w:hAnsi="Courier New"/>
-          <w:sz w:val="20"/>
+        <w:t>c0</w:t>
+      </w:r>
+      <w:r>
+        <w:rPr>
+          <w:rFonts w:cs="Courier New"/>
+          <w:sz w:val="24"/>
+          <w:szCs w:val="24"/>
         </w:rPr>
         <w:t xml:space="preserve"> o similares...</w:t>
       </w:r>
@@ -3660,14 +5650,16 @@
         <w:pStyle w:val="Normal"/>
         <w:jc w:val="left"/>
         <w:rPr>
-          <w:rFonts w:ascii="Courier New" w:hAnsi="Courier New" w:cs="Courier New"/>
-          <w:sz w:val="20"/>
+          <w:rFonts w:ascii="Times New Roman" w:hAnsi="Times New Roman" w:cs="Courier New"/>
+          <w:sz w:val="24"/>
+          <w:szCs w:val="24"/>
         </w:rPr>
       </w:pPr>
       <w:r>
         <w:rPr>
-          <w:rFonts w:cs="Courier New" w:ascii="Courier New" w:hAnsi="Courier New"/>
-          <w:sz w:val="20"/>
+          <w:rFonts w:cs="Courier New"/>
+          <w:sz w:val="24"/>
+          <w:szCs w:val="24"/>
         </w:rPr>
         <w:t xml:space="preserve">      </w:t>
       </w:r>
@@ -3677,16 +5669,36 @@
         <w:pStyle w:val="Normal"/>
         <w:jc w:val="left"/>
         <w:rPr>
-          <w:rFonts w:ascii="Courier New" w:hAnsi="Courier New" w:cs="Courier New"/>
-          <w:sz w:val="20"/>
+          <w:rFonts w:ascii="Times New Roman" w:hAnsi="Times New Roman" w:cs="Courier New"/>
+          <w:sz w:val="24"/>
+          <w:szCs w:val="24"/>
         </w:rPr>
       </w:pPr>
       <w:r>
         <w:rPr>
-          <w:rFonts w:cs="Courier New" w:ascii="Courier New" w:hAnsi="Courier New"/>
-          <w:sz w:val="20"/>
-        </w:rPr>
-        <w:t>EL VERSIONADO ES SOLO PARA IDENTIFICAR y saber con qué pieza ÚNICA de software estamos lidiando.</w:t>
+          <w:rFonts w:cs="Courier New"/>
+          <w:sz w:val="24"/>
+          <w:szCs w:val="24"/>
+        </w:rPr>
+        <w:t xml:space="preserve">EL VERSIONADO ES SOLO PARA IDENTIFICAR </w:t>
+        <w:br/>
+        <w:t xml:space="preserve">y saber con qué pieza ÚNICA de software estamos lidiando </w:t>
+      </w:r>
+      <w:r>
+        <w:rPr>
+          <w:rFonts w:cs="Courier New"/>
+          <w:sz w:val="24"/>
+          <w:szCs w:val="24"/>
+        </w:rPr>
+        <w:t>en cada momento</w:t>
+      </w:r>
+      <w:r>
+        <w:rPr>
+          <w:rFonts w:cs="Courier New"/>
+          <w:sz w:val="24"/>
+          <w:szCs w:val="24"/>
+        </w:rPr>
+        <w:t>.</w:t>
       </w:r>
     </w:p>
     <w:p>
@@ -3695,107 +5707,138 @@
         <w:spacing w:before="0" w:after="120"/>
         <w:jc w:val="left"/>
         <w:rPr>
-          <w:rFonts w:ascii="Courier New" w:hAnsi="Courier New" w:cs="Courier New"/>
-          <w:sz w:val="20"/>
+          <w:rFonts w:ascii="Times New Roman" w:hAnsi="Times New Roman" w:cs="Courier New"/>
+          <w:sz w:val="24"/>
+          <w:szCs w:val="24"/>
         </w:rPr>
       </w:pPr>
       <w:r>
         <w:rPr>
-          <w:rFonts w:cs="Courier New" w:ascii="Courier New" w:hAnsi="Courier New"/>
-          <w:sz w:val="20"/>
+          <w:rFonts w:cs="Courier New"/>
+          <w:sz w:val="24"/>
+          <w:szCs w:val="24"/>
+        </w:rPr>
+        <w:t xml:space="preserve">Cuando se está diseñando un esquema de versionado. </w:t>
+      </w:r>
+      <w:r>
+        <w:rPr>
+          <w:rFonts w:cs="Courier New"/>
+          <w:sz w:val="24"/>
+          <w:szCs w:val="24"/>
         </w:rPr>
         <w:t>Conviene no mezclar</w:t>
       </w:r>
       <w:r>
         <w:rPr>
-          <w:rFonts w:cs="Courier New" w:ascii="Courier New" w:hAnsi="Courier New"/>
-          <w:sz w:val="20"/>
+          <w:rFonts w:cs="Courier New"/>
+          <w:sz w:val="24"/>
+          <w:szCs w:val="24"/>
         </w:rPr>
         <w:t xml:space="preserve"> aspectos "estéticos" </w:t>
       </w:r>
       <w:r>
         <w:rPr>
-          <w:rFonts w:cs="Courier New" w:ascii="Courier New" w:hAnsi="Courier New"/>
-          <w:sz w:val="20"/>
+          <w:rFonts w:cs="Courier New"/>
+          <w:sz w:val="24"/>
+          <w:szCs w:val="24"/>
         </w:rPr>
         <w:t xml:space="preserve">o </w:t>
       </w:r>
       <w:r>
         <w:rPr>
-          <w:rFonts w:cs="Courier New" w:ascii="Courier New" w:hAnsi="Courier New"/>
-          <w:sz w:val="20"/>
+          <w:rFonts w:cs="Courier New"/>
+          <w:sz w:val="24"/>
+          <w:szCs w:val="24"/>
         </w:rPr>
         <w:t xml:space="preserve">"marquetinianos" </w:t>
       </w:r>
       <w:r>
         <w:rPr>
-          <w:rFonts w:cs="Courier New" w:ascii="Courier New" w:hAnsi="Courier New"/>
-          <w:sz w:val="20"/>
-        </w:rPr>
-        <w:t>en el diseño del versionado</w:t>
-      </w:r>
-      <w:r>
-        <w:rPr>
-          <w:rFonts w:cs="Courier New" w:ascii="Courier New" w:hAnsi="Courier New"/>
-          <w:sz w:val="20"/>
+          <w:rFonts w:cs="Courier New"/>
+          <w:sz w:val="24"/>
+          <w:szCs w:val="24"/>
+        </w:rPr>
+        <w:t xml:space="preserve">en </w:t>
+      </w:r>
+      <w:r>
+        <w:rPr>
+          <w:rFonts w:cs="Courier New"/>
+          <w:sz w:val="24"/>
+          <w:szCs w:val="24"/>
+        </w:rPr>
+        <w:t>ese diseño</w:t>
+      </w:r>
+      <w:r>
+        <w:rPr>
+          <w:rFonts w:cs="Courier New"/>
+          <w:sz w:val="24"/>
+          <w:szCs w:val="24"/>
         </w:rPr>
         <w:t xml:space="preserve">. </w:t>
       </w:r>
       <w:r>
         <w:rPr>
-          <w:rFonts w:cs="Courier New" w:ascii="Courier New" w:hAnsi="Courier New"/>
-          <w:sz w:val="20"/>
-        </w:rPr>
-        <w:t>Por ejemplo:</w:t>
-      </w:r>
-      <w:r>
-        <w:rPr>
-          <w:rFonts w:cs="Courier New" w:ascii="Courier New" w:hAnsi="Courier New"/>
-          <w:sz w:val="20"/>
+          <w:rFonts w:cs="Courier New"/>
+          <w:sz w:val="24"/>
+          <w:szCs w:val="24"/>
+        </w:rPr>
+        <w:t>P</w:t>
+      </w:r>
+      <w:r>
+        <w:rPr>
+          <w:rFonts w:cs="Courier New"/>
+          <w:sz w:val="24"/>
+          <w:szCs w:val="24"/>
+        </w:rPr>
+        <w:t>rocurar no empezar a considerar temas tales como</w:t>
+      </w:r>
+      <w:r>
+        <w:rPr>
+          <w:rFonts w:cs="Courier New"/>
+          <w:sz w:val="24"/>
+          <w:szCs w:val="24"/>
+        </w:rPr>
+        <w:t xml:space="preserve"> qué número de versión queda más o menos "bonito", o </w:t>
+      </w:r>
+      <w:r>
+        <w:rPr>
+          <w:rFonts w:cs="Courier New"/>
+          <w:sz w:val="24"/>
+          <w:szCs w:val="24"/>
+        </w:rPr>
+        <w:t>cual es</w:t>
+      </w:r>
+      <w:r>
+        <w:rPr>
+          <w:rFonts w:cs="Courier New"/>
+          <w:sz w:val="24"/>
+          <w:szCs w:val="24"/>
+        </w:rPr>
+        <w:t xml:space="preserve"> más o menos "vendible", </w:t>
+      </w:r>
+      <w:r>
+        <w:rPr>
+          <w:rFonts w:cs="Courier New"/>
+          <w:sz w:val="24"/>
+          <w:szCs w:val="24"/>
+        </w:rPr>
+        <w:t xml:space="preserve">o cual revela menos la cantidad de errores que se han tenido que corregir, </w:t>
+      </w:r>
+      <w:r>
+        <w:rPr>
+          <w:rFonts w:cs="Courier New"/>
+          <w:sz w:val="24"/>
+          <w:szCs w:val="24"/>
+        </w:rPr>
+        <w:t>o...</w:t>
+      </w:r>
+      <w:r>
+        <w:rPr>
+          <w:rFonts w:cs="Courier New"/>
+          <w:sz w:val="24"/>
+          <w:szCs w:val="24"/>
         </w:rPr>
         <w:t xml:space="preserve"> </w:t>
-      </w:r>
-      <w:r>
-        <w:rPr>
-          <w:rFonts w:cs="Courier New" w:ascii="Courier New" w:hAnsi="Courier New"/>
-          <w:sz w:val="20"/>
-        </w:rPr>
-        <w:t xml:space="preserve">consideraciones </w:t>
-      </w:r>
-      <w:r>
-        <w:rPr>
-          <w:rFonts w:cs="Courier New" w:ascii="Courier New" w:hAnsi="Courier New"/>
-          <w:sz w:val="20"/>
-        </w:rPr>
-        <w:t xml:space="preserve">acerca de qué número de versión queda más o menos "bonito" o </w:t>
-      </w:r>
-      <w:r>
-        <w:rPr>
-          <w:rFonts w:cs="Courier New" w:ascii="Courier New" w:hAnsi="Courier New"/>
-          <w:sz w:val="20"/>
-        </w:rPr>
-        <w:t>cual es</w:t>
-      </w:r>
-      <w:r>
-        <w:rPr>
-          <w:rFonts w:cs="Courier New" w:ascii="Courier New" w:hAnsi="Courier New"/>
-          <w:sz w:val="20"/>
-        </w:rPr>
-        <w:t xml:space="preserve"> más o menos "vendible" </w:t>
-      </w:r>
-      <w:r>
-        <w:rPr>
-          <w:rFonts w:cs="Courier New" w:ascii="Courier New" w:hAnsi="Courier New"/>
-          <w:sz w:val="20"/>
-        </w:rPr>
-        <w:t>o cual revela menos la cantidad de errores que se han tenido que corregir</w:t>
-      </w:r>
-      <w:r>
-        <w:rPr>
-          <w:rFonts w:cs="Courier New" w:ascii="Courier New" w:hAnsi="Courier New"/>
-          <w:sz w:val="20"/>
-        </w:rPr>
-        <w:t xml:space="preserve">. </w:t>
       </w:r>
     </w:p>
     <w:p>
@@ -3804,22 +5847,64 @@
         <w:spacing w:before="0" w:after="120"/>
         <w:jc w:val="left"/>
         <w:rPr>
-          <w:rFonts w:ascii="Courier New" w:hAnsi="Courier New" w:cs="Courier New"/>
-          <w:sz w:val="20"/>
+          <w:rFonts w:ascii="Times New Roman" w:hAnsi="Times New Roman" w:cs="Courier New"/>
+          <w:sz w:val="24"/>
+          <w:szCs w:val="24"/>
         </w:rPr>
       </w:pPr>
       <w:r>
         <w:rPr>
-          <w:rFonts w:cs="Courier New" w:ascii="Courier New" w:hAnsi="Courier New"/>
-          <w:sz w:val="20"/>
-        </w:rPr>
-        <w:t>La mejor manera de mantener la unicidad es seguir reglas simples.</w:t>
+          <w:rFonts w:cs="Courier New"/>
+          <w:sz w:val="24"/>
+          <w:szCs w:val="24"/>
+        </w:rPr>
+        <w:t xml:space="preserve">La mejor manera de mantener la unicidad </w:t>
+      </w:r>
+      <w:r>
+        <w:rPr>
+          <w:rFonts w:cs="Courier New"/>
+          <w:sz w:val="24"/>
+          <w:szCs w:val="24"/>
+        </w:rPr>
+        <w:t xml:space="preserve">de versiones </w:t>
+      </w:r>
+      <w:r>
+        <w:rPr>
+          <w:rFonts w:cs="Courier New"/>
+          <w:sz w:val="24"/>
+          <w:szCs w:val="24"/>
+        </w:rPr>
+        <w:t xml:space="preserve">es seguir reglas </w:t>
+      </w:r>
+      <w:r>
+        <w:rPr>
+          <w:rFonts w:cs="Courier New"/>
+          <w:sz w:val="24"/>
+          <w:szCs w:val="24"/>
+        </w:rPr>
+        <w:t xml:space="preserve">objetivas, </w:t>
+      </w:r>
+      <w:r>
+        <w:rPr>
+          <w:rFonts w:cs="Courier New"/>
+          <w:sz w:val="24"/>
+          <w:szCs w:val="24"/>
+        </w:rPr>
+        <w:t xml:space="preserve">simples </w:t>
+      </w:r>
+      <w:r>
+        <w:rPr>
+          <w:rFonts w:cs="Courier New"/>
+          <w:sz w:val="24"/>
+          <w:szCs w:val="24"/>
+        </w:rPr>
+        <w:t>y claras.</w:t>
       </w:r>
     </w:p>
     <w:sectPr>
-      <w:headerReference w:type="default" r:id="rId2"/>
-      <w:footerReference w:type="default" r:id="rId3"/>
-      <w:footerReference w:type="first" r:id="rId4"/>
+      <w:headerReference w:type="default" r:id="rId3"/>
+      <w:footerReference w:type="default" r:id="rId4"/>
+      <w:footerReference w:type="first" r:id="rId5"/>
       <w:type w:val="nextPage"/>
       <w:pgSz w:w="11906" w:h="16838"/>
       <w:pgMar w:left="1418" w:right="851" w:gutter="0" w:header="567" w:top="1134" w:footer="567" w:bottom="1418"/>
@@ -4067,11 +6152,31 @@
       </w:pBdr>
       <w:spacing w:before="0" w:after="120"/>
       <w:jc w:val="right"/>
-      <w:rPr/>
+      <w:rPr>
+        <w:sz w:val="20"/>
+        <w:szCs w:val="20"/>
+      </w:rPr>
     </w:pPr>
     <w:r>
-      <w:rPr/>
-      <w:t>Una sugerencia práctica de versionado semático</w:t>
+      <w:rPr>
+        <w:sz w:val="20"/>
+        <w:szCs w:val="20"/>
+      </w:rPr>
+      <w:t>Una sugerencia práctica de versionado semá</w:t>
+    </w:r>
+    <w:r>
+      <w:rPr>
+        <w:sz w:val="20"/>
+        <w:szCs w:val="20"/>
+      </w:rPr>
+      <w:t>n</w:t>
+    </w:r>
+    <w:r>
+      <w:rPr>
+        <w:sz w:val="20"/>
+        <w:szCs w:val="20"/>
+      </w:rPr>
+      <w:t>tico</w:t>
     </w:r>
   </w:p>
 </w:hdr>

--- a/documentos/Una_sugerencia_practica_de_versionado_semantico.docx
+++ b/documentos/Una_sugerencia_practica_de_versionado_semantico.docx
@@ -3070,6 +3070,114 @@
             </w:pPr>
             <w:r>
               <w:rPr/>
+            </w:r>
+          </w:p>
+        </w:tc>
+        <w:tc>
+          <w:tcPr>
+            <w:tcW w:w="1248" w:type="dxa"/>
+            <w:tcBorders>
+              <w:left w:val="single" w:sz="4" w:space="0" w:color="000000"/>
+              <w:bottom w:val="single" w:sz="4" w:space="0" w:color="000000"/>
+            </w:tcBorders>
+          </w:tcPr>
+          <w:p>
+            <w:pPr>
+              <w:pStyle w:val="Contenidodelatabla"/>
+              <w:spacing w:before="57" w:after="57"/>
+              <w:ind w:left="57" w:right="57" w:hanging="0"/>
+              <w:jc w:val="right"/>
+              <w:rPr>
+                <w:rFonts w:ascii="Courier New" w:hAnsi="Courier New"/>
+                <w:sz w:val="16"/>
+                <w:szCs w:val="16"/>
+              </w:rPr>
+            </w:pPr>
+            <w:r>
+              <w:rPr>
+                <w:rFonts w:ascii="Courier New" w:hAnsi="Courier New"/>
+                <w:sz w:val="16"/>
+                <w:szCs w:val="16"/>
+              </w:rPr>
+            </w:r>
+          </w:p>
+        </w:tc>
+        <w:tc>
+          <w:tcPr>
+            <w:tcW w:w="1308" w:type="dxa"/>
+            <w:tcBorders>
+              <w:left w:val="single" w:sz="4" w:space="0" w:color="000000"/>
+              <w:bottom w:val="single" w:sz="4" w:space="0" w:color="000000"/>
+            </w:tcBorders>
+          </w:tcPr>
+          <w:p>
+            <w:pPr>
+              <w:pStyle w:val="Contenidodelatabla"/>
+              <w:spacing w:before="57" w:after="57"/>
+              <w:ind w:left="57" w:right="57" w:hanging="0"/>
+              <w:jc w:val="right"/>
+              <w:rPr>
+                <w:rFonts w:ascii="Courier New" w:hAnsi="Courier New"/>
+                <w:sz w:val="16"/>
+                <w:szCs w:val="16"/>
+              </w:rPr>
+            </w:pPr>
+            <w:r>
+              <w:rPr>
+                <w:rFonts w:ascii="Courier New" w:hAnsi="Courier New"/>
+                <w:sz w:val="16"/>
+                <w:szCs w:val="16"/>
+              </w:rPr>
+              <w:t>etc</w:t>
+            </w:r>
+          </w:p>
+        </w:tc>
+        <w:tc>
+          <w:tcPr>
+            <w:tcW w:w="2378" w:type="dxa"/>
+            <w:tcBorders>
+              <w:left w:val="single" w:sz="4" w:space="0" w:color="000000"/>
+              <w:bottom w:val="single" w:sz="4" w:space="0" w:color="000000"/>
+              <w:right w:val="single" w:sz="4" w:space="0" w:color="000000"/>
+            </w:tcBorders>
+          </w:tcPr>
+          <w:p>
+            <w:pPr>
+              <w:pStyle w:val="Contenidodelatabla"/>
+              <w:spacing w:before="57" w:after="57"/>
+              <w:ind w:left="57" w:right="57" w:hanging="0"/>
+              <w:rPr>
+                <w:rFonts w:ascii="Times New Roman" w:hAnsi="Times New Roman"/>
+              </w:rPr>
+            </w:pPr>
+            <w:r>
+              <w:rPr/>
+            </w:r>
+          </w:p>
+        </w:tc>
+      </w:tr>
+      <w:tr>
+        <w:trPr/>
+        <w:tc>
+          <w:tcPr>
+            <w:tcW w:w="4703" w:type="dxa"/>
+            <w:tcBorders>
+              <w:left w:val="single" w:sz="4" w:space="0" w:color="000000"/>
+              <w:bottom w:val="single" w:sz="4" w:space="0" w:color="000000"/>
+            </w:tcBorders>
+          </w:tcPr>
+          <w:p>
+            <w:pPr>
+              <w:pStyle w:val="Contenidodelatabla"/>
+              <w:spacing w:before="57" w:after="57"/>
+              <w:ind w:left="57" w:right="57" w:hanging="0"/>
+              <w:jc w:val="right"/>
+              <w:rPr>
+                <w:rFonts w:ascii="Times New Roman" w:hAnsi="Times New Roman"/>
+              </w:rPr>
+            </w:pPr>
+            <w:r>
+              <w:rPr/>
               <w:t>emisión de una corrección para usuarios</w:t>
             </w:r>
           </w:p>
@@ -5348,6 +5456,40 @@
           <w:sz w:val="24"/>
           <w:szCs w:val="24"/>
         </w:rPr>
+        <w:t>Para evitar repetir versión,...</w:t>
+      </w:r>
+    </w:p>
+    <w:p>
+      <w:pPr>
+        <w:pStyle w:val="Normal"/>
+        <w:pBdr>
+          <w:top w:val="double" w:sz="4" w:space="1" w:color="000000" w:shadow="1"/>
+          <w:left w:val="double" w:sz="4" w:space="4" w:color="000000" w:shadow="1"/>
+          <w:bottom w:val="double" w:sz="4" w:space="1" w:color="000000" w:shadow="1"/>
+          <w:right w:val="double" w:sz="4" w:space="4" w:color="000000" w:shadow="1"/>
+        </w:pBdr>
+        <w:ind w:left="0" w:right="-286" w:hanging="0"/>
+        <w:jc w:val="left"/>
+        <w:rPr>
+          <w:rFonts w:ascii="Times New Roman" w:hAnsi="Times New Roman"/>
+          <w:sz w:val="24"/>
+          <w:szCs w:val="24"/>
+        </w:rPr>
+      </w:pPr>
+      <w:r>
+        <w:rPr>
+          <w:rFonts w:cs="Courier New"/>
+          <w:sz w:val="24"/>
+          <w:szCs w:val="24"/>
+        </w:rPr>
+        <w:t xml:space="preserve">   </w:t>
+      </w:r>
+      <w:r>
+        <w:rPr>
+          <w:rFonts w:cs="Courier New"/>
+          <w:sz w:val="24"/>
+          <w:szCs w:val="24"/>
+        </w:rPr>
         <w:t xml:space="preserve">=&gt; </w:t>
       </w:r>
       <w:r>
@@ -5356,15 +5498,23 @@
           <w:sz w:val="24"/>
           <w:szCs w:val="24"/>
         </w:rPr>
-        <w:t xml:space="preserve">Al ponerse a trabajar </w:t>
-      </w:r>
-      <w:r>
-        <w:rPr>
-          <w:rFonts w:cs="Courier New"/>
-          <w:sz w:val="24"/>
-          <w:szCs w:val="24"/>
-        </w:rPr>
-        <w:t>en la siguiente: incrementar .</w:t>
+        <w:t>Nada más lanzar una, a</w:t>
+      </w:r>
+      <w:r>
+        <w:rPr>
+          <w:rFonts w:cs="Courier New"/>
+          <w:sz w:val="24"/>
+          <w:szCs w:val="24"/>
+        </w:rPr>
+        <w:t xml:space="preserve">l ponerse a trabajar </w:t>
+      </w:r>
+      <w:r>
+        <w:rPr>
+          <w:rFonts w:cs="Courier New"/>
+          <w:sz w:val="24"/>
+          <w:szCs w:val="24"/>
+        </w:rPr>
+        <w:t>en la siguiente, incrementar .</w:t>
       </w:r>
       <w:r>
         <w:rPr>
@@ -5383,7 +5533,23 @@
           <w:sz w:val="24"/>
           <w:szCs w:val="24"/>
         </w:rPr>
-        <w:t xml:space="preserve"> (poner al menos X.Y.p.1)</w:t>
+        <w:t xml:space="preserve"> (</w:t>
+      </w:r>
+      <w:r>
+        <w:rPr>
+          <w:rFonts w:cs="Courier New"/>
+          <w:sz w:val="20"/>
+          <w:szCs w:val="20"/>
+        </w:rPr>
+        <w:t>poner al menos X.Y.p.1</w:t>
+      </w:r>
+      <w:r>
+        <w:rPr>
+          <w:rFonts w:cs="Courier New"/>
+          <w:sz w:val="24"/>
+          <w:szCs w:val="24"/>
+        </w:rPr>
+        <w:t>)</w:t>
       </w:r>
     </w:p>
     <w:p>
